--- a/Documents/Logbook/logbook Fauzan Akmal.docx
+++ b/Documents/Logbook/logbook Fauzan Akmal.docx
@@ -12,8 +12,6 @@
           <w:sz w:val="36"/>
         </w:rPr>
       </w:pPr>
-      <w:bookmarkStart w:id="0" w:name="_GoBack"/>
-      <w:bookmarkEnd w:id="0"/>
       <w:r>
         <w:rPr>
           <w:rFonts w:ascii="Times New Roman" w:hAnsi="Times New Roman" w:cs="Times New Roman"/>
@@ -846,16 +844,15 @@
                 <w:lang w:val="id-ID"/>
               </w:rPr>
             </w:pPr>
-            <w:proofErr w:type="spellStart"/>
-            <w:r>
-              <w:rPr>
-                <w:rFonts w:ascii="Times New Roman" w:hAnsi="Times New Roman" w:cs="Times New Roman"/>
-                <w:sz w:val="24"/>
-                <w:szCs w:val="24"/>
-              </w:rPr>
-              <w:t>Netbeans</w:t>
-            </w:r>
-            <w:proofErr w:type="spellEnd"/>
+            <w:r>
+              <w:rPr>
+                <w:rFonts w:ascii="Times New Roman" w:hAnsi="Times New Roman" w:cs="Times New Roman"/>
+                <w:sz w:val="24"/>
+                <w:szCs w:val="24"/>
+                <w:lang w:val="id-ID"/>
+              </w:rPr>
+              <w:t>Balsamiq mockup</w:t>
+            </w:r>
           </w:p>
         </w:tc>
       </w:tr>
@@ -1064,6 +1061,3404 @@
               </w:rPr>
               <w:t xml:space="preserve"> </w:t>
             </w:r>
+          </w:p>
+        </w:tc>
+      </w:tr>
+      <w:tr>
+        <w:trPr>
+          <w:trHeight w:val="631"/>
+        </w:trPr>
+        <w:tc>
+          <w:tcPr>
+            <w:tcW w:w="2689" w:type="dxa"/>
+            <w:shd w:val="clear" w:color="auto" w:fill="auto"/>
+          </w:tcPr>
+          <w:p>
+            <w:pPr>
+              <w:rPr>
+                <w:rFonts w:ascii="Times New Roman" w:hAnsi="Times New Roman" w:cs="Times New Roman"/>
+                <w:sz w:val="24"/>
+                <w:szCs w:val="24"/>
+              </w:rPr>
+            </w:pPr>
+            <w:proofErr w:type="spellStart"/>
+            <w:r>
+              <w:rPr>
+                <w:rFonts w:ascii="Times New Roman" w:hAnsi="Times New Roman" w:cs="Times New Roman"/>
+                <w:sz w:val="24"/>
+                <w:szCs w:val="24"/>
+              </w:rPr>
+              <w:t>Komentar</w:t>
+            </w:r>
+            <w:proofErr w:type="spellEnd"/>
+            <w:r>
+              <w:rPr>
+                <w:rFonts w:ascii="Times New Roman" w:hAnsi="Times New Roman" w:cs="Times New Roman"/>
+                <w:sz w:val="24"/>
+                <w:szCs w:val="24"/>
+              </w:rPr>
+              <w:t xml:space="preserve"> </w:t>
+            </w:r>
+            <w:proofErr w:type="spellStart"/>
+            <w:r>
+              <w:rPr>
+                <w:rFonts w:ascii="Times New Roman" w:hAnsi="Times New Roman" w:cs="Times New Roman"/>
+                <w:sz w:val="24"/>
+                <w:szCs w:val="24"/>
+              </w:rPr>
+              <w:t>manajer</w:t>
+            </w:r>
+            <w:proofErr w:type="spellEnd"/>
+          </w:p>
+        </w:tc>
+        <w:tc>
+          <w:tcPr>
+            <w:tcW w:w="6661" w:type="dxa"/>
+            <w:shd w:val="clear" w:color="auto" w:fill="auto"/>
+          </w:tcPr>
+          <w:p>
+            <w:pPr>
+              <w:rPr>
+                <w:rFonts w:ascii="Times New Roman" w:hAnsi="Times New Roman" w:cs="Times New Roman"/>
+                <w:sz w:val="24"/>
+                <w:szCs w:val="24"/>
+              </w:rPr>
+            </w:pPr>
+          </w:p>
+        </w:tc>
+      </w:tr>
+    </w:tbl>
+    <w:p>
+      <w:pPr>
+        <w:rPr>
+          <w:rFonts w:ascii="Times New Roman" w:hAnsi="Times New Roman" w:cs="Times New Roman"/>
+          <w:lang w:val="id-ID"/>
+        </w:rPr>
+      </w:pPr>
+    </w:p>
+    <w:p>
+      <w:pPr>
+        <w:rPr>
+          <w:rFonts w:ascii="Times New Roman" w:hAnsi="Times New Roman" w:cs="Times New Roman"/>
+          <w:lang w:val="id-ID"/>
+        </w:rPr>
+      </w:pPr>
+    </w:p>
+    <w:p>
+      <w:pPr>
+        <w:rPr>
+          <w:rFonts w:ascii="Times New Roman" w:hAnsi="Times New Roman" w:cs="Times New Roman"/>
+          <w:lang w:val="id-ID"/>
+        </w:rPr>
+      </w:pPr>
+    </w:p>
+    <w:p>
+      <w:pPr>
+        <w:rPr>
+          <w:rFonts w:ascii="Times New Roman" w:hAnsi="Times New Roman" w:cs="Times New Roman"/>
+          <w:lang w:val="id-ID"/>
+        </w:rPr>
+      </w:pPr>
+    </w:p>
+    <w:p>
+      <w:pPr>
+        <w:rPr>
+          <w:rFonts w:ascii="Times New Roman" w:hAnsi="Times New Roman" w:cs="Times New Roman"/>
+          <w:lang w:val="id-ID"/>
+        </w:rPr>
+      </w:pPr>
+    </w:p>
+    <w:p>
+      <w:pPr>
+        <w:rPr>
+          <w:rFonts w:ascii="Times New Roman" w:hAnsi="Times New Roman" w:cs="Times New Roman"/>
+          <w:lang w:val="id-ID"/>
+        </w:rPr>
+      </w:pPr>
+    </w:p>
+    <w:p>
+      <w:pPr>
+        <w:rPr>
+          <w:rFonts w:ascii="Times New Roman" w:hAnsi="Times New Roman" w:cs="Times New Roman"/>
+          <w:lang w:val="id-ID"/>
+        </w:rPr>
+      </w:pPr>
+    </w:p>
+    <w:p>
+      <w:pPr>
+        <w:rPr>
+          <w:rFonts w:ascii="Times New Roman" w:hAnsi="Times New Roman" w:cs="Times New Roman"/>
+          <w:lang w:val="id-ID"/>
+        </w:rPr>
+      </w:pPr>
+    </w:p>
+    <w:p>
+      <w:pPr>
+        <w:rPr>
+          <w:rFonts w:ascii="Times New Roman" w:hAnsi="Times New Roman" w:cs="Times New Roman"/>
+        </w:rPr>
+      </w:pPr>
+    </w:p>
+    <w:p>
+      <w:pPr>
+        <w:spacing w:after="0" w:line="240" w:lineRule="auto"/>
+        <w:jc w:val="center"/>
+        <w:rPr>
+          <w:rFonts w:ascii="Times New Roman" w:hAnsi="Times New Roman" w:cs="Times New Roman"/>
+          <w:b/>
+          <w:sz w:val="36"/>
+        </w:rPr>
+      </w:pPr>
+      <w:r>
+        <w:rPr>
+          <w:rFonts w:ascii="Times New Roman" w:hAnsi="Times New Roman" w:cs="Times New Roman"/>
+          <w:b/>
+          <w:sz w:val="36"/>
+          <w:lang w:val="id-ID"/>
+        </w:rPr>
+        <w:lastRenderedPageBreak/>
+        <w:t xml:space="preserve">LOGBOOK </w:t>
+      </w:r>
+      <w:r>
+        <w:rPr>
+          <w:rFonts w:ascii="Times New Roman" w:hAnsi="Times New Roman" w:cs="Times New Roman"/>
+          <w:b/>
+          <w:sz w:val="36"/>
+        </w:rPr>
+        <w:t>PROYEK 3</w:t>
+      </w:r>
+    </w:p>
+    <w:p>
+      <w:pPr>
+        <w:spacing w:after="0" w:line="240" w:lineRule="auto"/>
+        <w:rPr>
+          <w:rFonts w:ascii="Times New Roman" w:hAnsi="Times New Roman" w:cs="Times New Roman"/>
+          <w:sz w:val="24"/>
+        </w:rPr>
+      </w:pPr>
+      <w:r>
+        <w:rPr>
+          <w:rFonts w:ascii="Times New Roman" w:hAnsi="Times New Roman" w:cs="Times New Roman"/>
+          <w:sz w:val="24"/>
+          <w:lang w:val="id-ID"/>
+        </w:rPr>
+        <w:t xml:space="preserve">NAMA </w:t>
+      </w:r>
+      <w:r>
+        <w:rPr>
+          <w:rFonts w:ascii="Times New Roman" w:hAnsi="Times New Roman" w:cs="Times New Roman"/>
+          <w:sz w:val="24"/>
+          <w:lang w:val="id-ID"/>
+        </w:rPr>
+        <w:tab/>
+        <w:t xml:space="preserve">: </w:t>
+      </w:r>
+      <w:proofErr w:type="spellStart"/>
+      <w:r>
+        <w:rPr>
+          <w:rFonts w:ascii="Times New Roman" w:hAnsi="Times New Roman" w:cs="Times New Roman"/>
+          <w:sz w:val="24"/>
+        </w:rPr>
+        <w:t>Fauzan</w:t>
+      </w:r>
+      <w:proofErr w:type="spellEnd"/>
+      <w:r>
+        <w:rPr>
+          <w:rFonts w:ascii="Times New Roman" w:hAnsi="Times New Roman" w:cs="Times New Roman"/>
+          <w:sz w:val="24"/>
+        </w:rPr>
+        <w:t xml:space="preserve"> </w:t>
+      </w:r>
+      <w:proofErr w:type="spellStart"/>
+      <w:r>
+        <w:rPr>
+          <w:rFonts w:ascii="Times New Roman" w:hAnsi="Times New Roman" w:cs="Times New Roman"/>
+          <w:sz w:val="24"/>
+        </w:rPr>
+        <w:t>Akmal</w:t>
+      </w:r>
+      <w:proofErr w:type="spellEnd"/>
+      <w:r>
+        <w:rPr>
+          <w:rFonts w:ascii="Times New Roman" w:hAnsi="Times New Roman" w:cs="Times New Roman"/>
+          <w:sz w:val="24"/>
+        </w:rPr>
+        <w:t xml:space="preserve"> K</w:t>
+      </w:r>
+    </w:p>
+    <w:p>
+      <w:pPr>
+        <w:spacing w:after="0" w:line="240" w:lineRule="auto"/>
+        <w:rPr>
+          <w:rFonts w:ascii="Times New Roman" w:hAnsi="Times New Roman" w:cs="Times New Roman"/>
+          <w:sz w:val="24"/>
+          <w:lang w:val="id-ID"/>
+        </w:rPr>
+      </w:pPr>
+      <w:r>
+        <w:rPr>
+          <w:rFonts w:ascii="Times New Roman" w:hAnsi="Times New Roman" w:cs="Times New Roman"/>
+          <w:sz w:val="24"/>
+          <w:lang w:val="id-ID"/>
+        </w:rPr>
+        <w:t xml:space="preserve">NIM </w:t>
+      </w:r>
+      <w:r>
+        <w:rPr>
+          <w:rFonts w:ascii="Times New Roman" w:hAnsi="Times New Roman" w:cs="Times New Roman"/>
+          <w:sz w:val="24"/>
+          <w:lang w:val="id-ID"/>
+        </w:rPr>
+        <w:tab/>
+      </w:r>
+      <w:r>
+        <w:rPr>
+          <w:rFonts w:ascii="Times New Roman" w:hAnsi="Times New Roman" w:cs="Times New Roman"/>
+          <w:sz w:val="24"/>
+          <w:lang w:val="id-ID"/>
+        </w:rPr>
+        <w:tab/>
+        <w:t>: 1615110</w:t>
+      </w:r>
+      <w:r>
+        <w:rPr>
+          <w:rFonts w:ascii="Times New Roman" w:hAnsi="Times New Roman" w:cs="Times New Roman"/>
+          <w:sz w:val="24"/>
+          <w:lang w:val="id-ID"/>
+        </w:rPr>
+        <w:t>48</w:t>
+      </w:r>
+    </w:p>
+    <w:p>
+      <w:pPr>
+        <w:spacing w:after="0" w:line="240" w:lineRule="auto"/>
+        <w:rPr>
+          <w:rFonts w:ascii="Times New Roman" w:hAnsi="Times New Roman" w:cs="Times New Roman"/>
+          <w:sz w:val="24"/>
+          <w:lang w:val="id-ID"/>
+        </w:rPr>
+      </w:pPr>
+    </w:p>
+    <w:tbl>
+      <w:tblPr>
+        <w:tblW w:w="0" w:type="auto"/>
+        <w:tblBorders>
+          <w:top w:val="single" w:sz="4" w:space="0" w:color="auto"/>
+          <w:left w:val="single" w:sz="4" w:space="0" w:color="auto"/>
+          <w:bottom w:val="single" w:sz="4" w:space="0" w:color="auto"/>
+          <w:right w:val="single" w:sz="4" w:space="0" w:color="auto"/>
+          <w:insideH w:val="single" w:sz="4" w:space="0" w:color="auto"/>
+          <w:insideV w:val="single" w:sz="4" w:space="0" w:color="auto"/>
+        </w:tblBorders>
+        <w:tblLook w:val="04A0" w:firstRow="1" w:lastRow="0" w:firstColumn="1" w:lastColumn="0" w:noHBand="0" w:noVBand="1"/>
+      </w:tblPr>
+      <w:tblGrid>
+        <w:gridCol w:w="4675"/>
+        <w:gridCol w:w="4675"/>
+      </w:tblGrid>
+      <w:tr>
+        <w:tc>
+          <w:tcPr>
+            <w:tcW w:w="4675" w:type="dxa"/>
+            <w:shd w:val="clear" w:color="auto" w:fill="auto"/>
+          </w:tcPr>
+          <w:p>
+            <w:pPr>
+              <w:rPr>
+                <w:rFonts w:ascii="Times New Roman" w:hAnsi="Times New Roman" w:cs="Times New Roman"/>
+                <w:sz w:val="24"/>
+                <w:szCs w:val="24"/>
+              </w:rPr>
+            </w:pPr>
+            <w:r>
+              <w:rPr>
+                <w:rFonts w:ascii="Times New Roman" w:hAnsi="Times New Roman" w:cs="Times New Roman"/>
+                <w:sz w:val="24"/>
+                <w:szCs w:val="24"/>
+              </w:rPr>
+              <w:t>JURUSAN: TEKNIK KOMPUTER &amp; INFORMATIKA</w:t>
+            </w:r>
+          </w:p>
+        </w:tc>
+        <w:tc>
+          <w:tcPr>
+            <w:tcW w:w="4675" w:type="dxa"/>
+            <w:shd w:val="clear" w:color="auto" w:fill="auto"/>
+          </w:tcPr>
+          <w:p>
+            <w:pPr>
+              <w:rPr>
+                <w:rFonts w:ascii="Times New Roman" w:hAnsi="Times New Roman" w:cs="Times New Roman"/>
+                <w:sz w:val="24"/>
+                <w:szCs w:val="24"/>
+              </w:rPr>
+            </w:pPr>
+            <w:r>
+              <w:rPr>
+                <w:rFonts w:ascii="Times New Roman" w:hAnsi="Times New Roman" w:cs="Times New Roman"/>
+                <w:sz w:val="24"/>
+                <w:szCs w:val="24"/>
+              </w:rPr>
+              <w:t>PROGRAM STUDI:</w:t>
+            </w:r>
+          </w:p>
+          <w:p>
+            <w:pPr>
+              <w:rPr>
+                <w:rFonts w:ascii="Times New Roman" w:hAnsi="Times New Roman" w:cs="Times New Roman"/>
+                <w:sz w:val="24"/>
+                <w:szCs w:val="24"/>
+              </w:rPr>
+            </w:pPr>
+            <w:r>
+              <w:rPr>
+                <w:rFonts w:ascii="Times New Roman" w:hAnsi="Times New Roman" w:cs="Times New Roman"/>
+                <w:sz w:val="24"/>
+                <w:szCs w:val="24"/>
+              </w:rPr>
+              <w:t>TEKNIK INFORMATIKA</w:t>
+            </w:r>
+          </w:p>
+        </w:tc>
+      </w:tr>
+    </w:tbl>
+    <w:p>
+      <w:pPr>
+        <w:rPr>
+          <w:rFonts w:ascii="Times New Roman" w:hAnsi="Times New Roman" w:cs="Times New Roman"/>
+          <w:sz w:val="24"/>
+          <w:szCs w:val="24"/>
+        </w:rPr>
+      </w:pPr>
+      <w:r>
+        <w:rPr>
+          <w:rFonts w:ascii="Times New Roman" w:hAnsi="Times New Roman" w:cs="Times New Roman"/>
+          <w:sz w:val="24"/>
+          <w:szCs w:val="24"/>
+        </w:rPr>
+        <w:tab/>
+      </w:r>
+    </w:p>
+    <w:tbl>
+      <w:tblPr>
+        <w:tblW w:w="0" w:type="auto"/>
+        <w:tblBorders>
+          <w:top w:val="single" w:sz="4" w:space="0" w:color="auto"/>
+          <w:left w:val="single" w:sz="4" w:space="0" w:color="auto"/>
+          <w:bottom w:val="single" w:sz="4" w:space="0" w:color="auto"/>
+          <w:right w:val="single" w:sz="4" w:space="0" w:color="auto"/>
+          <w:insideH w:val="single" w:sz="4" w:space="0" w:color="auto"/>
+          <w:insideV w:val="single" w:sz="4" w:space="0" w:color="auto"/>
+        </w:tblBorders>
+        <w:tblLook w:val="04A0" w:firstRow="1" w:lastRow="0" w:firstColumn="1" w:lastColumn="0" w:noHBand="0" w:noVBand="1"/>
+      </w:tblPr>
+      <w:tblGrid>
+        <w:gridCol w:w="2689"/>
+        <w:gridCol w:w="6661"/>
+      </w:tblGrid>
+      <w:tr>
+        <w:tc>
+          <w:tcPr>
+            <w:tcW w:w="2689" w:type="dxa"/>
+            <w:shd w:val="clear" w:color="auto" w:fill="auto"/>
+          </w:tcPr>
+          <w:p>
+            <w:pPr>
+              <w:rPr>
+                <w:rFonts w:ascii="Times New Roman" w:hAnsi="Times New Roman" w:cs="Times New Roman"/>
+                <w:sz w:val="24"/>
+                <w:szCs w:val="24"/>
+              </w:rPr>
+            </w:pPr>
+            <w:r>
+              <w:rPr>
+                <w:rFonts w:ascii="Times New Roman" w:hAnsi="Times New Roman" w:cs="Times New Roman"/>
+                <w:sz w:val="24"/>
+                <w:szCs w:val="24"/>
+              </w:rPr>
+              <w:t>Hari/</w:t>
+            </w:r>
+            <w:proofErr w:type="spellStart"/>
+            <w:r>
+              <w:rPr>
+                <w:rFonts w:ascii="Times New Roman" w:hAnsi="Times New Roman" w:cs="Times New Roman"/>
+                <w:sz w:val="24"/>
+                <w:szCs w:val="24"/>
+              </w:rPr>
+              <w:t>Tanggal</w:t>
+            </w:r>
+            <w:proofErr w:type="spellEnd"/>
+            <w:r>
+              <w:rPr>
+                <w:rFonts w:ascii="Times New Roman" w:hAnsi="Times New Roman" w:cs="Times New Roman"/>
+                <w:sz w:val="24"/>
+                <w:szCs w:val="24"/>
+              </w:rPr>
+              <w:t>:</w:t>
+            </w:r>
+          </w:p>
+        </w:tc>
+        <w:tc>
+          <w:tcPr>
+            <w:tcW w:w="6661" w:type="dxa"/>
+            <w:shd w:val="clear" w:color="auto" w:fill="auto"/>
+          </w:tcPr>
+          <w:p>
+            <w:pPr>
+              <w:jc w:val="center"/>
+              <w:rPr>
+                <w:rFonts w:ascii="Times New Roman" w:hAnsi="Times New Roman" w:cs="Times New Roman"/>
+                <w:sz w:val="24"/>
+                <w:szCs w:val="24"/>
+                <w:lang w:val="id-ID"/>
+              </w:rPr>
+            </w:pPr>
+            <w:r>
+              <w:rPr>
+                <w:rFonts w:ascii="Times New Roman" w:hAnsi="Times New Roman" w:cs="Times New Roman"/>
+                <w:sz w:val="24"/>
+                <w:szCs w:val="24"/>
+                <w:lang w:val="id-ID"/>
+              </w:rPr>
+              <w:t>Minggu</w:t>
+            </w:r>
+            <w:r>
+              <w:rPr>
+                <w:rFonts w:ascii="Times New Roman" w:hAnsi="Times New Roman" w:cs="Times New Roman"/>
+                <w:sz w:val="24"/>
+                <w:szCs w:val="24"/>
+              </w:rPr>
+              <w:t xml:space="preserve">, </w:t>
+            </w:r>
+            <w:r>
+              <w:rPr>
+                <w:rFonts w:ascii="Times New Roman" w:hAnsi="Times New Roman" w:cs="Times New Roman"/>
+                <w:sz w:val="24"/>
+                <w:szCs w:val="24"/>
+                <w:lang w:val="id-ID"/>
+              </w:rPr>
+              <w:t>26</w:t>
+            </w:r>
+            <w:r>
+              <w:rPr>
+                <w:rFonts w:ascii="Times New Roman" w:hAnsi="Times New Roman" w:cs="Times New Roman"/>
+                <w:sz w:val="24"/>
+                <w:szCs w:val="24"/>
+              </w:rPr>
+              <w:t xml:space="preserve"> </w:t>
+            </w:r>
+            <w:r>
+              <w:rPr>
+                <w:rFonts w:ascii="Times New Roman" w:hAnsi="Times New Roman" w:cs="Times New Roman"/>
+                <w:sz w:val="24"/>
+                <w:szCs w:val="24"/>
+                <w:lang w:val="id-ID"/>
+              </w:rPr>
+              <w:t>November</w:t>
+            </w:r>
+            <w:r>
+              <w:rPr>
+                <w:rFonts w:ascii="Times New Roman" w:hAnsi="Times New Roman" w:cs="Times New Roman"/>
+                <w:sz w:val="24"/>
+                <w:szCs w:val="24"/>
+              </w:rPr>
+              <w:t xml:space="preserve"> 201</w:t>
+            </w:r>
+            <w:r>
+              <w:rPr>
+                <w:rFonts w:ascii="Times New Roman" w:hAnsi="Times New Roman" w:cs="Times New Roman"/>
+                <w:sz w:val="24"/>
+                <w:szCs w:val="24"/>
+                <w:lang w:val="id-ID"/>
+              </w:rPr>
+              <w:t>7</w:t>
+            </w:r>
+          </w:p>
+        </w:tc>
+      </w:tr>
+      <w:tr>
+        <w:tc>
+          <w:tcPr>
+            <w:tcW w:w="2689" w:type="dxa"/>
+            <w:vMerge w:val="restart"/>
+            <w:shd w:val="clear" w:color="auto" w:fill="auto"/>
+            <w:vAlign w:val="center"/>
+          </w:tcPr>
+          <w:p>
+            <w:pPr>
+              <w:rPr>
+                <w:rFonts w:ascii="Times New Roman" w:hAnsi="Times New Roman" w:cs="Times New Roman"/>
+                <w:sz w:val="24"/>
+                <w:szCs w:val="24"/>
+              </w:rPr>
+            </w:pPr>
+            <w:proofErr w:type="spellStart"/>
+            <w:r>
+              <w:rPr>
+                <w:rFonts w:ascii="Times New Roman" w:hAnsi="Times New Roman" w:cs="Times New Roman"/>
+                <w:sz w:val="24"/>
+                <w:szCs w:val="24"/>
+              </w:rPr>
+              <w:t>Proyek</w:t>
+            </w:r>
+            <w:proofErr w:type="spellEnd"/>
+          </w:p>
+        </w:tc>
+        <w:tc>
+          <w:tcPr>
+            <w:tcW w:w="6661" w:type="dxa"/>
+            <w:shd w:val="clear" w:color="auto" w:fill="auto"/>
+          </w:tcPr>
+          <w:p>
+            <w:pPr>
+              <w:jc w:val="center"/>
+              <w:rPr>
+                <w:rFonts w:ascii="Times New Roman" w:hAnsi="Times New Roman" w:cs="Times New Roman"/>
+                <w:sz w:val="24"/>
+                <w:szCs w:val="24"/>
+                <w:lang w:val="id-ID"/>
+              </w:rPr>
+            </w:pPr>
+            <w:r>
+              <w:rPr>
+                <w:rFonts w:ascii="Times New Roman" w:hAnsi="Times New Roman" w:cs="Times New Roman"/>
+                <w:sz w:val="24"/>
+                <w:szCs w:val="24"/>
+                <w:lang w:val="id-ID"/>
+              </w:rPr>
+              <w:t>Travellendar</w:t>
+            </w:r>
+          </w:p>
+        </w:tc>
+      </w:tr>
+      <w:tr>
+        <w:tc>
+          <w:tcPr>
+            <w:tcW w:w="2689" w:type="dxa"/>
+            <w:vMerge/>
+            <w:shd w:val="clear" w:color="auto" w:fill="auto"/>
+          </w:tcPr>
+          <w:p>
+            <w:pPr>
+              <w:rPr>
+                <w:rFonts w:ascii="Times New Roman" w:hAnsi="Times New Roman" w:cs="Times New Roman"/>
+                <w:sz w:val="24"/>
+                <w:szCs w:val="24"/>
+              </w:rPr>
+            </w:pPr>
+          </w:p>
+        </w:tc>
+        <w:tc>
+          <w:tcPr>
+            <w:tcW w:w="6661" w:type="dxa"/>
+            <w:shd w:val="clear" w:color="auto" w:fill="auto"/>
+          </w:tcPr>
+          <w:p>
+            <w:pPr>
+              <w:jc w:val="center"/>
+              <w:rPr>
+                <w:rFonts w:ascii="Times New Roman" w:hAnsi="Times New Roman" w:cs="Times New Roman"/>
+                <w:sz w:val="24"/>
+                <w:szCs w:val="24"/>
+              </w:rPr>
+            </w:pPr>
+            <w:r>
+              <w:rPr>
+                <w:rFonts w:ascii="Times New Roman" w:hAnsi="Times New Roman" w:cs="Times New Roman"/>
+                <w:sz w:val="24"/>
+                <w:szCs w:val="24"/>
+              </w:rPr>
+              <w:t xml:space="preserve">Technical Leader: M. </w:t>
+            </w:r>
+            <w:proofErr w:type="spellStart"/>
+            <w:r>
+              <w:rPr>
+                <w:rFonts w:ascii="Times New Roman" w:hAnsi="Times New Roman" w:cs="Times New Roman"/>
+                <w:sz w:val="24"/>
+                <w:szCs w:val="24"/>
+              </w:rPr>
+              <w:t>Ridwan</w:t>
+            </w:r>
+            <w:proofErr w:type="spellEnd"/>
+            <w:r>
+              <w:rPr>
+                <w:rFonts w:ascii="Times New Roman" w:hAnsi="Times New Roman" w:cs="Times New Roman"/>
+                <w:sz w:val="24"/>
+                <w:szCs w:val="24"/>
+              </w:rPr>
+              <w:t xml:space="preserve"> </w:t>
+            </w:r>
+            <w:proofErr w:type="spellStart"/>
+            <w:r>
+              <w:rPr>
+                <w:rFonts w:ascii="Times New Roman" w:hAnsi="Times New Roman" w:cs="Times New Roman"/>
+                <w:sz w:val="24"/>
+                <w:szCs w:val="24"/>
+              </w:rPr>
+              <w:t>Herlambang</w:t>
+            </w:r>
+            <w:proofErr w:type="spellEnd"/>
+          </w:p>
+        </w:tc>
+      </w:tr>
+      <w:tr>
+        <w:tc>
+          <w:tcPr>
+            <w:tcW w:w="2689" w:type="dxa"/>
+            <w:shd w:val="clear" w:color="auto" w:fill="auto"/>
+          </w:tcPr>
+          <w:p>
+            <w:pPr>
+              <w:rPr>
+                <w:rFonts w:ascii="Times New Roman" w:hAnsi="Times New Roman" w:cs="Times New Roman"/>
+                <w:sz w:val="24"/>
+                <w:szCs w:val="24"/>
+              </w:rPr>
+            </w:pPr>
+            <w:proofErr w:type="spellStart"/>
+            <w:r>
+              <w:rPr>
+                <w:rFonts w:ascii="Times New Roman" w:hAnsi="Times New Roman" w:cs="Times New Roman"/>
+                <w:sz w:val="24"/>
+                <w:szCs w:val="24"/>
+              </w:rPr>
+              <w:t>Tugas</w:t>
+            </w:r>
+            <w:proofErr w:type="spellEnd"/>
+          </w:p>
+        </w:tc>
+        <w:tc>
+          <w:tcPr>
+            <w:tcW w:w="6661" w:type="dxa"/>
+            <w:shd w:val="clear" w:color="auto" w:fill="auto"/>
+          </w:tcPr>
+          <w:p>
+            <w:pPr>
+              <w:pStyle w:val="ListParagraph"/>
+              <w:numPr>
+                <w:ilvl w:val="0"/>
+                <w:numId w:val="1"/>
+              </w:numPr>
+              <w:jc w:val="both"/>
+              <w:rPr>
+                <w:rFonts w:ascii="Times New Roman" w:hAnsi="Times New Roman" w:cs="Times New Roman"/>
+                <w:sz w:val="24"/>
+                <w:szCs w:val="24"/>
+              </w:rPr>
+            </w:pPr>
+            <w:r>
+              <w:rPr>
+                <w:rFonts w:ascii="Times New Roman" w:hAnsi="Times New Roman" w:cs="Times New Roman"/>
+                <w:sz w:val="24"/>
+                <w:szCs w:val="24"/>
+                <w:lang w:val="id-ID"/>
+              </w:rPr>
+              <w:t xml:space="preserve">Mengubah </w:t>
+            </w:r>
+            <w:proofErr w:type="spellStart"/>
+            <w:r>
+              <w:rPr>
+                <w:rFonts w:ascii="Times New Roman" w:hAnsi="Times New Roman" w:cs="Times New Roman"/>
+                <w:sz w:val="24"/>
+                <w:szCs w:val="24"/>
+              </w:rPr>
+              <w:t>Balsamiq</w:t>
+            </w:r>
+            <w:proofErr w:type="spellEnd"/>
+            <w:r>
+              <w:rPr>
+                <w:rFonts w:ascii="Times New Roman" w:hAnsi="Times New Roman" w:cs="Times New Roman"/>
+                <w:sz w:val="24"/>
+                <w:szCs w:val="24"/>
+              </w:rPr>
+              <w:t xml:space="preserve"> Mockup</w:t>
+            </w:r>
+          </w:p>
+        </w:tc>
+      </w:tr>
+      <w:tr>
+        <w:tc>
+          <w:tcPr>
+            <w:tcW w:w="2689" w:type="dxa"/>
+            <w:shd w:val="clear" w:color="auto" w:fill="auto"/>
+          </w:tcPr>
+          <w:p>
+            <w:pPr>
+              <w:rPr>
+                <w:rFonts w:ascii="Times New Roman" w:hAnsi="Times New Roman" w:cs="Times New Roman"/>
+                <w:sz w:val="24"/>
+                <w:szCs w:val="24"/>
+              </w:rPr>
+            </w:pPr>
+            <w:proofErr w:type="spellStart"/>
+            <w:r>
+              <w:rPr>
+                <w:rFonts w:ascii="Times New Roman" w:hAnsi="Times New Roman" w:cs="Times New Roman"/>
+                <w:sz w:val="24"/>
+                <w:szCs w:val="24"/>
+              </w:rPr>
+              <w:t>Waktu</w:t>
+            </w:r>
+            <w:proofErr w:type="spellEnd"/>
+            <w:r>
+              <w:rPr>
+                <w:rFonts w:ascii="Times New Roman" w:hAnsi="Times New Roman" w:cs="Times New Roman"/>
+                <w:sz w:val="24"/>
+                <w:szCs w:val="24"/>
+              </w:rPr>
+              <w:t xml:space="preserve"> </w:t>
+            </w:r>
+            <w:proofErr w:type="spellStart"/>
+            <w:r>
+              <w:rPr>
+                <w:rFonts w:ascii="Times New Roman" w:hAnsi="Times New Roman" w:cs="Times New Roman"/>
+                <w:sz w:val="24"/>
+                <w:szCs w:val="24"/>
+              </w:rPr>
+              <w:t>dan</w:t>
+            </w:r>
+            <w:proofErr w:type="spellEnd"/>
+            <w:r>
+              <w:rPr>
+                <w:rFonts w:ascii="Times New Roman" w:hAnsi="Times New Roman" w:cs="Times New Roman"/>
+                <w:sz w:val="24"/>
+                <w:szCs w:val="24"/>
+              </w:rPr>
+              <w:t xml:space="preserve"> </w:t>
+            </w:r>
+            <w:proofErr w:type="spellStart"/>
+            <w:r>
+              <w:rPr>
+                <w:rFonts w:ascii="Times New Roman" w:hAnsi="Times New Roman" w:cs="Times New Roman"/>
+                <w:sz w:val="24"/>
+                <w:szCs w:val="24"/>
+              </w:rPr>
+              <w:t>Kegiatan</w:t>
+            </w:r>
+            <w:proofErr w:type="spellEnd"/>
+            <w:r>
+              <w:rPr>
+                <w:rFonts w:ascii="Times New Roman" w:hAnsi="Times New Roman" w:cs="Times New Roman"/>
+                <w:sz w:val="24"/>
+                <w:szCs w:val="24"/>
+              </w:rPr>
+              <w:t xml:space="preserve"> </w:t>
+            </w:r>
+            <w:proofErr w:type="spellStart"/>
+            <w:r>
+              <w:rPr>
+                <w:rFonts w:ascii="Times New Roman" w:hAnsi="Times New Roman" w:cs="Times New Roman"/>
+                <w:sz w:val="24"/>
+                <w:szCs w:val="24"/>
+              </w:rPr>
+              <w:t>Harian</w:t>
+            </w:r>
+            <w:proofErr w:type="spellEnd"/>
+          </w:p>
+        </w:tc>
+        <w:tc>
+          <w:tcPr>
+            <w:tcW w:w="6661" w:type="dxa"/>
+            <w:shd w:val="clear" w:color="auto" w:fill="auto"/>
+          </w:tcPr>
+          <w:p>
+            <w:pPr>
+              <w:jc w:val="center"/>
+              <w:rPr>
+                <w:rFonts w:ascii="Times New Roman" w:hAnsi="Times New Roman" w:cs="Times New Roman"/>
+                <w:sz w:val="24"/>
+                <w:szCs w:val="24"/>
+              </w:rPr>
+            </w:pPr>
+            <w:proofErr w:type="spellStart"/>
+            <w:r>
+              <w:rPr>
+                <w:rFonts w:ascii="Times New Roman" w:hAnsi="Times New Roman" w:cs="Times New Roman"/>
+                <w:sz w:val="24"/>
+                <w:szCs w:val="24"/>
+              </w:rPr>
+              <w:t>Kamis</w:t>
+            </w:r>
+            <w:proofErr w:type="spellEnd"/>
+            <w:r>
+              <w:rPr>
+                <w:rFonts w:ascii="Times New Roman" w:hAnsi="Times New Roman" w:cs="Times New Roman"/>
+                <w:sz w:val="24"/>
+                <w:szCs w:val="24"/>
+              </w:rPr>
+              <w:t>,</w:t>
+            </w:r>
+            <w:r>
+              <w:rPr>
+                <w:rFonts w:ascii="Times New Roman" w:hAnsi="Times New Roman" w:cs="Times New Roman"/>
+                <w:sz w:val="24"/>
+                <w:szCs w:val="24"/>
+              </w:rPr>
+              <w:t xml:space="preserve"> 23</w:t>
+            </w:r>
+            <w:r>
+              <w:rPr>
+                <w:rFonts w:ascii="Times New Roman" w:hAnsi="Times New Roman" w:cs="Times New Roman"/>
+                <w:sz w:val="24"/>
+                <w:szCs w:val="24"/>
+              </w:rPr>
+              <w:t xml:space="preserve"> November 2017</w:t>
+            </w:r>
+          </w:p>
+          <w:p>
+            <w:pPr>
+              <w:jc w:val="center"/>
+              <w:rPr>
+                <w:rFonts w:ascii="Times New Roman" w:hAnsi="Times New Roman" w:cs="Times New Roman"/>
+                <w:sz w:val="24"/>
+                <w:szCs w:val="24"/>
+              </w:rPr>
+            </w:pPr>
+            <w:r>
+              <w:rPr>
+                <w:rFonts w:ascii="Times New Roman" w:hAnsi="Times New Roman" w:cs="Times New Roman"/>
+                <w:sz w:val="24"/>
+                <w:szCs w:val="24"/>
+              </w:rPr>
+              <w:t>1</w:t>
+            </w:r>
+            <w:r>
+              <w:rPr>
+                <w:rFonts w:ascii="Times New Roman" w:hAnsi="Times New Roman" w:cs="Times New Roman"/>
+                <w:sz w:val="24"/>
+                <w:szCs w:val="24"/>
+                <w:lang w:val="id-ID"/>
+              </w:rPr>
+              <w:t>5</w:t>
+            </w:r>
+            <w:r>
+              <w:rPr>
+                <w:rFonts w:ascii="Times New Roman" w:hAnsi="Times New Roman" w:cs="Times New Roman"/>
+                <w:sz w:val="24"/>
+                <w:szCs w:val="24"/>
+              </w:rPr>
+              <w:t>.00-</w:t>
+            </w:r>
+            <w:r>
+              <w:rPr>
+                <w:rFonts w:ascii="Times New Roman" w:hAnsi="Times New Roman" w:cs="Times New Roman"/>
+                <w:sz w:val="24"/>
+                <w:szCs w:val="24"/>
+                <w:lang w:val="id-ID"/>
+              </w:rPr>
+              <w:t>22</w:t>
+            </w:r>
+            <w:r>
+              <w:rPr>
+                <w:rFonts w:ascii="Times New Roman" w:hAnsi="Times New Roman" w:cs="Times New Roman"/>
+                <w:sz w:val="24"/>
+                <w:szCs w:val="24"/>
+              </w:rPr>
+              <w:t>.00 WIB</w:t>
+            </w:r>
+          </w:p>
+        </w:tc>
+      </w:tr>
+      <w:tr>
+        <w:tc>
+          <w:tcPr>
+            <w:tcW w:w="2689" w:type="dxa"/>
+            <w:shd w:val="clear" w:color="auto" w:fill="auto"/>
+          </w:tcPr>
+          <w:p>
+            <w:pPr>
+              <w:rPr>
+                <w:rFonts w:ascii="Times New Roman" w:hAnsi="Times New Roman" w:cs="Times New Roman"/>
+                <w:sz w:val="24"/>
+                <w:szCs w:val="24"/>
+              </w:rPr>
+            </w:pPr>
+            <w:r>
+              <w:rPr>
+                <w:rFonts w:ascii="Times New Roman" w:hAnsi="Times New Roman" w:cs="Times New Roman"/>
+                <w:sz w:val="24"/>
+                <w:szCs w:val="24"/>
+              </w:rPr>
+              <w:t xml:space="preserve">Tools yang </w:t>
+            </w:r>
+            <w:proofErr w:type="spellStart"/>
+            <w:r>
+              <w:rPr>
+                <w:rFonts w:ascii="Times New Roman" w:hAnsi="Times New Roman" w:cs="Times New Roman"/>
+                <w:sz w:val="24"/>
+                <w:szCs w:val="24"/>
+              </w:rPr>
+              <w:t>digunakan</w:t>
+            </w:r>
+            <w:proofErr w:type="spellEnd"/>
+          </w:p>
+        </w:tc>
+        <w:tc>
+          <w:tcPr>
+            <w:tcW w:w="6661" w:type="dxa"/>
+            <w:shd w:val="clear" w:color="auto" w:fill="auto"/>
+          </w:tcPr>
+          <w:p>
+            <w:pPr>
+              <w:jc w:val="center"/>
+              <w:rPr>
+                <w:rFonts w:ascii="Times New Roman" w:hAnsi="Times New Roman" w:cs="Times New Roman"/>
+                <w:sz w:val="24"/>
+                <w:szCs w:val="24"/>
+                <w:lang w:val="id-ID"/>
+              </w:rPr>
+            </w:pPr>
+            <w:r>
+              <w:rPr>
+                <w:rFonts w:ascii="Times New Roman" w:hAnsi="Times New Roman" w:cs="Times New Roman"/>
+                <w:sz w:val="24"/>
+                <w:szCs w:val="24"/>
+                <w:lang w:val="id-ID"/>
+              </w:rPr>
+              <w:t>Balsamiq mockup</w:t>
+            </w:r>
+          </w:p>
+        </w:tc>
+      </w:tr>
+      <w:tr>
+        <w:tc>
+          <w:tcPr>
+            <w:tcW w:w="2689" w:type="dxa"/>
+            <w:shd w:val="clear" w:color="auto" w:fill="auto"/>
+          </w:tcPr>
+          <w:p>
+            <w:pPr>
+              <w:rPr>
+                <w:rFonts w:ascii="Times New Roman" w:hAnsi="Times New Roman" w:cs="Times New Roman"/>
+                <w:sz w:val="24"/>
+                <w:szCs w:val="24"/>
+              </w:rPr>
+            </w:pPr>
+            <w:proofErr w:type="spellStart"/>
+            <w:r>
+              <w:rPr>
+                <w:rFonts w:ascii="Times New Roman" w:hAnsi="Times New Roman" w:cs="Times New Roman"/>
+                <w:sz w:val="24"/>
+                <w:szCs w:val="24"/>
+              </w:rPr>
+              <w:t>Hasil</w:t>
+            </w:r>
+            <w:proofErr w:type="spellEnd"/>
+            <w:r>
+              <w:rPr>
+                <w:rFonts w:ascii="Times New Roman" w:hAnsi="Times New Roman" w:cs="Times New Roman"/>
+                <w:sz w:val="24"/>
+                <w:szCs w:val="24"/>
+              </w:rPr>
+              <w:t xml:space="preserve"> </w:t>
+            </w:r>
+            <w:proofErr w:type="spellStart"/>
+            <w:r>
+              <w:rPr>
+                <w:rFonts w:ascii="Times New Roman" w:hAnsi="Times New Roman" w:cs="Times New Roman"/>
+                <w:sz w:val="24"/>
+                <w:szCs w:val="24"/>
+              </w:rPr>
+              <w:t>Kerja</w:t>
+            </w:r>
+            <w:proofErr w:type="spellEnd"/>
+          </w:p>
+        </w:tc>
+        <w:tc>
+          <w:tcPr>
+            <w:tcW w:w="6661" w:type="dxa"/>
+            <w:shd w:val="clear" w:color="auto" w:fill="auto"/>
+          </w:tcPr>
+          <w:p>
+            <w:pPr>
+              <w:pStyle w:val="ListParagraph"/>
+              <w:numPr>
+                <w:ilvl w:val="0"/>
+                <w:numId w:val="1"/>
+              </w:numPr>
+              <w:rPr>
+                <w:rFonts w:ascii="Times New Roman" w:hAnsi="Times New Roman" w:cs="Times New Roman"/>
+                <w:sz w:val="24"/>
+                <w:szCs w:val="24"/>
+              </w:rPr>
+            </w:pPr>
+            <w:r>
+              <w:rPr>
+                <w:rFonts w:ascii="Times New Roman" w:hAnsi="Times New Roman" w:cs="Times New Roman"/>
+                <w:sz w:val="24"/>
+                <w:szCs w:val="24"/>
+                <w:lang w:val="id-ID"/>
+              </w:rPr>
+              <w:t>Halaman kendaraan telah selesai dibuat</w:t>
+            </w:r>
+          </w:p>
+        </w:tc>
+      </w:tr>
+      <w:tr>
+        <w:tc>
+          <w:tcPr>
+            <w:tcW w:w="2689" w:type="dxa"/>
+            <w:shd w:val="clear" w:color="auto" w:fill="auto"/>
+          </w:tcPr>
+          <w:p>
+            <w:pPr>
+              <w:spacing w:after="0"/>
+              <w:rPr>
+                <w:rFonts w:ascii="Times New Roman" w:hAnsi="Times New Roman" w:cs="Times New Roman"/>
+                <w:sz w:val="24"/>
+                <w:szCs w:val="24"/>
+              </w:rPr>
+            </w:pPr>
+            <w:proofErr w:type="spellStart"/>
+            <w:r>
+              <w:rPr>
+                <w:rFonts w:ascii="Times New Roman" w:hAnsi="Times New Roman" w:cs="Times New Roman"/>
+                <w:sz w:val="24"/>
+                <w:szCs w:val="24"/>
+              </w:rPr>
+              <w:t>Keterangan</w:t>
+            </w:r>
+            <w:proofErr w:type="spellEnd"/>
+          </w:p>
+        </w:tc>
+        <w:tc>
+          <w:tcPr>
+            <w:tcW w:w="6661" w:type="dxa"/>
+            <w:shd w:val="clear" w:color="auto" w:fill="auto"/>
+          </w:tcPr>
+          <w:p>
+            <w:pPr>
+              <w:spacing w:after="0" w:line="240" w:lineRule="auto"/>
+              <w:rPr>
+                <w:rFonts w:ascii="Times New Roman" w:hAnsi="Times New Roman" w:cs="Times New Roman"/>
+                <w:sz w:val="24"/>
+                <w:szCs w:val="24"/>
+                <w:lang w:val="id-ID"/>
+              </w:rPr>
+            </w:pPr>
+            <w:r>
+              <w:rPr>
+                <w:rFonts w:ascii="Times New Roman" w:hAnsi="Times New Roman" w:cs="Times New Roman"/>
+                <w:sz w:val="24"/>
+                <w:szCs w:val="24"/>
+                <w:lang w:val="id-ID"/>
+              </w:rPr>
+              <w:t>Kendala :</w:t>
+            </w:r>
+          </w:p>
+          <w:p>
+            <w:pPr>
+              <w:pStyle w:val="ListParagraph"/>
+              <w:numPr>
+                <w:ilvl w:val="0"/>
+                <w:numId w:val="1"/>
+              </w:numPr>
+              <w:spacing w:after="0" w:line="240" w:lineRule="auto"/>
+              <w:rPr>
+                <w:rFonts w:ascii="Times New Roman" w:hAnsi="Times New Roman" w:cs="Times New Roman"/>
+                <w:sz w:val="24"/>
+                <w:szCs w:val="24"/>
+                <w:lang w:val="id-ID"/>
+              </w:rPr>
+            </w:pPr>
+          </w:p>
+        </w:tc>
+      </w:tr>
+      <w:tr>
+        <w:trPr>
+          <w:trHeight w:val="631"/>
+        </w:trPr>
+        <w:tc>
+          <w:tcPr>
+            <w:tcW w:w="2689" w:type="dxa"/>
+            <w:shd w:val="clear" w:color="auto" w:fill="auto"/>
+          </w:tcPr>
+          <w:p>
+            <w:pPr>
+              <w:rPr>
+                <w:rFonts w:ascii="Times New Roman" w:hAnsi="Times New Roman" w:cs="Times New Roman"/>
+                <w:sz w:val="24"/>
+                <w:szCs w:val="24"/>
+              </w:rPr>
+            </w:pPr>
+            <w:proofErr w:type="spellStart"/>
+            <w:r>
+              <w:rPr>
+                <w:rFonts w:ascii="Times New Roman" w:hAnsi="Times New Roman" w:cs="Times New Roman"/>
+                <w:sz w:val="24"/>
+                <w:szCs w:val="24"/>
+              </w:rPr>
+              <w:t>Komentar</w:t>
+            </w:r>
+            <w:proofErr w:type="spellEnd"/>
+            <w:r>
+              <w:rPr>
+                <w:rFonts w:ascii="Times New Roman" w:hAnsi="Times New Roman" w:cs="Times New Roman"/>
+                <w:sz w:val="24"/>
+                <w:szCs w:val="24"/>
+              </w:rPr>
+              <w:t xml:space="preserve"> </w:t>
+            </w:r>
+            <w:proofErr w:type="spellStart"/>
+            <w:r>
+              <w:rPr>
+                <w:rFonts w:ascii="Times New Roman" w:hAnsi="Times New Roman" w:cs="Times New Roman"/>
+                <w:sz w:val="24"/>
+                <w:szCs w:val="24"/>
+              </w:rPr>
+              <w:t>manajer</w:t>
+            </w:r>
+            <w:proofErr w:type="spellEnd"/>
+          </w:p>
+        </w:tc>
+        <w:tc>
+          <w:tcPr>
+            <w:tcW w:w="6661" w:type="dxa"/>
+            <w:shd w:val="clear" w:color="auto" w:fill="auto"/>
+          </w:tcPr>
+          <w:p>
+            <w:pPr>
+              <w:rPr>
+                <w:rFonts w:ascii="Times New Roman" w:hAnsi="Times New Roman" w:cs="Times New Roman"/>
+                <w:sz w:val="24"/>
+                <w:szCs w:val="24"/>
+              </w:rPr>
+            </w:pPr>
+          </w:p>
+        </w:tc>
+      </w:tr>
+    </w:tbl>
+    <w:p>
+      <w:pPr>
+        <w:rPr>
+          <w:rFonts w:ascii="Times New Roman" w:hAnsi="Times New Roman" w:cs="Times New Roman"/>
+          <w:lang w:val="id-ID"/>
+        </w:rPr>
+      </w:pPr>
+    </w:p>
+    <w:p>
+      <w:pPr>
+        <w:rPr>
+          <w:rFonts w:ascii="Times New Roman" w:hAnsi="Times New Roman" w:cs="Times New Roman"/>
+          <w:lang w:val="id-ID"/>
+        </w:rPr>
+      </w:pPr>
+    </w:p>
+    <w:p>
+      <w:pPr>
+        <w:rPr>
+          <w:rFonts w:ascii="Times New Roman" w:hAnsi="Times New Roman" w:cs="Times New Roman"/>
+          <w:lang w:val="id-ID"/>
+        </w:rPr>
+      </w:pPr>
+    </w:p>
+    <w:p>
+      <w:pPr>
+        <w:rPr>
+          <w:rFonts w:ascii="Times New Roman" w:hAnsi="Times New Roman" w:cs="Times New Roman"/>
+          <w:lang w:val="id-ID"/>
+        </w:rPr>
+      </w:pPr>
+    </w:p>
+    <w:p>
+      <w:pPr>
+        <w:rPr>
+          <w:rFonts w:ascii="Times New Roman" w:hAnsi="Times New Roman" w:cs="Times New Roman"/>
+          <w:lang w:val="id-ID"/>
+        </w:rPr>
+      </w:pPr>
+    </w:p>
+    <w:p>
+      <w:pPr>
+        <w:rPr>
+          <w:rFonts w:ascii="Times New Roman" w:hAnsi="Times New Roman" w:cs="Times New Roman"/>
+          <w:lang w:val="id-ID"/>
+        </w:rPr>
+      </w:pPr>
+    </w:p>
+    <w:p>
+      <w:pPr>
+        <w:rPr>
+          <w:rFonts w:ascii="Times New Roman" w:hAnsi="Times New Roman" w:cs="Times New Roman"/>
+          <w:lang w:val="id-ID"/>
+        </w:rPr>
+      </w:pPr>
+    </w:p>
+    <w:p>
+      <w:pPr>
+        <w:rPr>
+          <w:rFonts w:ascii="Times New Roman" w:hAnsi="Times New Roman" w:cs="Times New Roman"/>
+          <w:lang w:val="id-ID"/>
+        </w:rPr>
+      </w:pPr>
+    </w:p>
+    <w:p>
+      <w:pPr>
+        <w:rPr>
+          <w:rFonts w:ascii="Times New Roman" w:hAnsi="Times New Roman" w:cs="Times New Roman"/>
+        </w:rPr>
+      </w:pPr>
+    </w:p>
+    <w:p>
+      <w:pPr>
+        <w:rPr>
+          <w:rFonts w:ascii="Times New Roman" w:hAnsi="Times New Roman" w:cs="Times New Roman"/>
+        </w:rPr>
+      </w:pPr>
+    </w:p>
+    <w:p>
+      <w:pPr>
+        <w:rPr>
+          <w:rFonts w:ascii="Times New Roman" w:hAnsi="Times New Roman" w:cs="Times New Roman"/>
+        </w:rPr>
+      </w:pPr>
+    </w:p>
+    <w:p>
+      <w:pPr>
+        <w:rPr>
+          <w:rFonts w:ascii="Times New Roman" w:hAnsi="Times New Roman" w:cs="Times New Roman"/>
+        </w:rPr>
+      </w:pPr>
+    </w:p>
+    <w:p>
+      <w:pPr>
+        <w:spacing w:after="0" w:line="240" w:lineRule="auto"/>
+        <w:jc w:val="center"/>
+        <w:rPr>
+          <w:rFonts w:ascii="Times New Roman" w:hAnsi="Times New Roman" w:cs="Times New Roman"/>
+          <w:b/>
+          <w:sz w:val="36"/>
+        </w:rPr>
+      </w:pPr>
+      <w:r>
+        <w:rPr>
+          <w:rFonts w:ascii="Times New Roman" w:hAnsi="Times New Roman" w:cs="Times New Roman"/>
+          <w:b/>
+          <w:sz w:val="36"/>
+          <w:lang w:val="id-ID"/>
+        </w:rPr>
+        <w:lastRenderedPageBreak/>
+        <w:t xml:space="preserve">LOGBOOK </w:t>
+      </w:r>
+      <w:r>
+        <w:rPr>
+          <w:rFonts w:ascii="Times New Roman" w:hAnsi="Times New Roman" w:cs="Times New Roman"/>
+          <w:b/>
+          <w:sz w:val="36"/>
+        </w:rPr>
+        <w:t>PROYEK 3</w:t>
+      </w:r>
+    </w:p>
+    <w:p>
+      <w:pPr>
+        <w:spacing w:after="0" w:line="240" w:lineRule="auto"/>
+        <w:rPr>
+          <w:rFonts w:ascii="Times New Roman" w:hAnsi="Times New Roman" w:cs="Times New Roman"/>
+          <w:sz w:val="24"/>
+        </w:rPr>
+      </w:pPr>
+      <w:r>
+        <w:rPr>
+          <w:rFonts w:ascii="Times New Roman" w:hAnsi="Times New Roman" w:cs="Times New Roman"/>
+          <w:sz w:val="24"/>
+          <w:lang w:val="id-ID"/>
+        </w:rPr>
+        <w:t xml:space="preserve">NAMA </w:t>
+      </w:r>
+      <w:r>
+        <w:rPr>
+          <w:rFonts w:ascii="Times New Roman" w:hAnsi="Times New Roman" w:cs="Times New Roman"/>
+          <w:sz w:val="24"/>
+          <w:lang w:val="id-ID"/>
+        </w:rPr>
+        <w:tab/>
+        <w:t xml:space="preserve">: </w:t>
+      </w:r>
+      <w:proofErr w:type="spellStart"/>
+      <w:r>
+        <w:rPr>
+          <w:rFonts w:ascii="Times New Roman" w:hAnsi="Times New Roman" w:cs="Times New Roman"/>
+          <w:sz w:val="24"/>
+        </w:rPr>
+        <w:t>Fauzan</w:t>
+      </w:r>
+      <w:proofErr w:type="spellEnd"/>
+      <w:r>
+        <w:rPr>
+          <w:rFonts w:ascii="Times New Roman" w:hAnsi="Times New Roman" w:cs="Times New Roman"/>
+          <w:sz w:val="24"/>
+        </w:rPr>
+        <w:t xml:space="preserve"> </w:t>
+      </w:r>
+      <w:proofErr w:type="spellStart"/>
+      <w:r>
+        <w:rPr>
+          <w:rFonts w:ascii="Times New Roman" w:hAnsi="Times New Roman" w:cs="Times New Roman"/>
+          <w:sz w:val="24"/>
+        </w:rPr>
+        <w:t>Akmal</w:t>
+      </w:r>
+      <w:proofErr w:type="spellEnd"/>
+      <w:r>
+        <w:rPr>
+          <w:rFonts w:ascii="Times New Roman" w:hAnsi="Times New Roman" w:cs="Times New Roman"/>
+          <w:sz w:val="24"/>
+        </w:rPr>
+        <w:t xml:space="preserve"> K</w:t>
+      </w:r>
+    </w:p>
+    <w:p>
+      <w:pPr>
+        <w:spacing w:after="0" w:line="240" w:lineRule="auto"/>
+        <w:rPr>
+          <w:rFonts w:ascii="Times New Roman" w:hAnsi="Times New Roman" w:cs="Times New Roman"/>
+          <w:sz w:val="24"/>
+          <w:lang w:val="id-ID"/>
+        </w:rPr>
+      </w:pPr>
+      <w:r>
+        <w:rPr>
+          <w:rFonts w:ascii="Times New Roman" w:hAnsi="Times New Roman" w:cs="Times New Roman"/>
+          <w:sz w:val="24"/>
+          <w:lang w:val="id-ID"/>
+        </w:rPr>
+        <w:t xml:space="preserve">NIM </w:t>
+      </w:r>
+      <w:r>
+        <w:rPr>
+          <w:rFonts w:ascii="Times New Roman" w:hAnsi="Times New Roman" w:cs="Times New Roman"/>
+          <w:sz w:val="24"/>
+          <w:lang w:val="id-ID"/>
+        </w:rPr>
+        <w:tab/>
+      </w:r>
+      <w:r>
+        <w:rPr>
+          <w:rFonts w:ascii="Times New Roman" w:hAnsi="Times New Roman" w:cs="Times New Roman"/>
+          <w:sz w:val="24"/>
+          <w:lang w:val="id-ID"/>
+        </w:rPr>
+        <w:tab/>
+        <w:t>: 1615110</w:t>
+      </w:r>
+      <w:r>
+        <w:rPr>
+          <w:rFonts w:ascii="Times New Roman" w:hAnsi="Times New Roman" w:cs="Times New Roman"/>
+          <w:sz w:val="24"/>
+          <w:lang w:val="id-ID"/>
+        </w:rPr>
+        <w:t>48</w:t>
+      </w:r>
+    </w:p>
+    <w:p>
+      <w:pPr>
+        <w:spacing w:after="0" w:line="240" w:lineRule="auto"/>
+        <w:rPr>
+          <w:rFonts w:ascii="Times New Roman" w:hAnsi="Times New Roman" w:cs="Times New Roman"/>
+          <w:sz w:val="24"/>
+          <w:lang w:val="id-ID"/>
+        </w:rPr>
+      </w:pPr>
+    </w:p>
+    <w:tbl>
+      <w:tblPr>
+        <w:tblW w:w="0" w:type="auto"/>
+        <w:tblBorders>
+          <w:top w:val="single" w:sz="4" w:space="0" w:color="auto"/>
+          <w:left w:val="single" w:sz="4" w:space="0" w:color="auto"/>
+          <w:bottom w:val="single" w:sz="4" w:space="0" w:color="auto"/>
+          <w:right w:val="single" w:sz="4" w:space="0" w:color="auto"/>
+          <w:insideH w:val="single" w:sz="4" w:space="0" w:color="auto"/>
+          <w:insideV w:val="single" w:sz="4" w:space="0" w:color="auto"/>
+        </w:tblBorders>
+        <w:tblLook w:val="04A0" w:firstRow="1" w:lastRow="0" w:firstColumn="1" w:lastColumn="0" w:noHBand="0" w:noVBand="1"/>
+      </w:tblPr>
+      <w:tblGrid>
+        <w:gridCol w:w="4675"/>
+        <w:gridCol w:w="4675"/>
+      </w:tblGrid>
+      <w:tr>
+        <w:tc>
+          <w:tcPr>
+            <w:tcW w:w="4675" w:type="dxa"/>
+            <w:shd w:val="clear" w:color="auto" w:fill="auto"/>
+          </w:tcPr>
+          <w:p>
+            <w:pPr>
+              <w:rPr>
+                <w:rFonts w:ascii="Times New Roman" w:hAnsi="Times New Roman" w:cs="Times New Roman"/>
+                <w:sz w:val="24"/>
+                <w:szCs w:val="24"/>
+              </w:rPr>
+            </w:pPr>
+            <w:r>
+              <w:rPr>
+                <w:rFonts w:ascii="Times New Roman" w:hAnsi="Times New Roman" w:cs="Times New Roman"/>
+                <w:sz w:val="24"/>
+                <w:szCs w:val="24"/>
+              </w:rPr>
+              <w:t>JURUSAN: TEKNIK KOMPUTER &amp; INFORMATIKA</w:t>
+            </w:r>
+          </w:p>
+        </w:tc>
+        <w:tc>
+          <w:tcPr>
+            <w:tcW w:w="4675" w:type="dxa"/>
+            <w:shd w:val="clear" w:color="auto" w:fill="auto"/>
+          </w:tcPr>
+          <w:p>
+            <w:pPr>
+              <w:rPr>
+                <w:rFonts w:ascii="Times New Roman" w:hAnsi="Times New Roman" w:cs="Times New Roman"/>
+                <w:sz w:val="24"/>
+                <w:szCs w:val="24"/>
+              </w:rPr>
+            </w:pPr>
+            <w:r>
+              <w:rPr>
+                <w:rFonts w:ascii="Times New Roman" w:hAnsi="Times New Roman" w:cs="Times New Roman"/>
+                <w:sz w:val="24"/>
+                <w:szCs w:val="24"/>
+              </w:rPr>
+              <w:t>PROGRAM STUDI:</w:t>
+            </w:r>
+          </w:p>
+          <w:p>
+            <w:pPr>
+              <w:rPr>
+                <w:rFonts w:ascii="Times New Roman" w:hAnsi="Times New Roman" w:cs="Times New Roman"/>
+                <w:sz w:val="24"/>
+                <w:szCs w:val="24"/>
+              </w:rPr>
+            </w:pPr>
+            <w:r>
+              <w:rPr>
+                <w:rFonts w:ascii="Times New Roman" w:hAnsi="Times New Roman" w:cs="Times New Roman"/>
+                <w:sz w:val="24"/>
+                <w:szCs w:val="24"/>
+              </w:rPr>
+              <w:t>TEKNIK INFORMATIKA</w:t>
+            </w:r>
+          </w:p>
+        </w:tc>
+      </w:tr>
+    </w:tbl>
+    <w:p>
+      <w:pPr>
+        <w:rPr>
+          <w:rFonts w:ascii="Times New Roman" w:hAnsi="Times New Roman" w:cs="Times New Roman"/>
+          <w:sz w:val="24"/>
+          <w:szCs w:val="24"/>
+        </w:rPr>
+      </w:pPr>
+      <w:r>
+        <w:rPr>
+          <w:rFonts w:ascii="Times New Roman" w:hAnsi="Times New Roman" w:cs="Times New Roman"/>
+          <w:sz w:val="24"/>
+          <w:szCs w:val="24"/>
+        </w:rPr>
+        <w:tab/>
+      </w:r>
+    </w:p>
+    <w:tbl>
+      <w:tblPr>
+        <w:tblW w:w="0" w:type="auto"/>
+        <w:tblBorders>
+          <w:top w:val="single" w:sz="4" w:space="0" w:color="auto"/>
+          <w:left w:val="single" w:sz="4" w:space="0" w:color="auto"/>
+          <w:bottom w:val="single" w:sz="4" w:space="0" w:color="auto"/>
+          <w:right w:val="single" w:sz="4" w:space="0" w:color="auto"/>
+          <w:insideH w:val="single" w:sz="4" w:space="0" w:color="auto"/>
+          <w:insideV w:val="single" w:sz="4" w:space="0" w:color="auto"/>
+        </w:tblBorders>
+        <w:tblLook w:val="04A0" w:firstRow="1" w:lastRow="0" w:firstColumn="1" w:lastColumn="0" w:noHBand="0" w:noVBand="1"/>
+      </w:tblPr>
+      <w:tblGrid>
+        <w:gridCol w:w="2689"/>
+        <w:gridCol w:w="6661"/>
+      </w:tblGrid>
+      <w:tr>
+        <w:tc>
+          <w:tcPr>
+            <w:tcW w:w="2689" w:type="dxa"/>
+            <w:shd w:val="clear" w:color="auto" w:fill="auto"/>
+          </w:tcPr>
+          <w:p>
+            <w:pPr>
+              <w:rPr>
+                <w:rFonts w:ascii="Times New Roman" w:hAnsi="Times New Roman" w:cs="Times New Roman"/>
+                <w:sz w:val="24"/>
+                <w:szCs w:val="24"/>
+              </w:rPr>
+            </w:pPr>
+            <w:r>
+              <w:rPr>
+                <w:rFonts w:ascii="Times New Roman" w:hAnsi="Times New Roman" w:cs="Times New Roman"/>
+                <w:sz w:val="24"/>
+                <w:szCs w:val="24"/>
+              </w:rPr>
+              <w:t>Hari/</w:t>
+            </w:r>
+            <w:proofErr w:type="spellStart"/>
+            <w:r>
+              <w:rPr>
+                <w:rFonts w:ascii="Times New Roman" w:hAnsi="Times New Roman" w:cs="Times New Roman"/>
+                <w:sz w:val="24"/>
+                <w:szCs w:val="24"/>
+              </w:rPr>
+              <w:t>Tanggal</w:t>
+            </w:r>
+            <w:proofErr w:type="spellEnd"/>
+            <w:r>
+              <w:rPr>
+                <w:rFonts w:ascii="Times New Roman" w:hAnsi="Times New Roman" w:cs="Times New Roman"/>
+                <w:sz w:val="24"/>
+                <w:szCs w:val="24"/>
+              </w:rPr>
+              <w:t>:</w:t>
+            </w:r>
+          </w:p>
+        </w:tc>
+        <w:tc>
+          <w:tcPr>
+            <w:tcW w:w="6661" w:type="dxa"/>
+            <w:shd w:val="clear" w:color="auto" w:fill="auto"/>
+          </w:tcPr>
+          <w:p>
+            <w:pPr>
+              <w:jc w:val="center"/>
+              <w:rPr>
+                <w:rFonts w:ascii="Times New Roman" w:hAnsi="Times New Roman" w:cs="Times New Roman"/>
+                <w:sz w:val="24"/>
+                <w:szCs w:val="24"/>
+                <w:lang w:val="id-ID"/>
+              </w:rPr>
+            </w:pPr>
+            <w:r>
+              <w:rPr>
+                <w:rFonts w:ascii="Times New Roman" w:hAnsi="Times New Roman" w:cs="Times New Roman"/>
+                <w:sz w:val="24"/>
+                <w:szCs w:val="24"/>
+                <w:lang w:val="id-ID"/>
+              </w:rPr>
+              <w:t>Minggu</w:t>
+            </w:r>
+            <w:r>
+              <w:rPr>
+                <w:rFonts w:ascii="Times New Roman" w:hAnsi="Times New Roman" w:cs="Times New Roman"/>
+                <w:sz w:val="24"/>
+                <w:szCs w:val="24"/>
+              </w:rPr>
+              <w:t xml:space="preserve">, </w:t>
+            </w:r>
+            <w:r>
+              <w:rPr>
+                <w:rFonts w:ascii="Times New Roman" w:hAnsi="Times New Roman" w:cs="Times New Roman"/>
+                <w:sz w:val="24"/>
+                <w:szCs w:val="24"/>
+                <w:lang w:val="id-ID"/>
+              </w:rPr>
+              <w:t>3</w:t>
+            </w:r>
+            <w:r>
+              <w:rPr>
+                <w:rFonts w:ascii="Times New Roman" w:hAnsi="Times New Roman" w:cs="Times New Roman"/>
+                <w:sz w:val="24"/>
+                <w:szCs w:val="24"/>
+              </w:rPr>
+              <w:t xml:space="preserve"> </w:t>
+            </w:r>
+            <w:r>
+              <w:rPr>
+                <w:rFonts w:ascii="Times New Roman" w:hAnsi="Times New Roman" w:cs="Times New Roman"/>
+                <w:sz w:val="24"/>
+                <w:szCs w:val="24"/>
+                <w:lang w:val="id-ID"/>
+              </w:rPr>
+              <w:t>Des</w:t>
+            </w:r>
+            <w:r>
+              <w:rPr>
+                <w:rFonts w:ascii="Times New Roman" w:hAnsi="Times New Roman" w:cs="Times New Roman"/>
+                <w:sz w:val="24"/>
+                <w:szCs w:val="24"/>
+                <w:lang w:val="id-ID"/>
+              </w:rPr>
+              <w:t>ember</w:t>
+            </w:r>
+            <w:r>
+              <w:rPr>
+                <w:rFonts w:ascii="Times New Roman" w:hAnsi="Times New Roman" w:cs="Times New Roman"/>
+                <w:sz w:val="24"/>
+                <w:szCs w:val="24"/>
+              </w:rPr>
+              <w:t xml:space="preserve"> 201</w:t>
+            </w:r>
+            <w:r>
+              <w:rPr>
+                <w:rFonts w:ascii="Times New Roman" w:hAnsi="Times New Roman" w:cs="Times New Roman"/>
+                <w:sz w:val="24"/>
+                <w:szCs w:val="24"/>
+                <w:lang w:val="id-ID"/>
+              </w:rPr>
+              <w:t>7</w:t>
+            </w:r>
+          </w:p>
+        </w:tc>
+      </w:tr>
+      <w:tr>
+        <w:tc>
+          <w:tcPr>
+            <w:tcW w:w="2689" w:type="dxa"/>
+            <w:vMerge w:val="restart"/>
+            <w:shd w:val="clear" w:color="auto" w:fill="auto"/>
+            <w:vAlign w:val="center"/>
+          </w:tcPr>
+          <w:p>
+            <w:pPr>
+              <w:rPr>
+                <w:rFonts w:ascii="Times New Roman" w:hAnsi="Times New Roman" w:cs="Times New Roman"/>
+                <w:sz w:val="24"/>
+                <w:szCs w:val="24"/>
+              </w:rPr>
+            </w:pPr>
+            <w:proofErr w:type="spellStart"/>
+            <w:r>
+              <w:rPr>
+                <w:rFonts w:ascii="Times New Roman" w:hAnsi="Times New Roman" w:cs="Times New Roman"/>
+                <w:sz w:val="24"/>
+                <w:szCs w:val="24"/>
+              </w:rPr>
+              <w:t>Proyek</w:t>
+            </w:r>
+            <w:proofErr w:type="spellEnd"/>
+          </w:p>
+        </w:tc>
+        <w:tc>
+          <w:tcPr>
+            <w:tcW w:w="6661" w:type="dxa"/>
+            <w:shd w:val="clear" w:color="auto" w:fill="auto"/>
+          </w:tcPr>
+          <w:p>
+            <w:pPr>
+              <w:jc w:val="center"/>
+              <w:rPr>
+                <w:rFonts w:ascii="Times New Roman" w:hAnsi="Times New Roman" w:cs="Times New Roman"/>
+                <w:sz w:val="24"/>
+                <w:szCs w:val="24"/>
+                <w:lang w:val="id-ID"/>
+              </w:rPr>
+            </w:pPr>
+            <w:r>
+              <w:rPr>
+                <w:rFonts w:ascii="Times New Roman" w:hAnsi="Times New Roman" w:cs="Times New Roman"/>
+                <w:sz w:val="24"/>
+                <w:szCs w:val="24"/>
+                <w:lang w:val="id-ID"/>
+              </w:rPr>
+              <w:t>Travellendar</w:t>
+            </w:r>
+          </w:p>
+        </w:tc>
+      </w:tr>
+      <w:tr>
+        <w:tc>
+          <w:tcPr>
+            <w:tcW w:w="2689" w:type="dxa"/>
+            <w:vMerge/>
+            <w:shd w:val="clear" w:color="auto" w:fill="auto"/>
+          </w:tcPr>
+          <w:p>
+            <w:pPr>
+              <w:rPr>
+                <w:rFonts w:ascii="Times New Roman" w:hAnsi="Times New Roman" w:cs="Times New Roman"/>
+                <w:sz w:val="24"/>
+                <w:szCs w:val="24"/>
+              </w:rPr>
+            </w:pPr>
+          </w:p>
+        </w:tc>
+        <w:tc>
+          <w:tcPr>
+            <w:tcW w:w="6661" w:type="dxa"/>
+            <w:shd w:val="clear" w:color="auto" w:fill="auto"/>
+          </w:tcPr>
+          <w:p>
+            <w:pPr>
+              <w:jc w:val="center"/>
+              <w:rPr>
+                <w:rFonts w:ascii="Times New Roman" w:hAnsi="Times New Roman" w:cs="Times New Roman"/>
+                <w:sz w:val="24"/>
+                <w:szCs w:val="24"/>
+              </w:rPr>
+            </w:pPr>
+            <w:r>
+              <w:rPr>
+                <w:rFonts w:ascii="Times New Roman" w:hAnsi="Times New Roman" w:cs="Times New Roman"/>
+                <w:sz w:val="24"/>
+                <w:szCs w:val="24"/>
+              </w:rPr>
+              <w:t xml:space="preserve">Technical Leader: M. </w:t>
+            </w:r>
+            <w:proofErr w:type="spellStart"/>
+            <w:r>
+              <w:rPr>
+                <w:rFonts w:ascii="Times New Roman" w:hAnsi="Times New Roman" w:cs="Times New Roman"/>
+                <w:sz w:val="24"/>
+                <w:szCs w:val="24"/>
+              </w:rPr>
+              <w:t>Ridwan</w:t>
+            </w:r>
+            <w:proofErr w:type="spellEnd"/>
+            <w:r>
+              <w:rPr>
+                <w:rFonts w:ascii="Times New Roman" w:hAnsi="Times New Roman" w:cs="Times New Roman"/>
+                <w:sz w:val="24"/>
+                <w:szCs w:val="24"/>
+              </w:rPr>
+              <w:t xml:space="preserve"> </w:t>
+            </w:r>
+            <w:proofErr w:type="spellStart"/>
+            <w:r>
+              <w:rPr>
+                <w:rFonts w:ascii="Times New Roman" w:hAnsi="Times New Roman" w:cs="Times New Roman"/>
+                <w:sz w:val="24"/>
+                <w:szCs w:val="24"/>
+              </w:rPr>
+              <w:t>Herlambang</w:t>
+            </w:r>
+            <w:proofErr w:type="spellEnd"/>
+          </w:p>
+        </w:tc>
+      </w:tr>
+      <w:tr>
+        <w:tc>
+          <w:tcPr>
+            <w:tcW w:w="2689" w:type="dxa"/>
+            <w:shd w:val="clear" w:color="auto" w:fill="auto"/>
+          </w:tcPr>
+          <w:p>
+            <w:pPr>
+              <w:rPr>
+                <w:rFonts w:ascii="Times New Roman" w:hAnsi="Times New Roman" w:cs="Times New Roman"/>
+                <w:sz w:val="24"/>
+                <w:szCs w:val="24"/>
+              </w:rPr>
+            </w:pPr>
+            <w:proofErr w:type="spellStart"/>
+            <w:r>
+              <w:rPr>
+                <w:rFonts w:ascii="Times New Roman" w:hAnsi="Times New Roman" w:cs="Times New Roman"/>
+                <w:sz w:val="24"/>
+                <w:szCs w:val="24"/>
+              </w:rPr>
+              <w:t>Tugas</w:t>
+            </w:r>
+            <w:proofErr w:type="spellEnd"/>
+          </w:p>
+        </w:tc>
+        <w:tc>
+          <w:tcPr>
+            <w:tcW w:w="6661" w:type="dxa"/>
+            <w:shd w:val="clear" w:color="auto" w:fill="auto"/>
+          </w:tcPr>
+          <w:p>
+            <w:pPr>
+              <w:pStyle w:val="ListParagraph"/>
+              <w:numPr>
+                <w:ilvl w:val="0"/>
+                <w:numId w:val="1"/>
+              </w:numPr>
+              <w:jc w:val="both"/>
+              <w:rPr>
+                <w:rFonts w:ascii="Times New Roman" w:hAnsi="Times New Roman" w:cs="Times New Roman"/>
+                <w:sz w:val="24"/>
+                <w:szCs w:val="24"/>
+              </w:rPr>
+            </w:pPr>
+            <w:r>
+              <w:rPr>
+                <w:rFonts w:ascii="Times New Roman" w:hAnsi="Times New Roman" w:cs="Times New Roman"/>
+                <w:sz w:val="24"/>
+                <w:szCs w:val="24"/>
+                <w:lang w:val="id-ID"/>
+              </w:rPr>
+              <w:t xml:space="preserve">Mengubah </w:t>
+            </w:r>
+            <w:proofErr w:type="spellStart"/>
+            <w:r>
+              <w:rPr>
+                <w:rFonts w:ascii="Times New Roman" w:hAnsi="Times New Roman" w:cs="Times New Roman"/>
+                <w:sz w:val="24"/>
+                <w:szCs w:val="24"/>
+              </w:rPr>
+              <w:t>Balsamiq</w:t>
+            </w:r>
+            <w:proofErr w:type="spellEnd"/>
+            <w:r>
+              <w:rPr>
+                <w:rFonts w:ascii="Times New Roman" w:hAnsi="Times New Roman" w:cs="Times New Roman"/>
+                <w:sz w:val="24"/>
+                <w:szCs w:val="24"/>
+              </w:rPr>
+              <w:t xml:space="preserve"> Mockup</w:t>
+            </w:r>
+          </w:p>
+        </w:tc>
+      </w:tr>
+      <w:tr>
+        <w:tc>
+          <w:tcPr>
+            <w:tcW w:w="2689" w:type="dxa"/>
+            <w:shd w:val="clear" w:color="auto" w:fill="auto"/>
+          </w:tcPr>
+          <w:p>
+            <w:pPr>
+              <w:rPr>
+                <w:rFonts w:ascii="Times New Roman" w:hAnsi="Times New Roman" w:cs="Times New Roman"/>
+                <w:sz w:val="24"/>
+                <w:szCs w:val="24"/>
+              </w:rPr>
+            </w:pPr>
+            <w:proofErr w:type="spellStart"/>
+            <w:r>
+              <w:rPr>
+                <w:rFonts w:ascii="Times New Roman" w:hAnsi="Times New Roman" w:cs="Times New Roman"/>
+                <w:sz w:val="24"/>
+                <w:szCs w:val="24"/>
+              </w:rPr>
+              <w:t>Waktu</w:t>
+            </w:r>
+            <w:proofErr w:type="spellEnd"/>
+            <w:r>
+              <w:rPr>
+                <w:rFonts w:ascii="Times New Roman" w:hAnsi="Times New Roman" w:cs="Times New Roman"/>
+                <w:sz w:val="24"/>
+                <w:szCs w:val="24"/>
+              </w:rPr>
+              <w:t xml:space="preserve"> </w:t>
+            </w:r>
+            <w:proofErr w:type="spellStart"/>
+            <w:r>
+              <w:rPr>
+                <w:rFonts w:ascii="Times New Roman" w:hAnsi="Times New Roman" w:cs="Times New Roman"/>
+                <w:sz w:val="24"/>
+                <w:szCs w:val="24"/>
+              </w:rPr>
+              <w:t>dan</w:t>
+            </w:r>
+            <w:proofErr w:type="spellEnd"/>
+            <w:r>
+              <w:rPr>
+                <w:rFonts w:ascii="Times New Roman" w:hAnsi="Times New Roman" w:cs="Times New Roman"/>
+                <w:sz w:val="24"/>
+                <w:szCs w:val="24"/>
+              </w:rPr>
+              <w:t xml:space="preserve"> </w:t>
+            </w:r>
+            <w:proofErr w:type="spellStart"/>
+            <w:r>
+              <w:rPr>
+                <w:rFonts w:ascii="Times New Roman" w:hAnsi="Times New Roman" w:cs="Times New Roman"/>
+                <w:sz w:val="24"/>
+                <w:szCs w:val="24"/>
+              </w:rPr>
+              <w:t>Kegiatan</w:t>
+            </w:r>
+            <w:proofErr w:type="spellEnd"/>
+            <w:r>
+              <w:rPr>
+                <w:rFonts w:ascii="Times New Roman" w:hAnsi="Times New Roman" w:cs="Times New Roman"/>
+                <w:sz w:val="24"/>
+                <w:szCs w:val="24"/>
+              </w:rPr>
+              <w:t xml:space="preserve"> </w:t>
+            </w:r>
+            <w:proofErr w:type="spellStart"/>
+            <w:r>
+              <w:rPr>
+                <w:rFonts w:ascii="Times New Roman" w:hAnsi="Times New Roman" w:cs="Times New Roman"/>
+                <w:sz w:val="24"/>
+                <w:szCs w:val="24"/>
+              </w:rPr>
+              <w:t>Harian</w:t>
+            </w:r>
+            <w:proofErr w:type="spellEnd"/>
+          </w:p>
+        </w:tc>
+        <w:tc>
+          <w:tcPr>
+            <w:tcW w:w="6661" w:type="dxa"/>
+            <w:shd w:val="clear" w:color="auto" w:fill="auto"/>
+          </w:tcPr>
+          <w:p>
+            <w:pPr>
+              <w:jc w:val="center"/>
+              <w:rPr>
+                <w:rFonts w:ascii="Times New Roman" w:hAnsi="Times New Roman" w:cs="Times New Roman"/>
+                <w:sz w:val="24"/>
+                <w:szCs w:val="24"/>
+              </w:rPr>
+            </w:pPr>
+            <w:proofErr w:type="spellStart"/>
+            <w:r>
+              <w:rPr>
+                <w:rFonts w:ascii="Times New Roman" w:hAnsi="Times New Roman" w:cs="Times New Roman"/>
+                <w:sz w:val="24"/>
+                <w:szCs w:val="24"/>
+              </w:rPr>
+              <w:t>Kamis</w:t>
+            </w:r>
+            <w:proofErr w:type="spellEnd"/>
+            <w:r>
+              <w:rPr>
+                <w:rFonts w:ascii="Times New Roman" w:hAnsi="Times New Roman" w:cs="Times New Roman"/>
+                <w:sz w:val="24"/>
+                <w:szCs w:val="24"/>
+              </w:rPr>
+              <w:t>,</w:t>
+            </w:r>
+            <w:r>
+              <w:rPr>
+                <w:rFonts w:ascii="Times New Roman" w:hAnsi="Times New Roman" w:cs="Times New Roman"/>
+                <w:sz w:val="24"/>
+                <w:szCs w:val="24"/>
+              </w:rPr>
+              <w:t xml:space="preserve"> 30</w:t>
+            </w:r>
+            <w:r>
+              <w:rPr>
+                <w:rFonts w:ascii="Times New Roman" w:hAnsi="Times New Roman" w:cs="Times New Roman"/>
+                <w:sz w:val="24"/>
+                <w:szCs w:val="24"/>
+              </w:rPr>
+              <w:t xml:space="preserve"> November 2017</w:t>
+            </w:r>
+          </w:p>
+          <w:p>
+            <w:pPr>
+              <w:jc w:val="center"/>
+              <w:rPr>
+                <w:rFonts w:ascii="Times New Roman" w:hAnsi="Times New Roman" w:cs="Times New Roman"/>
+                <w:sz w:val="24"/>
+                <w:szCs w:val="24"/>
+              </w:rPr>
+            </w:pPr>
+            <w:r>
+              <w:rPr>
+                <w:rFonts w:ascii="Times New Roman" w:hAnsi="Times New Roman" w:cs="Times New Roman"/>
+                <w:sz w:val="24"/>
+                <w:szCs w:val="24"/>
+              </w:rPr>
+              <w:t>1</w:t>
+            </w:r>
+            <w:r>
+              <w:rPr>
+                <w:rFonts w:ascii="Times New Roman" w:hAnsi="Times New Roman" w:cs="Times New Roman"/>
+                <w:sz w:val="24"/>
+                <w:szCs w:val="24"/>
+                <w:lang w:val="id-ID"/>
+              </w:rPr>
+              <w:t>5</w:t>
+            </w:r>
+            <w:r>
+              <w:rPr>
+                <w:rFonts w:ascii="Times New Roman" w:hAnsi="Times New Roman" w:cs="Times New Roman"/>
+                <w:sz w:val="24"/>
+                <w:szCs w:val="24"/>
+              </w:rPr>
+              <w:t>.00-</w:t>
+            </w:r>
+            <w:r>
+              <w:rPr>
+                <w:rFonts w:ascii="Times New Roman" w:hAnsi="Times New Roman" w:cs="Times New Roman"/>
+                <w:sz w:val="24"/>
+                <w:szCs w:val="24"/>
+                <w:lang w:val="id-ID"/>
+              </w:rPr>
+              <w:t>22</w:t>
+            </w:r>
+            <w:r>
+              <w:rPr>
+                <w:rFonts w:ascii="Times New Roman" w:hAnsi="Times New Roman" w:cs="Times New Roman"/>
+                <w:sz w:val="24"/>
+                <w:szCs w:val="24"/>
+              </w:rPr>
+              <w:t>.00 WIB</w:t>
+            </w:r>
+          </w:p>
+        </w:tc>
+      </w:tr>
+      <w:tr>
+        <w:tc>
+          <w:tcPr>
+            <w:tcW w:w="2689" w:type="dxa"/>
+            <w:shd w:val="clear" w:color="auto" w:fill="auto"/>
+          </w:tcPr>
+          <w:p>
+            <w:pPr>
+              <w:rPr>
+                <w:rFonts w:ascii="Times New Roman" w:hAnsi="Times New Roman" w:cs="Times New Roman"/>
+                <w:sz w:val="24"/>
+                <w:szCs w:val="24"/>
+              </w:rPr>
+            </w:pPr>
+            <w:r>
+              <w:rPr>
+                <w:rFonts w:ascii="Times New Roman" w:hAnsi="Times New Roman" w:cs="Times New Roman"/>
+                <w:sz w:val="24"/>
+                <w:szCs w:val="24"/>
+              </w:rPr>
+              <w:t xml:space="preserve">Tools yang </w:t>
+            </w:r>
+            <w:proofErr w:type="spellStart"/>
+            <w:r>
+              <w:rPr>
+                <w:rFonts w:ascii="Times New Roman" w:hAnsi="Times New Roman" w:cs="Times New Roman"/>
+                <w:sz w:val="24"/>
+                <w:szCs w:val="24"/>
+              </w:rPr>
+              <w:t>digunakan</w:t>
+            </w:r>
+            <w:proofErr w:type="spellEnd"/>
+          </w:p>
+        </w:tc>
+        <w:tc>
+          <w:tcPr>
+            <w:tcW w:w="6661" w:type="dxa"/>
+            <w:shd w:val="clear" w:color="auto" w:fill="auto"/>
+          </w:tcPr>
+          <w:p>
+            <w:pPr>
+              <w:jc w:val="center"/>
+              <w:rPr>
+                <w:rFonts w:ascii="Times New Roman" w:hAnsi="Times New Roman" w:cs="Times New Roman"/>
+                <w:sz w:val="24"/>
+                <w:szCs w:val="24"/>
+                <w:lang w:val="id-ID"/>
+              </w:rPr>
+            </w:pPr>
+            <w:r>
+              <w:rPr>
+                <w:rFonts w:ascii="Times New Roman" w:hAnsi="Times New Roman" w:cs="Times New Roman"/>
+                <w:sz w:val="24"/>
+                <w:szCs w:val="24"/>
+                <w:lang w:val="id-ID"/>
+              </w:rPr>
+              <w:t>Balsamiq Mockup</w:t>
+            </w:r>
+          </w:p>
+        </w:tc>
+      </w:tr>
+      <w:tr>
+        <w:tc>
+          <w:tcPr>
+            <w:tcW w:w="2689" w:type="dxa"/>
+            <w:shd w:val="clear" w:color="auto" w:fill="auto"/>
+          </w:tcPr>
+          <w:p>
+            <w:pPr>
+              <w:rPr>
+                <w:rFonts w:ascii="Times New Roman" w:hAnsi="Times New Roman" w:cs="Times New Roman"/>
+                <w:sz w:val="24"/>
+                <w:szCs w:val="24"/>
+              </w:rPr>
+            </w:pPr>
+            <w:proofErr w:type="spellStart"/>
+            <w:r>
+              <w:rPr>
+                <w:rFonts w:ascii="Times New Roman" w:hAnsi="Times New Roman" w:cs="Times New Roman"/>
+                <w:sz w:val="24"/>
+                <w:szCs w:val="24"/>
+              </w:rPr>
+              <w:t>Hasil</w:t>
+            </w:r>
+            <w:proofErr w:type="spellEnd"/>
+            <w:r>
+              <w:rPr>
+                <w:rFonts w:ascii="Times New Roman" w:hAnsi="Times New Roman" w:cs="Times New Roman"/>
+                <w:sz w:val="24"/>
+                <w:szCs w:val="24"/>
+              </w:rPr>
+              <w:t xml:space="preserve"> </w:t>
+            </w:r>
+            <w:proofErr w:type="spellStart"/>
+            <w:r>
+              <w:rPr>
+                <w:rFonts w:ascii="Times New Roman" w:hAnsi="Times New Roman" w:cs="Times New Roman"/>
+                <w:sz w:val="24"/>
+                <w:szCs w:val="24"/>
+              </w:rPr>
+              <w:t>Kerja</w:t>
+            </w:r>
+            <w:proofErr w:type="spellEnd"/>
+          </w:p>
+        </w:tc>
+        <w:tc>
+          <w:tcPr>
+            <w:tcW w:w="6661" w:type="dxa"/>
+            <w:shd w:val="clear" w:color="auto" w:fill="auto"/>
+          </w:tcPr>
+          <w:p>
+            <w:pPr>
+              <w:pStyle w:val="ListParagraph"/>
+              <w:numPr>
+                <w:ilvl w:val="0"/>
+                <w:numId w:val="1"/>
+              </w:numPr>
+              <w:rPr>
+                <w:rFonts w:ascii="Times New Roman" w:hAnsi="Times New Roman" w:cs="Times New Roman"/>
+                <w:sz w:val="24"/>
+                <w:szCs w:val="24"/>
+              </w:rPr>
+            </w:pPr>
+            <w:r>
+              <w:rPr>
+                <w:rFonts w:ascii="Times New Roman" w:hAnsi="Times New Roman" w:cs="Times New Roman"/>
+                <w:sz w:val="24"/>
+                <w:szCs w:val="24"/>
+                <w:lang w:val="id-ID"/>
+              </w:rPr>
+              <w:t>Mengubah tampilan dashboard menjadi event pada hari ini yang sebelumnya tampilan calendar</w:t>
+            </w:r>
+          </w:p>
+        </w:tc>
+      </w:tr>
+      <w:tr>
+        <w:tc>
+          <w:tcPr>
+            <w:tcW w:w="2689" w:type="dxa"/>
+            <w:shd w:val="clear" w:color="auto" w:fill="auto"/>
+          </w:tcPr>
+          <w:p>
+            <w:pPr>
+              <w:spacing w:after="0"/>
+              <w:rPr>
+                <w:rFonts w:ascii="Times New Roman" w:hAnsi="Times New Roman" w:cs="Times New Roman"/>
+                <w:sz w:val="24"/>
+                <w:szCs w:val="24"/>
+              </w:rPr>
+            </w:pPr>
+            <w:proofErr w:type="spellStart"/>
+            <w:r>
+              <w:rPr>
+                <w:rFonts w:ascii="Times New Roman" w:hAnsi="Times New Roman" w:cs="Times New Roman"/>
+                <w:sz w:val="24"/>
+                <w:szCs w:val="24"/>
+              </w:rPr>
+              <w:t>Keterangan</w:t>
+            </w:r>
+            <w:proofErr w:type="spellEnd"/>
+          </w:p>
+        </w:tc>
+        <w:tc>
+          <w:tcPr>
+            <w:tcW w:w="6661" w:type="dxa"/>
+            <w:shd w:val="clear" w:color="auto" w:fill="auto"/>
+          </w:tcPr>
+          <w:p>
+            <w:pPr>
+              <w:spacing w:after="0" w:line="240" w:lineRule="auto"/>
+              <w:rPr>
+                <w:rFonts w:ascii="Times New Roman" w:hAnsi="Times New Roman" w:cs="Times New Roman"/>
+                <w:sz w:val="24"/>
+                <w:szCs w:val="24"/>
+                <w:lang w:val="id-ID"/>
+              </w:rPr>
+            </w:pPr>
+            <w:r>
+              <w:rPr>
+                <w:rFonts w:ascii="Times New Roman" w:hAnsi="Times New Roman" w:cs="Times New Roman"/>
+                <w:sz w:val="24"/>
+                <w:szCs w:val="24"/>
+                <w:lang w:val="id-ID"/>
+              </w:rPr>
+              <w:t>Kendala :</w:t>
+            </w:r>
+          </w:p>
+          <w:p>
+            <w:pPr>
+              <w:pStyle w:val="ListParagraph"/>
+              <w:numPr>
+                <w:ilvl w:val="0"/>
+                <w:numId w:val="1"/>
+              </w:numPr>
+              <w:spacing w:after="0" w:line="240" w:lineRule="auto"/>
+              <w:rPr>
+                <w:rFonts w:ascii="Times New Roman" w:hAnsi="Times New Roman" w:cs="Times New Roman"/>
+                <w:sz w:val="24"/>
+                <w:szCs w:val="24"/>
+                <w:lang w:val="id-ID"/>
+              </w:rPr>
+            </w:pPr>
+            <w:r>
+              <w:rPr>
+                <w:rFonts w:ascii="Times New Roman" w:hAnsi="Times New Roman" w:cs="Times New Roman"/>
+                <w:sz w:val="24"/>
+                <w:szCs w:val="24"/>
+                <w:lang w:val="id-ID"/>
+              </w:rPr>
+              <w:t>Belum ada link menuju kalender</w:t>
+            </w:r>
+            <w:r>
+              <w:rPr>
+                <w:rFonts w:ascii="Times New Roman" w:hAnsi="Times New Roman" w:cs="Times New Roman"/>
+                <w:sz w:val="24"/>
+                <w:szCs w:val="24"/>
+                <w:lang w:val="id-ID"/>
+              </w:rPr>
+              <w:t xml:space="preserve"> </w:t>
+            </w:r>
+          </w:p>
+        </w:tc>
+      </w:tr>
+      <w:tr>
+        <w:trPr>
+          <w:trHeight w:val="631"/>
+        </w:trPr>
+        <w:tc>
+          <w:tcPr>
+            <w:tcW w:w="2689" w:type="dxa"/>
+            <w:shd w:val="clear" w:color="auto" w:fill="auto"/>
+          </w:tcPr>
+          <w:p>
+            <w:pPr>
+              <w:rPr>
+                <w:rFonts w:ascii="Times New Roman" w:hAnsi="Times New Roman" w:cs="Times New Roman"/>
+                <w:sz w:val="24"/>
+                <w:szCs w:val="24"/>
+              </w:rPr>
+            </w:pPr>
+            <w:proofErr w:type="spellStart"/>
+            <w:r>
+              <w:rPr>
+                <w:rFonts w:ascii="Times New Roman" w:hAnsi="Times New Roman" w:cs="Times New Roman"/>
+                <w:sz w:val="24"/>
+                <w:szCs w:val="24"/>
+              </w:rPr>
+              <w:t>Komentar</w:t>
+            </w:r>
+            <w:proofErr w:type="spellEnd"/>
+            <w:r>
+              <w:rPr>
+                <w:rFonts w:ascii="Times New Roman" w:hAnsi="Times New Roman" w:cs="Times New Roman"/>
+                <w:sz w:val="24"/>
+                <w:szCs w:val="24"/>
+              </w:rPr>
+              <w:t xml:space="preserve"> </w:t>
+            </w:r>
+            <w:proofErr w:type="spellStart"/>
+            <w:r>
+              <w:rPr>
+                <w:rFonts w:ascii="Times New Roman" w:hAnsi="Times New Roman" w:cs="Times New Roman"/>
+                <w:sz w:val="24"/>
+                <w:szCs w:val="24"/>
+              </w:rPr>
+              <w:t>manajer</w:t>
+            </w:r>
+            <w:proofErr w:type="spellEnd"/>
+          </w:p>
+        </w:tc>
+        <w:tc>
+          <w:tcPr>
+            <w:tcW w:w="6661" w:type="dxa"/>
+            <w:shd w:val="clear" w:color="auto" w:fill="auto"/>
+          </w:tcPr>
+          <w:p>
+            <w:pPr>
+              <w:rPr>
+                <w:rFonts w:ascii="Times New Roman" w:hAnsi="Times New Roman" w:cs="Times New Roman"/>
+                <w:sz w:val="24"/>
+                <w:szCs w:val="24"/>
+              </w:rPr>
+            </w:pPr>
+          </w:p>
+        </w:tc>
+      </w:tr>
+    </w:tbl>
+    <w:p>
+      <w:pPr>
+        <w:rPr>
+          <w:rFonts w:ascii="Times New Roman" w:hAnsi="Times New Roman" w:cs="Times New Roman"/>
+          <w:lang w:val="id-ID"/>
+        </w:rPr>
+      </w:pPr>
+    </w:p>
+    <w:p>
+      <w:pPr>
+        <w:rPr>
+          <w:rFonts w:ascii="Times New Roman" w:hAnsi="Times New Roman" w:cs="Times New Roman"/>
+          <w:lang w:val="id-ID"/>
+        </w:rPr>
+      </w:pPr>
+    </w:p>
+    <w:p>
+      <w:pPr>
+        <w:rPr>
+          <w:rFonts w:ascii="Times New Roman" w:hAnsi="Times New Roman" w:cs="Times New Roman"/>
+          <w:lang w:val="id-ID"/>
+        </w:rPr>
+      </w:pPr>
+    </w:p>
+    <w:p>
+      <w:pPr>
+        <w:rPr>
+          <w:rFonts w:ascii="Times New Roman" w:hAnsi="Times New Roman" w:cs="Times New Roman"/>
+          <w:lang w:val="id-ID"/>
+        </w:rPr>
+      </w:pPr>
+    </w:p>
+    <w:p>
+      <w:pPr>
+        <w:rPr>
+          <w:rFonts w:ascii="Times New Roman" w:hAnsi="Times New Roman" w:cs="Times New Roman"/>
+          <w:lang w:val="id-ID"/>
+        </w:rPr>
+      </w:pPr>
+    </w:p>
+    <w:p>
+      <w:pPr>
+        <w:rPr>
+          <w:rFonts w:ascii="Times New Roman" w:hAnsi="Times New Roman" w:cs="Times New Roman"/>
+          <w:lang w:val="id-ID"/>
+        </w:rPr>
+      </w:pPr>
+    </w:p>
+    <w:p>
+      <w:pPr>
+        <w:rPr>
+          <w:rFonts w:ascii="Times New Roman" w:hAnsi="Times New Roman" w:cs="Times New Roman"/>
+          <w:lang w:val="id-ID"/>
+        </w:rPr>
+      </w:pPr>
+    </w:p>
+    <w:p>
+      <w:pPr>
+        <w:rPr>
+          <w:rFonts w:ascii="Times New Roman" w:hAnsi="Times New Roman" w:cs="Times New Roman"/>
+          <w:lang w:val="id-ID"/>
+        </w:rPr>
+      </w:pPr>
+    </w:p>
+    <w:p>
+      <w:pPr>
+        <w:rPr>
+          <w:rFonts w:ascii="Times New Roman" w:hAnsi="Times New Roman" w:cs="Times New Roman"/>
+          <w:lang w:val="id-ID"/>
+        </w:rPr>
+      </w:pPr>
+    </w:p>
+    <w:p>
+      <w:pPr>
+        <w:rPr>
+          <w:rFonts w:ascii="Times New Roman" w:hAnsi="Times New Roman" w:cs="Times New Roman"/>
+          <w:lang w:val="id-ID"/>
+        </w:rPr>
+      </w:pPr>
+    </w:p>
+    <w:p>
+      <w:pPr>
+        <w:rPr>
+          <w:rFonts w:ascii="Times New Roman" w:hAnsi="Times New Roman" w:cs="Times New Roman"/>
+        </w:rPr>
+      </w:pPr>
+    </w:p>
+    <w:p>
+      <w:pPr>
+        <w:spacing w:after="0" w:line="240" w:lineRule="auto"/>
+        <w:jc w:val="center"/>
+        <w:rPr>
+          <w:rFonts w:ascii="Times New Roman" w:hAnsi="Times New Roman" w:cs="Times New Roman"/>
+          <w:b/>
+          <w:sz w:val="36"/>
+        </w:rPr>
+      </w:pPr>
+      <w:r>
+        <w:rPr>
+          <w:rFonts w:ascii="Times New Roman" w:hAnsi="Times New Roman" w:cs="Times New Roman"/>
+          <w:b/>
+          <w:sz w:val="36"/>
+          <w:lang w:val="id-ID"/>
+        </w:rPr>
+        <w:lastRenderedPageBreak/>
+        <w:t xml:space="preserve">LOGBOOK </w:t>
+      </w:r>
+      <w:r>
+        <w:rPr>
+          <w:rFonts w:ascii="Times New Roman" w:hAnsi="Times New Roman" w:cs="Times New Roman"/>
+          <w:b/>
+          <w:sz w:val="36"/>
+        </w:rPr>
+        <w:t>PROYEK 3</w:t>
+      </w:r>
+    </w:p>
+    <w:p>
+      <w:pPr>
+        <w:spacing w:after="0" w:line="240" w:lineRule="auto"/>
+        <w:rPr>
+          <w:rFonts w:ascii="Times New Roman" w:hAnsi="Times New Roman" w:cs="Times New Roman"/>
+          <w:sz w:val="24"/>
+        </w:rPr>
+      </w:pPr>
+      <w:r>
+        <w:rPr>
+          <w:rFonts w:ascii="Times New Roman" w:hAnsi="Times New Roman" w:cs="Times New Roman"/>
+          <w:sz w:val="24"/>
+          <w:lang w:val="id-ID"/>
+        </w:rPr>
+        <w:t xml:space="preserve">NAMA </w:t>
+      </w:r>
+      <w:r>
+        <w:rPr>
+          <w:rFonts w:ascii="Times New Roman" w:hAnsi="Times New Roman" w:cs="Times New Roman"/>
+          <w:sz w:val="24"/>
+          <w:lang w:val="id-ID"/>
+        </w:rPr>
+        <w:tab/>
+        <w:t xml:space="preserve">: </w:t>
+      </w:r>
+      <w:proofErr w:type="spellStart"/>
+      <w:r>
+        <w:rPr>
+          <w:rFonts w:ascii="Times New Roman" w:hAnsi="Times New Roman" w:cs="Times New Roman"/>
+          <w:sz w:val="24"/>
+        </w:rPr>
+        <w:t>Fauzan</w:t>
+      </w:r>
+      <w:proofErr w:type="spellEnd"/>
+      <w:r>
+        <w:rPr>
+          <w:rFonts w:ascii="Times New Roman" w:hAnsi="Times New Roman" w:cs="Times New Roman"/>
+          <w:sz w:val="24"/>
+        </w:rPr>
+        <w:t xml:space="preserve"> </w:t>
+      </w:r>
+      <w:proofErr w:type="spellStart"/>
+      <w:r>
+        <w:rPr>
+          <w:rFonts w:ascii="Times New Roman" w:hAnsi="Times New Roman" w:cs="Times New Roman"/>
+          <w:sz w:val="24"/>
+        </w:rPr>
+        <w:t>Akmal</w:t>
+      </w:r>
+      <w:proofErr w:type="spellEnd"/>
+      <w:r>
+        <w:rPr>
+          <w:rFonts w:ascii="Times New Roman" w:hAnsi="Times New Roman" w:cs="Times New Roman"/>
+          <w:sz w:val="24"/>
+        </w:rPr>
+        <w:t xml:space="preserve"> K</w:t>
+      </w:r>
+    </w:p>
+    <w:p>
+      <w:pPr>
+        <w:spacing w:after="0" w:line="240" w:lineRule="auto"/>
+        <w:rPr>
+          <w:rFonts w:ascii="Times New Roman" w:hAnsi="Times New Roman" w:cs="Times New Roman"/>
+          <w:sz w:val="24"/>
+          <w:lang w:val="id-ID"/>
+        </w:rPr>
+      </w:pPr>
+      <w:r>
+        <w:rPr>
+          <w:rFonts w:ascii="Times New Roman" w:hAnsi="Times New Roman" w:cs="Times New Roman"/>
+          <w:sz w:val="24"/>
+          <w:lang w:val="id-ID"/>
+        </w:rPr>
+        <w:t xml:space="preserve">NIM </w:t>
+      </w:r>
+      <w:r>
+        <w:rPr>
+          <w:rFonts w:ascii="Times New Roman" w:hAnsi="Times New Roman" w:cs="Times New Roman"/>
+          <w:sz w:val="24"/>
+          <w:lang w:val="id-ID"/>
+        </w:rPr>
+        <w:tab/>
+      </w:r>
+      <w:r>
+        <w:rPr>
+          <w:rFonts w:ascii="Times New Roman" w:hAnsi="Times New Roman" w:cs="Times New Roman"/>
+          <w:sz w:val="24"/>
+          <w:lang w:val="id-ID"/>
+        </w:rPr>
+        <w:tab/>
+        <w:t>: 1615110</w:t>
+      </w:r>
+      <w:r>
+        <w:rPr>
+          <w:rFonts w:ascii="Times New Roman" w:hAnsi="Times New Roman" w:cs="Times New Roman"/>
+          <w:sz w:val="24"/>
+          <w:lang w:val="id-ID"/>
+        </w:rPr>
+        <w:t>48</w:t>
+      </w:r>
+    </w:p>
+    <w:p>
+      <w:pPr>
+        <w:spacing w:after="0" w:line="240" w:lineRule="auto"/>
+        <w:rPr>
+          <w:rFonts w:ascii="Times New Roman" w:hAnsi="Times New Roman" w:cs="Times New Roman"/>
+          <w:sz w:val="24"/>
+          <w:lang w:val="id-ID"/>
+        </w:rPr>
+      </w:pPr>
+    </w:p>
+    <w:tbl>
+      <w:tblPr>
+        <w:tblW w:w="0" w:type="auto"/>
+        <w:tblBorders>
+          <w:top w:val="single" w:sz="4" w:space="0" w:color="auto"/>
+          <w:left w:val="single" w:sz="4" w:space="0" w:color="auto"/>
+          <w:bottom w:val="single" w:sz="4" w:space="0" w:color="auto"/>
+          <w:right w:val="single" w:sz="4" w:space="0" w:color="auto"/>
+          <w:insideH w:val="single" w:sz="4" w:space="0" w:color="auto"/>
+          <w:insideV w:val="single" w:sz="4" w:space="0" w:color="auto"/>
+        </w:tblBorders>
+        <w:tblLook w:val="04A0" w:firstRow="1" w:lastRow="0" w:firstColumn="1" w:lastColumn="0" w:noHBand="0" w:noVBand="1"/>
+      </w:tblPr>
+      <w:tblGrid>
+        <w:gridCol w:w="4675"/>
+        <w:gridCol w:w="4675"/>
+      </w:tblGrid>
+      <w:tr>
+        <w:tc>
+          <w:tcPr>
+            <w:tcW w:w="4675" w:type="dxa"/>
+            <w:shd w:val="clear" w:color="auto" w:fill="auto"/>
+          </w:tcPr>
+          <w:p>
+            <w:pPr>
+              <w:rPr>
+                <w:rFonts w:ascii="Times New Roman" w:hAnsi="Times New Roman" w:cs="Times New Roman"/>
+                <w:sz w:val="24"/>
+                <w:szCs w:val="24"/>
+              </w:rPr>
+            </w:pPr>
+            <w:r>
+              <w:rPr>
+                <w:rFonts w:ascii="Times New Roman" w:hAnsi="Times New Roman" w:cs="Times New Roman"/>
+                <w:sz w:val="24"/>
+                <w:szCs w:val="24"/>
+              </w:rPr>
+              <w:t>JURUSAN: TEKNIK KOMPUTER &amp; INFORMATIKA</w:t>
+            </w:r>
+          </w:p>
+        </w:tc>
+        <w:tc>
+          <w:tcPr>
+            <w:tcW w:w="4675" w:type="dxa"/>
+            <w:shd w:val="clear" w:color="auto" w:fill="auto"/>
+          </w:tcPr>
+          <w:p>
+            <w:pPr>
+              <w:rPr>
+                <w:rFonts w:ascii="Times New Roman" w:hAnsi="Times New Roman" w:cs="Times New Roman"/>
+                <w:sz w:val="24"/>
+                <w:szCs w:val="24"/>
+              </w:rPr>
+            </w:pPr>
+            <w:r>
+              <w:rPr>
+                <w:rFonts w:ascii="Times New Roman" w:hAnsi="Times New Roman" w:cs="Times New Roman"/>
+                <w:sz w:val="24"/>
+                <w:szCs w:val="24"/>
+              </w:rPr>
+              <w:t>PROGRAM STUDI:</w:t>
+            </w:r>
+          </w:p>
+          <w:p>
+            <w:pPr>
+              <w:rPr>
+                <w:rFonts w:ascii="Times New Roman" w:hAnsi="Times New Roman" w:cs="Times New Roman"/>
+                <w:sz w:val="24"/>
+                <w:szCs w:val="24"/>
+              </w:rPr>
+            </w:pPr>
+            <w:r>
+              <w:rPr>
+                <w:rFonts w:ascii="Times New Roman" w:hAnsi="Times New Roman" w:cs="Times New Roman"/>
+                <w:sz w:val="24"/>
+                <w:szCs w:val="24"/>
+              </w:rPr>
+              <w:t>TEKNIK INFORMATIKA</w:t>
+            </w:r>
+          </w:p>
+        </w:tc>
+      </w:tr>
+    </w:tbl>
+    <w:p>
+      <w:pPr>
+        <w:rPr>
+          <w:rFonts w:ascii="Times New Roman" w:hAnsi="Times New Roman" w:cs="Times New Roman"/>
+          <w:sz w:val="24"/>
+          <w:szCs w:val="24"/>
+        </w:rPr>
+      </w:pPr>
+      <w:r>
+        <w:rPr>
+          <w:rFonts w:ascii="Times New Roman" w:hAnsi="Times New Roman" w:cs="Times New Roman"/>
+          <w:sz w:val="24"/>
+          <w:szCs w:val="24"/>
+        </w:rPr>
+        <w:tab/>
+      </w:r>
+    </w:p>
+    <w:tbl>
+      <w:tblPr>
+        <w:tblW w:w="0" w:type="auto"/>
+        <w:tblBorders>
+          <w:top w:val="single" w:sz="4" w:space="0" w:color="auto"/>
+          <w:left w:val="single" w:sz="4" w:space="0" w:color="auto"/>
+          <w:bottom w:val="single" w:sz="4" w:space="0" w:color="auto"/>
+          <w:right w:val="single" w:sz="4" w:space="0" w:color="auto"/>
+          <w:insideH w:val="single" w:sz="4" w:space="0" w:color="auto"/>
+          <w:insideV w:val="single" w:sz="4" w:space="0" w:color="auto"/>
+        </w:tblBorders>
+        <w:tblLook w:val="04A0" w:firstRow="1" w:lastRow="0" w:firstColumn="1" w:lastColumn="0" w:noHBand="0" w:noVBand="1"/>
+      </w:tblPr>
+      <w:tblGrid>
+        <w:gridCol w:w="2689"/>
+        <w:gridCol w:w="6661"/>
+      </w:tblGrid>
+      <w:tr>
+        <w:tc>
+          <w:tcPr>
+            <w:tcW w:w="2689" w:type="dxa"/>
+            <w:shd w:val="clear" w:color="auto" w:fill="auto"/>
+          </w:tcPr>
+          <w:p>
+            <w:pPr>
+              <w:rPr>
+                <w:rFonts w:ascii="Times New Roman" w:hAnsi="Times New Roman" w:cs="Times New Roman"/>
+                <w:sz w:val="24"/>
+                <w:szCs w:val="24"/>
+              </w:rPr>
+            </w:pPr>
+            <w:r>
+              <w:rPr>
+                <w:rFonts w:ascii="Times New Roman" w:hAnsi="Times New Roman" w:cs="Times New Roman"/>
+                <w:sz w:val="24"/>
+                <w:szCs w:val="24"/>
+              </w:rPr>
+              <w:t>Hari/</w:t>
+            </w:r>
+            <w:proofErr w:type="spellStart"/>
+            <w:r>
+              <w:rPr>
+                <w:rFonts w:ascii="Times New Roman" w:hAnsi="Times New Roman" w:cs="Times New Roman"/>
+                <w:sz w:val="24"/>
+                <w:szCs w:val="24"/>
+              </w:rPr>
+              <w:t>Tanggal</w:t>
+            </w:r>
+            <w:proofErr w:type="spellEnd"/>
+            <w:r>
+              <w:rPr>
+                <w:rFonts w:ascii="Times New Roman" w:hAnsi="Times New Roman" w:cs="Times New Roman"/>
+                <w:sz w:val="24"/>
+                <w:szCs w:val="24"/>
+              </w:rPr>
+              <w:t>:</w:t>
+            </w:r>
+          </w:p>
+        </w:tc>
+        <w:tc>
+          <w:tcPr>
+            <w:tcW w:w="6661" w:type="dxa"/>
+            <w:shd w:val="clear" w:color="auto" w:fill="auto"/>
+          </w:tcPr>
+          <w:p>
+            <w:pPr>
+              <w:jc w:val="center"/>
+              <w:rPr>
+                <w:rFonts w:ascii="Times New Roman" w:hAnsi="Times New Roman" w:cs="Times New Roman"/>
+                <w:sz w:val="24"/>
+                <w:szCs w:val="24"/>
+                <w:lang w:val="id-ID"/>
+              </w:rPr>
+            </w:pPr>
+            <w:r>
+              <w:rPr>
+                <w:rFonts w:ascii="Times New Roman" w:hAnsi="Times New Roman" w:cs="Times New Roman"/>
+                <w:sz w:val="24"/>
+                <w:szCs w:val="24"/>
+                <w:lang w:val="id-ID"/>
+              </w:rPr>
+              <w:t>Minggu</w:t>
+            </w:r>
+            <w:r>
+              <w:rPr>
+                <w:rFonts w:ascii="Times New Roman" w:hAnsi="Times New Roman" w:cs="Times New Roman"/>
+                <w:sz w:val="24"/>
+                <w:szCs w:val="24"/>
+              </w:rPr>
+              <w:t xml:space="preserve">, </w:t>
+            </w:r>
+            <w:r>
+              <w:rPr>
+                <w:rFonts w:ascii="Times New Roman" w:hAnsi="Times New Roman" w:cs="Times New Roman"/>
+                <w:sz w:val="24"/>
+                <w:szCs w:val="24"/>
+                <w:lang w:val="id-ID"/>
+              </w:rPr>
+              <w:t>10</w:t>
+            </w:r>
+            <w:r>
+              <w:rPr>
+                <w:rFonts w:ascii="Times New Roman" w:hAnsi="Times New Roman" w:cs="Times New Roman"/>
+                <w:sz w:val="24"/>
+                <w:szCs w:val="24"/>
+              </w:rPr>
+              <w:t xml:space="preserve"> </w:t>
+            </w:r>
+            <w:r>
+              <w:rPr>
+                <w:rFonts w:ascii="Times New Roman" w:hAnsi="Times New Roman" w:cs="Times New Roman"/>
+                <w:sz w:val="24"/>
+                <w:szCs w:val="24"/>
+                <w:lang w:val="id-ID"/>
+              </w:rPr>
+              <w:t>Des</w:t>
+            </w:r>
+            <w:r>
+              <w:rPr>
+                <w:rFonts w:ascii="Times New Roman" w:hAnsi="Times New Roman" w:cs="Times New Roman"/>
+                <w:sz w:val="24"/>
+                <w:szCs w:val="24"/>
+                <w:lang w:val="id-ID"/>
+              </w:rPr>
+              <w:t>ember</w:t>
+            </w:r>
+            <w:r>
+              <w:rPr>
+                <w:rFonts w:ascii="Times New Roman" w:hAnsi="Times New Roman" w:cs="Times New Roman"/>
+                <w:sz w:val="24"/>
+                <w:szCs w:val="24"/>
+              </w:rPr>
+              <w:t xml:space="preserve"> 201</w:t>
+            </w:r>
+            <w:r>
+              <w:rPr>
+                <w:rFonts w:ascii="Times New Roman" w:hAnsi="Times New Roman" w:cs="Times New Roman"/>
+                <w:sz w:val="24"/>
+                <w:szCs w:val="24"/>
+                <w:lang w:val="id-ID"/>
+              </w:rPr>
+              <w:t>7</w:t>
+            </w:r>
+          </w:p>
+        </w:tc>
+      </w:tr>
+      <w:tr>
+        <w:tc>
+          <w:tcPr>
+            <w:tcW w:w="2689" w:type="dxa"/>
+            <w:vMerge w:val="restart"/>
+            <w:shd w:val="clear" w:color="auto" w:fill="auto"/>
+            <w:vAlign w:val="center"/>
+          </w:tcPr>
+          <w:p>
+            <w:pPr>
+              <w:rPr>
+                <w:rFonts w:ascii="Times New Roman" w:hAnsi="Times New Roman" w:cs="Times New Roman"/>
+                <w:sz w:val="24"/>
+                <w:szCs w:val="24"/>
+              </w:rPr>
+            </w:pPr>
+            <w:proofErr w:type="spellStart"/>
+            <w:r>
+              <w:rPr>
+                <w:rFonts w:ascii="Times New Roman" w:hAnsi="Times New Roman" w:cs="Times New Roman"/>
+                <w:sz w:val="24"/>
+                <w:szCs w:val="24"/>
+              </w:rPr>
+              <w:t>Proyek</w:t>
+            </w:r>
+            <w:proofErr w:type="spellEnd"/>
+          </w:p>
+        </w:tc>
+        <w:tc>
+          <w:tcPr>
+            <w:tcW w:w="6661" w:type="dxa"/>
+            <w:shd w:val="clear" w:color="auto" w:fill="auto"/>
+          </w:tcPr>
+          <w:p>
+            <w:pPr>
+              <w:jc w:val="center"/>
+              <w:rPr>
+                <w:rFonts w:ascii="Times New Roman" w:hAnsi="Times New Roman" w:cs="Times New Roman"/>
+                <w:sz w:val="24"/>
+                <w:szCs w:val="24"/>
+                <w:lang w:val="id-ID"/>
+              </w:rPr>
+            </w:pPr>
+            <w:r>
+              <w:rPr>
+                <w:rFonts w:ascii="Times New Roman" w:hAnsi="Times New Roman" w:cs="Times New Roman"/>
+                <w:sz w:val="24"/>
+                <w:szCs w:val="24"/>
+                <w:lang w:val="id-ID"/>
+              </w:rPr>
+              <w:t>Travellendar</w:t>
+            </w:r>
+          </w:p>
+        </w:tc>
+      </w:tr>
+      <w:tr>
+        <w:tc>
+          <w:tcPr>
+            <w:tcW w:w="2689" w:type="dxa"/>
+            <w:vMerge/>
+            <w:shd w:val="clear" w:color="auto" w:fill="auto"/>
+          </w:tcPr>
+          <w:p>
+            <w:pPr>
+              <w:rPr>
+                <w:rFonts w:ascii="Times New Roman" w:hAnsi="Times New Roman" w:cs="Times New Roman"/>
+                <w:sz w:val="24"/>
+                <w:szCs w:val="24"/>
+              </w:rPr>
+            </w:pPr>
+          </w:p>
+        </w:tc>
+        <w:tc>
+          <w:tcPr>
+            <w:tcW w:w="6661" w:type="dxa"/>
+            <w:shd w:val="clear" w:color="auto" w:fill="auto"/>
+          </w:tcPr>
+          <w:p>
+            <w:pPr>
+              <w:jc w:val="center"/>
+              <w:rPr>
+                <w:rFonts w:ascii="Times New Roman" w:hAnsi="Times New Roman" w:cs="Times New Roman"/>
+                <w:sz w:val="24"/>
+                <w:szCs w:val="24"/>
+              </w:rPr>
+            </w:pPr>
+            <w:r>
+              <w:rPr>
+                <w:rFonts w:ascii="Times New Roman" w:hAnsi="Times New Roman" w:cs="Times New Roman"/>
+                <w:sz w:val="24"/>
+                <w:szCs w:val="24"/>
+              </w:rPr>
+              <w:t xml:space="preserve">Technical Leader: M. </w:t>
+            </w:r>
+            <w:proofErr w:type="spellStart"/>
+            <w:r>
+              <w:rPr>
+                <w:rFonts w:ascii="Times New Roman" w:hAnsi="Times New Roman" w:cs="Times New Roman"/>
+                <w:sz w:val="24"/>
+                <w:szCs w:val="24"/>
+              </w:rPr>
+              <w:t>Ridwan</w:t>
+            </w:r>
+            <w:proofErr w:type="spellEnd"/>
+            <w:r>
+              <w:rPr>
+                <w:rFonts w:ascii="Times New Roman" w:hAnsi="Times New Roman" w:cs="Times New Roman"/>
+                <w:sz w:val="24"/>
+                <w:szCs w:val="24"/>
+              </w:rPr>
+              <w:t xml:space="preserve"> </w:t>
+            </w:r>
+            <w:proofErr w:type="spellStart"/>
+            <w:r>
+              <w:rPr>
+                <w:rFonts w:ascii="Times New Roman" w:hAnsi="Times New Roman" w:cs="Times New Roman"/>
+                <w:sz w:val="24"/>
+                <w:szCs w:val="24"/>
+              </w:rPr>
+              <w:t>Herlambang</w:t>
+            </w:r>
+            <w:proofErr w:type="spellEnd"/>
+          </w:p>
+        </w:tc>
+      </w:tr>
+      <w:tr>
+        <w:tc>
+          <w:tcPr>
+            <w:tcW w:w="2689" w:type="dxa"/>
+            <w:shd w:val="clear" w:color="auto" w:fill="auto"/>
+          </w:tcPr>
+          <w:p>
+            <w:pPr>
+              <w:rPr>
+                <w:rFonts w:ascii="Times New Roman" w:hAnsi="Times New Roman" w:cs="Times New Roman"/>
+                <w:sz w:val="24"/>
+                <w:szCs w:val="24"/>
+              </w:rPr>
+            </w:pPr>
+            <w:proofErr w:type="spellStart"/>
+            <w:r>
+              <w:rPr>
+                <w:rFonts w:ascii="Times New Roman" w:hAnsi="Times New Roman" w:cs="Times New Roman"/>
+                <w:sz w:val="24"/>
+                <w:szCs w:val="24"/>
+              </w:rPr>
+              <w:t>Tugas</w:t>
+            </w:r>
+            <w:proofErr w:type="spellEnd"/>
+          </w:p>
+        </w:tc>
+        <w:tc>
+          <w:tcPr>
+            <w:tcW w:w="6661" w:type="dxa"/>
+            <w:shd w:val="clear" w:color="auto" w:fill="auto"/>
+          </w:tcPr>
+          <w:p>
+            <w:pPr>
+              <w:pStyle w:val="ListParagraph"/>
+              <w:numPr>
+                <w:ilvl w:val="0"/>
+                <w:numId w:val="1"/>
+              </w:numPr>
+              <w:jc w:val="both"/>
+              <w:rPr>
+                <w:rFonts w:ascii="Times New Roman" w:hAnsi="Times New Roman" w:cs="Times New Roman"/>
+                <w:sz w:val="24"/>
+                <w:szCs w:val="24"/>
+              </w:rPr>
+            </w:pPr>
+            <w:r>
+              <w:rPr>
+                <w:rFonts w:ascii="Times New Roman" w:hAnsi="Times New Roman" w:cs="Times New Roman"/>
+                <w:sz w:val="24"/>
+                <w:szCs w:val="24"/>
+                <w:lang w:val="id-ID"/>
+              </w:rPr>
+              <w:t xml:space="preserve">Mengubah </w:t>
+            </w:r>
+            <w:proofErr w:type="spellStart"/>
+            <w:r>
+              <w:rPr>
+                <w:rFonts w:ascii="Times New Roman" w:hAnsi="Times New Roman" w:cs="Times New Roman"/>
+                <w:sz w:val="24"/>
+                <w:szCs w:val="24"/>
+              </w:rPr>
+              <w:t>Balsamiq</w:t>
+            </w:r>
+            <w:proofErr w:type="spellEnd"/>
+            <w:r>
+              <w:rPr>
+                <w:rFonts w:ascii="Times New Roman" w:hAnsi="Times New Roman" w:cs="Times New Roman"/>
+                <w:sz w:val="24"/>
+                <w:szCs w:val="24"/>
+              </w:rPr>
+              <w:t xml:space="preserve"> Mockup</w:t>
+            </w:r>
+          </w:p>
+        </w:tc>
+      </w:tr>
+      <w:tr>
+        <w:tc>
+          <w:tcPr>
+            <w:tcW w:w="2689" w:type="dxa"/>
+            <w:shd w:val="clear" w:color="auto" w:fill="auto"/>
+          </w:tcPr>
+          <w:p>
+            <w:pPr>
+              <w:rPr>
+                <w:rFonts w:ascii="Times New Roman" w:hAnsi="Times New Roman" w:cs="Times New Roman"/>
+                <w:sz w:val="24"/>
+                <w:szCs w:val="24"/>
+              </w:rPr>
+            </w:pPr>
+            <w:proofErr w:type="spellStart"/>
+            <w:r>
+              <w:rPr>
+                <w:rFonts w:ascii="Times New Roman" w:hAnsi="Times New Roman" w:cs="Times New Roman"/>
+                <w:sz w:val="24"/>
+                <w:szCs w:val="24"/>
+              </w:rPr>
+              <w:t>Waktu</w:t>
+            </w:r>
+            <w:proofErr w:type="spellEnd"/>
+            <w:r>
+              <w:rPr>
+                <w:rFonts w:ascii="Times New Roman" w:hAnsi="Times New Roman" w:cs="Times New Roman"/>
+                <w:sz w:val="24"/>
+                <w:szCs w:val="24"/>
+              </w:rPr>
+              <w:t xml:space="preserve"> </w:t>
+            </w:r>
+            <w:proofErr w:type="spellStart"/>
+            <w:r>
+              <w:rPr>
+                <w:rFonts w:ascii="Times New Roman" w:hAnsi="Times New Roman" w:cs="Times New Roman"/>
+                <w:sz w:val="24"/>
+                <w:szCs w:val="24"/>
+              </w:rPr>
+              <w:t>dan</w:t>
+            </w:r>
+            <w:proofErr w:type="spellEnd"/>
+            <w:r>
+              <w:rPr>
+                <w:rFonts w:ascii="Times New Roman" w:hAnsi="Times New Roman" w:cs="Times New Roman"/>
+                <w:sz w:val="24"/>
+                <w:szCs w:val="24"/>
+              </w:rPr>
+              <w:t xml:space="preserve"> </w:t>
+            </w:r>
+            <w:proofErr w:type="spellStart"/>
+            <w:r>
+              <w:rPr>
+                <w:rFonts w:ascii="Times New Roman" w:hAnsi="Times New Roman" w:cs="Times New Roman"/>
+                <w:sz w:val="24"/>
+                <w:szCs w:val="24"/>
+              </w:rPr>
+              <w:t>Kegiatan</w:t>
+            </w:r>
+            <w:proofErr w:type="spellEnd"/>
+            <w:r>
+              <w:rPr>
+                <w:rFonts w:ascii="Times New Roman" w:hAnsi="Times New Roman" w:cs="Times New Roman"/>
+                <w:sz w:val="24"/>
+                <w:szCs w:val="24"/>
+              </w:rPr>
+              <w:t xml:space="preserve"> </w:t>
+            </w:r>
+            <w:proofErr w:type="spellStart"/>
+            <w:r>
+              <w:rPr>
+                <w:rFonts w:ascii="Times New Roman" w:hAnsi="Times New Roman" w:cs="Times New Roman"/>
+                <w:sz w:val="24"/>
+                <w:szCs w:val="24"/>
+              </w:rPr>
+              <w:t>Harian</w:t>
+            </w:r>
+            <w:proofErr w:type="spellEnd"/>
+          </w:p>
+        </w:tc>
+        <w:tc>
+          <w:tcPr>
+            <w:tcW w:w="6661" w:type="dxa"/>
+            <w:shd w:val="clear" w:color="auto" w:fill="auto"/>
+          </w:tcPr>
+          <w:p>
+            <w:pPr>
+              <w:jc w:val="center"/>
+              <w:rPr>
+                <w:rFonts w:ascii="Times New Roman" w:hAnsi="Times New Roman" w:cs="Times New Roman"/>
+                <w:sz w:val="24"/>
+                <w:szCs w:val="24"/>
+              </w:rPr>
+            </w:pPr>
+            <w:proofErr w:type="spellStart"/>
+            <w:r>
+              <w:rPr>
+                <w:rFonts w:ascii="Times New Roman" w:hAnsi="Times New Roman" w:cs="Times New Roman"/>
+                <w:sz w:val="24"/>
+                <w:szCs w:val="24"/>
+              </w:rPr>
+              <w:t>Kamis</w:t>
+            </w:r>
+            <w:proofErr w:type="spellEnd"/>
+            <w:r>
+              <w:rPr>
+                <w:rFonts w:ascii="Times New Roman" w:hAnsi="Times New Roman" w:cs="Times New Roman"/>
+                <w:sz w:val="24"/>
+                <w:szCs w:val="24"/>
+              </w:rPr>
+              <w:t>,</w:t>
+            </w:r>
+            <w:r>
+              <w:rPr>
+                <w:rFonts w:ascii="Times New Roman" w:hAnsi="Times New Roman" w:cs="Times New Roman"/>
+                <w:sz w:val="24"/>
+                <w:szCs w:val="24"/>
+              </w:rPr>
+              <w:t xml:space="preserve"> 7 Des</w:t>
+            </w:r>
+            <w:bookmarkStart w:id="0" w:name="_GoBack"/>
+            <w:bookmarkEnd w:id="0"/>
+            <w:r>
+              <w:rPr>
+                <w:rFonts w:ascii="Times New Roman" w:hAnsi="Times New Roman" w:cs="Times New Roman"/>
+                <w:sz w:val="24"/>
+                <w:szCs w:val="24"/>
+              </w:rPr>
+              <w:t>ember 2017</w:t>
+            </w:r>
+          </w:p>
+          <w:p>
+            <w:pPr>
+              <w:jc w:val="center"/>
+              <w:rPr>
+                <w:rFonts w:ascii="Times New Roman" w:hAnsi="Times New Roman" w:cs="Times New Roman"/>
+                <w:sz w:val="24"/>
+                <w:szCs w:val="24"/>
+              </w:rPr>
+            </w:pPr>
+            <w:r>
+              <w:rPr>
+                <w:rFonts w:ascii="Times New Roman" w:hAnsi="Times New Roman" w:cs="Times New Roman"/>
+                <w:sz w:val="24"/>
+                <w:szCs w:val="24"/>
+              </w:rPr>
+              <w:t>1</w:t>
+            </w:r>
+            <w:r>
+              <w:rPr>
+                <w:rFonts w:ascii="Times New Roman" w:hAnsi="Times New Roman" w:cs="Times New Roman"/>
+                <w:sz w:val="24"/>
+                <w:szCs w:val="24"/>
+                <w:lang w:val="id-ID"/>
+              </w:rPr>
+              <w:t>5</w:t>
+            </w:r>
+            <w:r>
+              <w:rPr>
+                <w:rFonts w:ascii="Times New Roman" w:hAnsi="Times New Roman" w:cs="Times New Roman"/>
+                <w:sz w:val="24"/>
+                <w:szCs w:val="24"/>
+              </w:rPr>
+              <w:t>.00-</w:t>
+            </w:r>
+            <w:r>
+              <w:rPr>
+                <w:rFonts w:ascii="Times New Roman" w:hAnsi="Times New Roman" w:cs="Times New Roman"/>
+                <w:sz w:val="24"/>
+                <w:szCs w:val="24"/>
+                <w:lang w:val="id-ID"/>
+              </w:rPr>
+              <w:t>22</w:t>
+            </w:r>
+            <w:r>
+              <w:rPr>
+                <w:rFonts w:ascii="Times New Roman" w:hAnsi="Times New Roman" w:cs="Times New Roman"/>
+                <w:sz w:val="24"/>
+                <w:szCs w:val="24"/>
+              </w:rPr>
+              <w:t>.00 WIB</w:t>
+            </w:r>
+          </w:p>
+        </w:tc>
+      </w:tr>
+      <w:tr>
+        <w:tc>
+          <w:tcPr>
+            <w:tcW w:w="2689" w:type="dxa"/>
+            <w:shd w:val="clear" w:color="auto" w:fill="auto"/>
+          </w:tcPr>
+          <w:p>
+            <w:pPr>
+              <w:rPr>
+                <w:rFonts w:ascii="Times New Roman" w:hAnsi="Times New Roman" w:cs="Times New Roman"/>
+                <w:sz w:val="24"/>
+                <w:szCs w:val="24"/>
+              </w:rPr>
+            </w:pPr>
+            <w:r>
+              <w:rPr>
+                <w:rFonts w:ascii="Times New Roman" w:hAnsi="Times New Roman" w:cs="Times New Roman"/>
+                <w:sz w:val="24"/>
+                <w:szCs w:val="24"/>
+              </w:rPr>
+              <w:t xml:space="preserve">Tools yang </w:t>
+            </w:r>
+            <w:proofErr w:type="spellStart"/>
+            <w:r>
+              <w:rPr>
+                <w:rFonts w:ascii="Times New Roman" w:hAnsi="Times New Roman" w:cs="Times New Roman"/>
+                <w:sz w:val="24"/>
+                <w:szCs w:val="24"/>
+              </w:rPr>
+              <w:t>digunakan</w:t>
+            </w:r>
+            <w:proofErr w:type="spellEnd"/>
+          </w:p>
+        </w:tc>
+        <w:tc>
+          <w:tcPr>
+            <w:tcW w:w="6661" w:type="dxa"/>
+            <w:shd w:val="clear" w:color="auto" w:fill="auto"/>
+          </w:tcPr>
+          <w:p>
+            <w:pPr>
+              <w:jc w:val="center"/>
+              <w:rPr>
+                <w:rFonts w:ascii="Times New Roman" w:hAnsi="Times New Roman" w:cs="Times New Roman"/>
+                <w:sz w:val="24"/>
+                <w:szCs w:val="24"/>
+                <w:lang w:val="id-ID"/>
+              </w:rPr>
+            </w:pPr>
+            <w:r>
+              <w:rPr>
+                <w:rFonts w:ascii="Times New Roman" w:hAnsi="Times New Roman" w:cs="Times New Roman"/>
+                <w:sz w:val="24"/>
+                <w:szCs w:val="24"/>
+                <w:lang w:val="id-ID"/>
+              </w:rPr>
+              <w:t>Balsamiq mockup</w:t>
+            </w:r>
+          </w:p>
+        </w:tc>
+      </w:tr>
+      <w:tr>
+        <w:tc>
+          <w:tcPr>
+            <w:tcW w:w="2689" w:type="dxa"/>
+            <w:shd w:val="clear" w:color="auto" w:fill="auto"/>
+          </w:tcPr>
+          <w:p>
+            <w:pPr>
+              <w:rPr>
+                <w:rFonts w:ascii="Times New Roman" w:hAnsi="Times New Roman" w:cs="Times New Roman"/>
+                <w:sz w:val="24"/>
+                <w:szCs w:val="24"/>
+              </w:rPr>
+            </w:pPr>
+            <w:proofErr w:type="spellStart"/>
+            <w:r>
+              <w:rPr>
+                <w:rFonts w:ascii="Times New Roman" w:hAnsi="Times New Roman" w:cs="Times New Roman"/>
+                <w:sz w:val="24"/>
+                <w:szCs w:val="24"/>
+              </w:rPr>
+              <w:t>Hasil</w:t>
+            </w:r>
+            <w:proofErr w:type="spellEnd"/>
+            <w:r>
+              <w:rPr>
+                <w:rFonts w:ascii="Times New Roman" w:hAnsi="Times New Roman" w:cs="Times New Roman"/>
+                <w:sz w:val="24"/>
+                <w:szCs w:val="24"/>
+              </w:rPr>
+              <w:t xml:space="preserve"> </w:t>
+            </w:r>
+            <w:proofErr w:type="spellStart"/>
+            <w:r>
+              <w:rPr>
+                <w:rFonts w:ascii="Times New Roman" w:hAnsi="Times New Roman" w:cs="Times New Roman"/>
+                <w:sz w:val="24"/>
+                <w:szCs w:val="24"/>
+              </w:rPr>
+              <w:t>Kerja</w:t>
+            </w:r>
+            <w:proofErr w:type="spellEnd"/>
+          </w:p>
+        </w:tc>
+        <w:tc>
+          <w:tcPr>
+            <w:tcW w:w="6661" w:type="dxa"/>
+            <w:shd w:val="clear" w:color="auto" w:fill="auto"/>
+          </w:tcPr>
+          <w:p>
+            <w:pPr>
+              <w:pStyle w:val="ListParagraph"/>
+              <w:numPr>
+                <w:ilvl w:val="0"/>
+                <w:numId w:val="1"/>
+              </w:numPr>
+              <w:rPr>
+                <w:rFonts w:ascii="Times New Roman" w:hAnsi="Times New Roman" w:cs="Times New Roman"/>
+                <w:sz w:val="24"/>
+                <w:szCs w:val="24"/>
+              </w:rPr>
+            </w:pPr>
+            <w:r>
+              <w:rPr>
+                <w:rFonts w:ascii="Times New Roman" w:hAnsi="Times New Roman" w:cs="Times New Roman"/>
+                <w:sz w:val="24"/>
+                <w:szCs w:val="24"/>
+                <w:lang w:val="id-ID"/>
+              </w:rPr>
+              <w:t>Menambahkan link menuju ke calendar</w:t>
+            </w:r>
+          </w:p>
+          <w:p>
+            <w:pPr>
+              <w:pStyle w:val="ListParagraph"/>
+              <w:numPr>
+                <w:ilvl w:val="0"/>
+                <w:numId w:val="1"/>
+              </w:numPr>
+              <w:rPr>
+                <w:rFonts w:ascii="Times New Roman" w:hAnsi="Times New Roman" w:cs="Times New Roman"/>
+                <w:sz w:val="24"/>
+                <w:szCs w:val="24"/>
+              </w:rPr>
+            </w:pPr>
+            <w:r>
+              <w:rPr>
+                <w:rFonts w:ascii="Times New Roman" w:hAnsi="Times New Roman" w:cs="Times New Roman"/>
+                <w:sz w:val="24"/>
+                <w:szCs w:val="24"/>
+                <w:lang w:val="id-ID"/>
+              </w:rPr>
+              <w:t>Merapikan bagian dashboard</w:t>
+            </w:r>
+          </w:p>
+        </w:tc>
+      </w:tr>
+      <w:tr>
+        <w:tc>
+          <w:tcPr>
+            <w:tcW w:w="2689" w:type="dxa"/>
+            <w:shd w:val="clear" w:color="auto" w:fill="auto"/>
+          </w:tcPr>
+          <w:p>
+            <w:pPr>
+              <w:spacing w:after="0"/>
+              <w:rPr>
+                <w:rFonts w:ascii="Times New Roman" w:hAnsi="Times New Roman" w:cs="Times New Roman"/>
+                <w:sz w:val="24"/>
+                <w:szCs w:val="24"/>
+              </w:rPr>
+            </w:pPr>
+            <w:proofErr w:type="spellStart"/>
+            <w:r>
+              <w:rPr>
+                <w:rFonts w:ascii="Times New Roman" w:hAnsi="Times New Roman" w:cs="Times New Roman"/>
+                <w:sz w:val="24"/>
+                <w:szCs w:val="24"/>
+              </w:rPr>
+              <w:t>Keterangan</w:t>
+            </w:r>
+            <w:proofErr w:type="spellEnd"/>
+          </w:p>
+        </w:tc>
+        <w:tc>
+          <w:tcPr>
+            <w:tcW w:w="6661" w:type="dxa"/>
+            <w:shd w:val="clear" w:color="auto" w:fill="auto"/>
+          </w:tcPr>
+          <w:p>
+            <w:pPr>
+              <w:spacing w:after="0" w:line="240" w:lineRule="auto"/>
+              <w:rPr>
+                <w:rFonts w:ascii="Times New Roman" w:hAnsi="Times New Roman" w:cs="Times New Roman"/>
+                <w:sz w:val="24"/>
+                <w:szCs w:val="24"/>
+                <w:lang w:val="id-ID"/>
+              </w:rPr>
+            </w:pPr>
+            <w:r>
+              <w:rPr>
+                <w:rFonts w:ascii="Times New Roman" w:hAnsi="Times New Roman" w:cs="Times New Roman"/>
+                <w:sz w:val="24"/>
+                <w:szCs w:val="24"/>
+                <w:lang w:val="id-ID"/>
+              </w:rPr>
+              <w:t>Kendala :</w:t>
+            </w:r>
+          </w:p>
+          <w:p>
+            <w:pPr>
+              <w:pStyle w:val="ListParagraph"/>
+              <w:numPr>
+                <w:ilvl w:val="0"/>
+                <w:numId w:val="1"/>
+              </w:numPr>
+              <w:spacing w:after="0" w:line="240" w:lineRule="auto"/>
+              <w:rPr>
+                <w:rFonts w:ascii="Times New Roman" w:hAnsi="Times New Roman" w:cs="Times New Roman"/>
+                <w:sz w:val="24"/>
+                <w:szCs w:val="24"/>
+                <w:lang w:val="id-ID"/>
+              </w:rPr>
+            </w:pPr>
           </w:p>
         </w:tc>
       </w:tr>

--- a/Documents/Logbook/logbook Fauzan Akmal.docx
+++ b/Documents/Logbook/logbook Fauzan Akmal.docx
@@ -64,37 +64,12 @@
         <w:tab/>
         <w:t xml:space="preserve">: </w:t>
       </w:r>
-      <w:proofErr w:type="spellStart"/>
       <w:r>
         <w:rPr>
           <w:rFonts w:ascii="Times New Roman" w:hAnsi="Times New Roman" w:cs="Times New Roman"/>
           <w:sz w:val="24"/>
         </w:rPr>
-        <w:t>Fauzan</w:t>
-      </w:r>
-      <w:proofErr w:type="spellEnd"/>
-      <w:r>
-        <w:rPr>
-          <w:rFonts w:ascii="Times New Roman" w:hAnsi="Times New Roman" w:cs="Times New Roman"/>
-          <w:sz w:val="24"/>
-        </w:rPr>
-        <w:t xml:space="preserve"> </w:t>
-      </w:r>
-      <w:proofErr w:type="spellStart"/>
-      <w:r>
-        <w:rPr>
-          <w:rFonts w:ascii="Times New Roman" w:hAnsi="Times New Roman" w:cs="Times New Roman"/>
-          <w:sz w:val="24"/>
-        </w:rPr>
-        <w:t>Akmal</w:t>
-      </w:r>
-      <w:proofErr w:type="spellEnd"/>
-      <w:r>
-        <w:rPr>
-          <w:rFonts w:ascii="Times New Roman" w:hAnsi="Times New Roman" w:cs="Times New Roman"/>
-          <w:sz w:val="24"/>
-        </w:rPr>
-        <w:t xml:space="preserve"> K</w:t>
+        <w:t>Fauzan Akmal K</w:t>
       </w:r>
     </w:p>
     <w:p>
@@ -287,25 +262,7 @@
                 <w:sz w:val="24"/>
                 <w:szCs w:val="24"/>
               </w:rPr>
-              <w:t>Hari/</w:t>
-            </w:r>
-            <w:proofErr w:type="spellStart"/>
-            <w:r>
-              <w:rPr>
-                <w:rFonts w:ascii="Times New Roman" w:hAnsi="Times New Roman" w:cs="Times New Roman"/>
-                <w:sz w:val="24"/>
-                <w:szCs w:val="24"/>
-              </w:rPr>
-              <w:t>Tanggal</w:t>
-            </w:r>
-            <w:proofErr w:type="spellEnd"/>
-            <w:r>
-              <w:rPr>
-                <w:rFonts w:ascii="Times New Roman" w:hAnsi="Times New Roman" w:cs="Times New Roman"/>
-                <w:sz w:val="24"/>
-                <w:szCs w:val="24"/>
-              </w:rPr>
-              <w:t>:</w:t>
+              <w:t>Hari/Tanggal:</w:t>
             </w:r>
           </w:p>
         </w:tc>
@@ -403,7 +360,6 @@
                 <w:szCs w:val="24"/>
               </w:rPr>
             </w:pPr>
-            <w:proofErr w:type="spellStart"/>
             <w:r>
               <w:rPr>
                 <w:rFonts w:ascii="Times New Roman" w:hAnsi="Times New Roman" w:cs="Times New Roman"/>
@@ -412,7 +368,6 @@
               </w:rPr>
               <w:t>Proyek</w:t>
             </w:r>
-            <w:proofErr w:type="spellEnd"/>
           </w:p>
         </w:tc>
         <w:tc>
@@ -487,36 +442,8 @@
                 <w:sz w:val="24"/>
                 <w:szCs w:val="24"/>
               </w:rPr>
-              <w:t xml:space="preserve">M. </w:t>
-            </w:r>
-            <w:proofErr w:type="spellStart"/>
-            <w:r>
-              <w:rPr>
-                <w:rFonts w:ascii="Times New Roman" w:hAnsi="Times New Roman" w:cs="Times New Roman"/>
-                <w:sz w:val="24"/>
-                <w:szCs w:val="24"/>
-              </w:rPr>
-              <w:t>Ridwan</w:t>
-            </w:r>
-            <w:proofErr w:type="spellEnd"/>
-            <w:r>
-              <w:rPr>
-                <w:rFonts w:ascii="Times New Roman" w:hAnsi="Times New Roman" w:cs="Times New Roman"/>
-                <w:sz w:val="24"/>
-                <w:szCs w:val="24"/>
-              </w:rPr>
-              <w:t xml:space="preserve"> </w:t>
-            </w:r>
-            <w:proofErr w:type="spellStart"/>
-            <w:r>
-              <w:rPr>
-                <w:rFonts w:ascii="Times New Roman" w:hAnsi="Times New Roman" w:cs="Times New Roman"/>
-                <w:sz w:val="24"/>
-                <w:szCs w:val="24"/>
-              </w:rPr>
-              <w:t>Herlambang</w:t>
-            </w:r>
-            <w:proofErr w:type="spellEnd"/>
+              <w:t>M. Ridwan Herlambang</w:t>
+            </w:r>
           </w:p>
         </w:tc>
       </w:tr>
@@ -534,7 +461,6 @@
                 <w:szCs w:val="24"/>
               </w:rPr>
             </w:pPr>
-            <w:proofErr w:type="spellStart"/>
             <w:r>
               <w:rPr>
                 <w:rFonts w:ascii="Times New Roman" w:hAnsi="Times New Roman" w:cs="Times New Roman"/>
@@ -543,7 +469,6 @@
               </w:rPr>
               <w:t>Tugas</w:t>
             </w:r>
-            <w:proofErr w:type="spellEnd"/>
           </w:p>
         </w:tc>
         <w:tc>
@@ -574,23 +499,13 @@
               </w:rPr>
               <w:t xml:space="preserve">Mengubah </w:t>
             </w:r>
-            <w:proofErr w:type="spellStart"/>
-            <w:r>
-              <w:rPr>
-                <w:rFonts w:ascii="Times New Roman" w:hAnsi="Times New Roman" w:cs="Times New Roman"/>
-                <w:sz w:val="24"/>
-                <w:szCs w:val="24"/>
-              </w:rPr>
-              <w:t>Balsamiq</w:t>
-            </w:r>
-            <w:proofErr w:type="spellEnd"/>
-            <w:r>
-              <w:rPr>
-                <w:rFonts w:ascii="Times New Roman" w:hAnsi="Times New Roman" w:cs="Times New Roman"/>
-                <w:sz w:val="24"/>
-                <w:szCs w:val="24"/>
-              </w:rPr>
-              <w:t xml:space="preserve"> Mockup</w:t>
+            <w:r>
+              <w:rPr>
+                <w:rFonts w:ascii="Times New Roman" w:hAnsi="Times New Roman" w:cs="Times New Roman"/>
+                <w:sz w:val="24"/>
+                <w:szCs w:val="24"/>
+              </w:rPr>
+              <w:t>Balsamiq Mockup</w:t>
             </w:r>
           </w:p>
         </w:tc>
@@ -609,70 +524,14 @@
                 <w:szCs w:val="24"/>
               </w:rPr>
             </w:pPr>
-            <w:proofErr w:type="spellStart"/>
-            <w:r>
-              <w:rPr>
-                <w:rFonts w:ascii="Times New Roman" w:hAnsi="Times New Roman" w:cs="Times New Roman"/>
-                <w:sz w:val="24"/>
-                <w:szCs w:val="24"/>
-              </w:rPr>
-              <w:t>Waktu</w:t>
-            </w:r>
-            <w:proofErr w:type="spellEnd"/>
-            <w:r>
-              <w:rPr>
-                <w:rFonts w:ascii="Times New Roman" w:hAnsi="Times New Roman" w:cs="Times New Roman"/>
-                <w:sz w:val="24"/>
-                <w:szCs w:val="24"/>
-              </w:rPr>
-              <w:t xml:space="preserve"> </w:t>
-            </w:r>
-            <w:proofErr w:type="spellStart"/>
-            <w:r>
-              <w:rPr>
-                <w:rFonts w:ascii="Times New Roman" w:hAnsi="Times New Roman" w:cs="Times New Roman"/>
-                <w:sz w:val="24"/>
-                <w:szCs w:val="24"/>
-              </w:rPr>
-              <w:t>dan</w:t>
-            </w:r>
-            <w:proofErr w:type="spellEnd"/>
-            <w:r>
-              <w:rPr>
-                <w:rFonts w:ascii="Times New Roman" w:hAnsi="Times New Roman" w:cs="Times New Roman"/>
-                <w:sz w:val="24"/>
-                <w:szCs w:val="24"/>
-              </w:rPr>
-              <w:t xml:space="preserve"> </w:t>
-            </w:r>
-            <w:proofErr w:type="spellStart"/>
-            <w:r>
-              <w:rPr>
-                <w:rFonts w:ascii="Times New Roman" w:hAnsi="Times New Roman" w:cs="Times New Roman"/>
-                <w:sz w:val="24"/>
-                <w:szCs w:val="24"/>
-              </w:rPr>
-              <w:t>Kegiatan</w:t>
-            </w:r>
-            <w:proofErr w:type="spellEnd"/>
-            <w:r>
-              <w:rPr>
-                <w:rFonts w:ascii="Times New Roman" w:hAnsi="Times New Roman" w:cs="Times New Roman"/>
-                <w:sz w:val="24"/>
-                <w:szCs w:val="24"/>
-              </w:rPr>
-              <w:t xml:space="preserve"> </w:t>
-            </w:r>
-            <w:proofErr w:type="spellStart"/>
-            <w:r>
-              <w:rPr>
-                <w:rFonts w:ascii="Times New Roman" w:hAnsi="Times New Roman" w:cs="Times New Roman"/>
-                <w:sz w:val="24"/>
-                <w:szCs w:val="24"/>
-              </w:rPr>
-              <w:t>Harian</w:t>
-            </w:r>
-            <w:proofErr w:type="spellEnd"/>
+            <w:r>
+              <w:rPr>
+                <w:rFonts w:ascii="Times New Roman" w:hAnsi="Times New Roman" w:cs="Times New Roman"/>
+                <w:sz w:val="24"/>
+                <w:szCs w:val="24"/>
+              </w:rPr>
+              <w:t>Waktu dan Kegiatan Harian</w:t>
+            </w:r>
           </w:p>
         </w:tc>
         <w:tc>
@@ -689,23 +548,13 @@
                 <w:szCs w:val="24"/>
               </w:rPr>
             </w:pPr>
-            <w:proofErr w:type="spellStart"/>
-            <w:r>
-              <w:rPr>
-                <w:rFonts w:ascii="Times New Roman" w:hAnsi="Times New Roman" w:cs="Times New Roman"/>
-                <w:sz w:val="24"/>
-                <w:szCs w:val="24"/>
-              </w:rPr>
-              <w:t>Kamis</w:t>
-            </w:r>
-            <w:proofErr w:type="spellEnd"/>
-            <w:r>
-              <w:rPr>
-                <w:rFonts w:ascii="Times New Roman" w:hAnsi="Times New Roman" w:cs="Times New Roman"/>
-                <w:sz w:val="24"/>
-                <w:szCs w:val="24"/>
-              </w:rPr>
-              <w:t>,</w:t>
+            <w:r>
+              <w:rPr>
+                <w:rFonts w:ascii="Times New Roman" w:hAnsi="Times New Roman" w:cs="Times New Roman"/>
+                <w:sz w:val="24"/>
+                <w:szCs w:val="24"/>
+              </w:rPr>
+              <w:t>Kamis,</w:t>
             </w:r>
             <w:r>
               <w:rPr>
@@ -815,18 +664,8 @@
                 <w:sz w:val="24"/>
                 <w:szCs w:val="24"/>
               </w:rPr>
-              <w:t xml:space="preserve">Tools yang </w:t>
-            </w:r>
-            <w:proofErr w:type="spellStart"/>
-            <w:r>
-              <w:rPr>
-                <w:rFonts w:ascii="Times New Roman" w:hAnsi="Times New Roman" w:cs="Times New Roman"/>
-                <w:sz w:val="24"/>
-                <w:szCs w:val="24"/>
-              </w:rPr>
-              <w:t>digunakan</w:t>
-            </w:r>
-            <w:proofErr w:type="spellEnd"/>
+              <w:t>Tools yang digunakan</w:t>
+            </w:r>
           </w:p>
         </w:tc>
         <w:tc>
@@ -870,34 +709,14 @@
                 <w:szCs w:val="24"/>
               </w:rPr>
             </w:pPr>
-            <w:proofErr w:type="spellStart"/>
-            <w:r>
-              <w:rPr>
-                <w:rFonts w:ascii="Times New Roman" w:hAnsi="Times New Roman" w:cs="Times New Roman"/>
-                <w:sz w:val="24"/>
-                <w:szCs w:val="24"/>
-              </w:rPr>
-              <w:t>Hasil</w:t>
-            </w:r>
-            <w:proofErr w:type="spellEnd"/>
-            <w:r>
-              <w:rPr>
-                <w:rFonts w:ascii="Times New Roman" w:hAnsi="Times New Roman" w:cs="Times New Roman"/>
-                <w:sz w:val="24"/>
-                <w:szCs w:val="24"/>
-              </w:rPr>
-              <w:t xml:space="preserve"> </w:t>
-            </w:r>
-            <w:proofErr w:type="spellStart"/>
-            <w:r>
-              <w:rPr>
-                <w:rFonts w:ascii="Times New Roman" w:hAnsi="Times New Roman" w:cs="Times New Roman"/>
-                <w:sz w:val="24"/>
-                <w:szCs w:val="24"/>
-              </w:rPr>
-              <w:t>Kerja</w:t>
-            </w:r>
-            <w:proofErr w:type="spellEnd"/>
+            <w:r>
+              <w:rPr>
+                <w:rFonts w:ascii="Times New Roman" w:hAnsi="Times New Roman" w:cs="Times New Roman"/>
+                <w:sz w:val="24"/>
+                <w:szCs w:val="24"/>
+              </w:rPr>
+              <w:t>Hasil Kerja</w:t>
+            </w:r>
           </w:p>
         </w:tc>
         <w:tc>
@@ -991,7 +810,6 @@
                 <w:szCs w:val="24"/>
               </w:rPr>
             </w:pPr>
-            <w:proofErr w:type="spellStart"/>
             <w:r>
               <w:rPr>
                 <w:rFonts w:ascii="Times New Roman" w:hAnsi="Times New Roman" w:cs="Times New Roman"/>
@@ -1000,7 +818,6 @@
               </w:rPr>
               <w:t>Keterangan</w:t>
             </w:r>
-            <w:proofErr w:type="spellEnd"/>
           </w:p>
         </w:tc>
         <w:tc>
@@ -1081,34 +898,14 @@
                 <w:szCs w:val="24"/>
               </w:rPr>
             </w:pPr>
-            <w:proofErr w:type="spellStart"/>
-            <w:r>
-              <w:rPr>
-                <w:rFonts w:ascii="Times New Roman" w:hAnsi="Times New Roman" w:cs="Times New Roman"/>
-                <w:sz w:val="24"/>
-                <w:szCs w:val="24"/>
-              </w:rPr>
-              <w:t>Komentar</w:t>
-            </w:r>
-            <w:proofErr w:type="spellEnd"/>
-            <w:r>
-              <w:rPr>
-                <w:rFonts w:ascii="Times New Roman" w:hAnsi="Times New Roman" w:cs="Times New Roman"/>
-                <w:sz w:val="24"/>
-                <w:szCs w:val="24"/>
-              </w:rPr>
-              <w:t xml:space="preserve"> </w:t>
-            </w:r>
-            <w:proofErr w:type="spellStart"/>
-            <w:r>
-              <w:rPr>
-                <w:rFonts w:ascii="Times New Roman" w:hAnsi="Times New Roman" w:cs="Times New Roman"/>
-                <w:sz w:val="24"/>
-                <w:szCs w:val="24"/>
-              </w:rPr>
-              <w:t>manajer</w:t>
-            </w:r>
-            <w:proofErr w:type="spellEnd"/>
+            <w:r>
+              <w:rPr>
+                <w:rFonts w:ascii="Times New Roman" w:hAnsi="Times New Roman" w:cs="Times New Roman"/>
+                <w:sz w:val="24"/>
+                <w:szCs w:val="24"/>
+              </w:rPr>
+              <w:t>Komentar manajer</w:t>
+            </w:r>
           </w:p>
         </w:tc>
         <w:tc>
@@ -1253,37 +1050,12 @@
         <w:tab/>
         <w:t xml:space="preserve">: </w:t>
       </w:r>
-      <w:proofErr w:type="spellStart"/>
       <w:r>
         <w:rPr>
           <w:rFonts w:ascii="Times New Roman" w:hAnsi="Times New Roman" w:cs="Times New Roman"/>
           <w:sz w:val="24"/>
         </w:rPr>
-        <w:t>Fauzan</w:t>
-      </w:r>
-      <w:proofErr w:type="spellEnd"/>
-      <w:r>
-        <w:rPr>
-          <w:rFonts w:ascii="Times New Roman" w:hAnsi="Times New Roman" w:cs="Times New Roman"/>
-          <w:sz w:val="24"/>
-        </w:rPr>
-        <w:t xml:space="preserve"> </w:t>
-      </w:r>
-      <w:proofErr w:type="spellStart"/>
-      <w:r>
-        <w:rPr>
-          <w:rFonts w:ascii="Times New Roman" w:hAnsi="Times New Roman" w:cs="Times New Roman"/>
-          <w:sz w:val="24"/>
-        </w:rPr>
-        <w:t>Akmal</w:t>
-      </w:r>
-      <w:proofErr w:type="spellEnd"/>
-      <w:r>
-        <w:rPr>
-          <w:rFonts w:ascii="Times New Roman" w:hAnsi="Times New Roman" w:cs="Times New Roman"/>
-          <w:sz w:val="24"/>
-        </w:rPr>
-        <w:t xml:space="preserve"> K</w:t>
+        <w:t>Fauzan Akmal K</w:t>
       </w:r>
     </w:p>
     <w:p>
@@ -1476,25 +1248,7 @@
                 <w:sz w:val="24"/>
                 <w:szCs w:val="24"/>
               </w:rPr>
-              <w:t>Hari/</w:t>
-            </w:r>
-            <w:proofErr w:type="spellStart"/>
-            <w:r>
-              <w:rPr>
-                <w:rFonts w:ascii="Times New Roman" w:hAnsi="Times New Roman" w:cs="Times New Roman"/>
-                <w:sz w:val="24"/>
-                <w:szCs w:val="24"/>
-              </w:rPr>
-              <w:t>Tanggal</w:t>
-            </w:r>
-            <w:proofErr w:type="spellEnd"/>
-            <w:r>
-              <w:rPr>
-                <w:rFonts w:ascii="Times New Roman" w:hAnsi="Times New Roman" w:cs="Times New Roman"/>
-                <w:sz w:val="24"/>
-                <w:szCs w:val="24"/>
-              </w:rPr>
-              <w:t>:</w:t>
+              <w:t>Hari/Tanggal:</w:t>
             </w:r>
           </w:p>
         </w:tc>
@@ -1592,7 +1346,6 @@
                 <w:szCs w:val="24"/>
               </w:rPr>
             </w:pPr>
-            <w:proofErr w:type="spellStart"/>
             <w:r>
               <w:rPr>
                 <w:rFonts w:ascii="Times New Roman" w:hAnsi="Times New Roman" w:cs="Times New Roman"/>
@@ -1601,7 +1354,6 @@
               </w:rPr>
               <w:t>Proyek</w:t>
             </w:r>
-            <w:proofErr w:type="spellEnd"/>
           </w:p>
         </w:tc>
         <w:tc>
@@ -1668,36 +1420,8 @@
                 <w:sz w:val="24"/>
                 <w:szCs w:val="24"/>
               </w:rPr>
-              <w:t xml:space="preserve">Technical Leader: M. </w:t>
-            </w:r>
-            <w:proofErr w:type="spellStart"/>
-            <w:r>
-              <w:rPr>
-                <w:rFonts w:ascii="Times New Roman" w:hAnsi="Times New Roman" w:cs="Times New Roman"/>
-                <w:sz w:val="24"/>
-                <w:szCs w:val="24"/>
-              </w:rPr>
-              <w:t>Ridwan</w:t>
-            </w:r>
-            <w:proofErr w:type="spellEnd"/>
-            <w:r>
-              <w:rPr>
-                <w:rFonts w:ascii="Times New Roman" w:hAnsi="Times New Roman" w:cs="Times New Roman"/>
-                <w:sz w:val="24"/>
-                <w:szCs w:val="24"/>
-              </w:rPr>
-              <w:t xml:space="preserve"> </w:t>
-            </w:r>
-            <w:proofErr w:type="spellStart"/>
-            <w:r>
-              <w:rPr>
-                <w:rFonts w:ascii="Times New Roman" w:hAnsi="Times New Roman" w:cs="Times New Roman"/>
-                <w:sz w:val="24"/>
-                <w:szCs w:val="24"/>
-              </w:rPr>
-              <w:t>Herlambang</w:t>
-            </w:r>
-            <w:proofErr w:type="spellEnd"/>
+              <w:t>Technical Leader: M. Ridwan Herlambang</w:t>
+            </w:r>
           </w:p>
         </w:tc>
       </w:tr>
@@ -1715,7 +1439,6 @@
                 <w:szCs w:val="24"/>
               </w:rPr>
             </w:pPr>
-            <w:proofErr w:type="spellStart"/>
             <w:r>
               <w:rPr>
                 <w:rFonts w:ascii="Times New Roman" w:hAnsi="Times New Roman" w:cs="Times New Roman"/>
@@ -1724,7 +1447,6 @@
               </w:rPr>
               <w:t>Tugas</w:t>
             </w:r>
-            <w:proofErr w:type="spellEnd"/>
           </w:p>
         </w:tc>
         <w:tc>
@@ -1755,23 +1477,13 @@
               </w:rPr>
               <w:t xml:space="preserve">Mengubah </w:t>
             </w:r>
-            <w:proofErr w:type="spellStart"/>
-            <w:r>
-              <w:rPr>
-                <w:rFonts w:ascii="Times New Roman" w:hAnsi="Times New Roman" w:cs="Times New Roman"/>
-                <w:sz w:val="24"/>
-                <w:szCs w:val="24"/>
-              </w:rPr>
-              <w:t>Balsamiq</w:t>
-            </w:r>
-            <w:proofErr w:type="spellEnd"/>
-            <w:r>
-              <w:rPr>
-                <w:rFonts w:ascii="Times New Roman" w:hAnsi="Times New Roman" w:cs="Times New Roman"/>
-                <w:sz w:val="24"/>
-                <w:szCs w:val="24"/>
-              </w:rPr>
-              <w:t xml:space="preserve"> Mockup</w:t>
+            <w:r>
+              <w:rPr>
+                <w:rFonts w:ascii="Times New Roman" w:hAnsi="Times New Roman" w:cs="Times New Roman"/>
+                <w:sz w:val="24"/>
+                <w:szCs w:val="24"/>
+              </w:rPr>
+              <w:t>Balsamiq Mockup</w:t>
             </w:r>
           </w:p>
         </w:tc>
@@ -1790,70 +1502,14 @@
                 <w:szCs w:val="24"/>
               </w:rPr>
             </w:pPr>
-            <w:proofErr w:type="spellStart"/>
-            <w:r>
-              <w:rPr>
-                <w:rFonts w:ascii="Times New Roman" w:hAnsi="Times New Roman" w:cs="Times New Roman"/>
-                <w:sz w:val="24"/>
-                <w:szCs w:val="24"/>
-              </w:rPr>
-              <w:t>Waktu</w:t>
-            </w:r>
-            <w:proofErr w:type="spellEnd"/>
-            <w:r>
-              <w:rPr>
-                <w:rFonts w:ascii="Times New Roman" w:hAnsi="Times New Roman" w:cs="Times New Roman"/>
-                <w:sz w:val="24"/>
-                <w:szCs w:val="24"/>
-              </w:rPr>
-              <w:t xml:space="preserve"> </w:t>
-            </w:r>
-            <w:proofErr w:type="spellStart"/>
-            <w:r>
-              <w:rPr>
-                <w:rFonts w:ascii="Times New Roman" w:hAnsi="Times New Roman" w:cs="Times New Roman"/>
-                <w:sz w:val="24"/>
-                <w:szCs w:val="24"/>
-              </w:rPr>
-              <w:t>dan</w:t>
-            </w:r>
-            <w:proofErr w:type="spellEnd"/>
-            <w:r>
-              <w:rPr>
-                <w:rFonts w:ascii="Times New Roman" w:hAnsi="Times New Roman" w:cs="Times New Roman"/>
-                <w:sz w:val="24"/>
-                <w:szCs w:val="24"/>
-              </w:rPr>
-              <w:t xml:space="preserve"> </w:t>
-            </w:r>
-            <w:proofErr w:type="spellStart"/>
-            <w:r>
-              <w:rPr>
-                <w:rFonts w:ascii="Times New Roman" w:hAnsi="Times New Roman" w:cs="Times New Roman"/>
-                <w:sz w:val="24"/>
-                <w:szCs w:val="24"/>
-              </w:rPr>
-              <w:t>Kegiatan</w:t>
-            </w:r>
-            <w:proofErr w:type="spellEnd"/>
-            <w:r>
-              <w:rPr>
-                <w:rFonts w:ascii="Times New Roman" w:hAnsi="Times New Roman" w:cs="Times New Roman"/>
-                <w:sz w:val="24"/>
-                <w:szCs w:val="24"/>
-              </w:rPr>
-              <w:t xml:space="preserve"> </w:t>
-            </w:r>
-            <w:proofErr w:type="spellStart"/>
-            <w:r>
-              <w:rPr>
-                <w:rFonts w:ascii="Times New Roman" w:hAnsi="Times New Roman" w:cs="Times New Roman"/>
-                <w:sz w:val="24"/>
-                <w:szCs w:val="24"/>
-              </w:rPr>
-              <w:t>Harian</w:t>
-            </w:r>
-            <w:proofErr w:type="spellEnd"/>
+            <w:r>
+              <w:rPr>
+                <w:rFonts w:ascii="Times New Roman" w:hAnsi="Times New Roman" w:cs="Times New Roman"/>
+                <w:sz w:val="24"/>
+                <w:szCs w:val="24"/>
+              </w:rPr>
+              <w:t>Waktu dan Kegiatan Harian</w:t>
+            </w:r>
           </w:p>
         </w:tc>
         <w:tc>
@@ -1870,23 +1526,13 @@
                 <w:szCs w:val="24"/>
               </w:rPr>
             </w:pPr>
-            <w:proofErr w:type="spellStart"/>
-            <w:r>
-              <w:rPr>
-                <w:rFonts w:ascii="Times New Roman" w:hAnsi="Times New Roman" w:cs="Times New Roman"/>
-                <w:sz w:val="24"/>
-                <w:szCs w:val="24"/>
-              </w:rPr>
-              <w:t>Kamis</w:t>
-            </w:r>
-            <w:proofErr w:type="spellEnd"/>
-            <w:r>
-              <w:rPr>
-                <w:rFonts w:ascii="Times New Roman" w:hAnsi="Times New Roman" w:cs="Times New Roman"/>
-                <w:sz w:val="24"/>
-                <w:szCs w:val="24"/>
-              </w:rPr>
-              <w:t>,</w:t>
+            <w:r>
+              <w:rPr>
+                <w:rFonts w:ascii="Times New Roman" w:hAnsi="Times New Roman" w:cs="Times New Roman"/>
+                <w:sz w:val="24"/>
+                <w:szCs w:val="24"/>
+              </w:rPr>
+              <w:t>Kamis,</w:t>
             </w:r>
             <w:r>
               <w:rPr>
@@ -1979,18 +1625,8 @@
                 <w:sz w:val="24"/>
                 <w:szCs w:val="24"/>
               </w:rPr>
-              <w:t xml:space="preserve">Tools yang </w:t>
-            </w:r>
-            <w:proofErr w:type="spellStart"/>
-            <w:r>
-              <w:rPr>
-                <w:rFonts w:ascii="Times New Roman" w:hAnsi="Times New Roman" w:cs="Times New Roman"/>
-                <w:sz w:val="24"/>
-                <w:szCs w:val="24"/>
-              </w:rPr>
-              <w:t>digunakan</w:t>
-            </w:r>
-            <w:proofErr w:type="spellEnd"/>
+              <w:t>Tools yang digunakan</w:t>
+            </w:r>
           </w:p>
         </w:tc>
         <w:tc>
@@ -2034,34 +1670,14 @@
                 <w:szCs w:val="24"/>
               </w:rPr>
             </w:pPr>
-            <w:proofErr w:type="spellStart"/>
-            <w:r>
-              <w:rPr>
-                <w:rFonts w:ascii="Times New Roman" w:hAnsi="Times New Roman" w:cs="Times New Roman"/>
-                <w:sz w:val="24"/>
-                <w:szCs w:val="24"/>
-              </w:rPr>
-              <w:t>Hasil</w:t>
-            </w:r>
-            <w:proofErr w:type="spellEnd"/>
-            <w:r>
-              <w:rPr>
-                <w:rFonts w:ascii="Times New Roman" w:hAnsi="Times New Roman" w:cs="Times New Roman"/>
-                <w:sz w:val="24"/>
-                <w:szCs w:val="24"/>
-              </w:rPr>
-              <w:t xml:space="preserve"> </w:t>
-            </w:r>
-            <w:proofErr w:type="spellStart"/>
-            <w:r>
-              <w:rPr>
-                <w:rFonts w:ascii="Times New Roman" w:hAnsi="Times New Roman" w:cs="Times New Roman"/>
-                <w:sz w:val="24"/>
-                <w:szCs w:val="24"/>
-              </w:rPr>
-              <w:t>Kerja</w:t>
-            </w:r>
-            <w:proofErr w:type="spellEnd"/>
+            <w:r>
+              <w:rPr>
+                <w:rFonts w:ascii="Times New Roman" w:hAnsi="Times New Roman" w:cs="Times New Roman"/>
+                <w:sz w:val="24"/>
+                <w:szCs w:val="24"/>
+              </w:rPr>
+              <w:t>Hasil Kerja</w:t>
+            </w:r>
           </w:p>
         </w:tc>
         <w:tc>
@@ -2109,7 +1725,6 @@
                 <w:szCs w:val="24"/>
               </w:rPr>
             </w:pPr>
-            <w:proofErr w:type="spellStart"/>
             <w:r>
               <w:rPr>
                 <w:rFonts w:ascii="Times New Roman" w:hAnsi="Times New Roman" w:cs="Times New Roman"/>
@@ -2118,7 +1733,6 @@
               </w:rPr>
               <w:t>Keterangan</w:t>
             </w:r>
-            <w:proofErr w:type="spellEnd"/>
           </w:p>
         </w:tc>
         <w:tc>
@@ -2181,34 +1795,14 @@
                 <w:szCs w:val="24"/>
               </w:rPr>
             </w:pPr>
-            <w:proofErr w:type="spellStart"/>
-            <w:r>
-              <w:rPr>
-                <w:rFonts w:ascii="Times New Roman" w:hAnsi="Times New Roman" w:cs="Times New Roman"/>
-                <w:sz w:val="24"/>
-                <w:szCs w:val="24"/>
-              </w:rPr>
-              <w:t>Komentar</w:t>
-            </w:r>
-            <w:proofErr w:type="spellEnd"/>
-            <w:r>
-              <w:rPr>
-                <w:rFonts w:ascii="Times New Roman" w:hAnsi="Times New Roman" w:cs="Times New Roman"/>
-                <w:sz w:val="24"/>
-                <w:szCs w:val="24"/>
-              </w:rPr>
-              <w:t xml:space="preserve"> </w:t>
-            </w:r>
-            <w:proofErr w:type="spellStart"/>
-            <w:r>
-              <w:rPr>
-                <w:rFonts w:ascii="Times New Roman" w:hAnsi="Times New Roman" w:cs="Times New Roman"/>
-                <w:sz w:val="24"/>
-                <w:szCs w:val="24"/>
-              </w:rPr>
-              <w:t>manajer</w:t>
-            </w:r>
-            <w:proofErr w:type="spellEnd"/>
+            <w:r>
+              <w:rPr>
+                <w:rFonts w:ascii="Times New Roman" w:hAnsi="Times New Roman" w:cs="Times New Roman"/>
+                <w:sz w:val="24"/>
+                <w:szCs w:val="24"/>
+              </w:rPr>
+              <w:t>Komentar manajer</w:t>
+            </w:r>
           </w:p>
         </w:tc>
         <w:tc>
@@ -2374,37 +1968,12 @@
         <w:tab/>
         <w:t xml:space="preserve">: </w:t>
       </w:r>
-      <w:proofErr w:type="spellStart"/>
       <w:r>
         <w:rPr>
           <w:rFonts w:ascii="Times New Roman" w:hAnsi="Times New Roman" w:cs="Times New Roman"/>
           <w:sz w:val="24"/>
         </w:rPr>
-        <w:t>Fauzan</w:t>
-      </w:r>
-      <w:proofErr w:type="spellEnd"/>
-      <w:r>
-        <w:rPr>
-          <w:rFonts w:ascii="Times New Roman" w:hAnsi="Times New Roman" w:cs="Times New Roman"/>
-          <w:sz w:val="24"/>
-        </w:rPr>
-        <w:t xml:space="preserve"> </w:t>
-      </w:r>
-      <w:proofErr w:type="spellStart"/>
-      <w:r>
-        <w:rPr>
-          <w:rFonts w:ascii="Times New Roman" w:hAnsi="Times New Roman" w:cs="Times New Roman"/>
-          <w:sz w:val="24"/>
-        </w:rPr>
-        <w:t>Akmal</w:t>
-      </w:r>
-      <w:proofErr w:type="spellEnd"/>
-      <w:r>
-        <w:rPr>
-          <w:rFonts w:ascii="Times New Roman" w:hAnsi="Times New Roman" w:cs="Times New Roman"/>
-          <w:sz w:val="24"/>
-        </w:rPr>
-        <w:t xml:space="preserve"> K</w:t>
+        <w:t>Fauzan Akmal K</w:t>
       </w:r>
     </w:p>
     <w:p>
@@ -2597,25 +2166,7 @@
                 <w:sz w:val="24"/>
                 <w:szCs w:val="24"/>
               </w:rPr>
-              <w:t>Hari/</w:t>
-            </w:r>
-            <w:proofErr w:type="spellStart"/>
-            <w:r>
-              <w:rPr>
-                <w:rFonts w:ascii="Times New Roman" w:hAnsi="Times New Roman" w:cs="Times New Roman"/>
-                <w:sz w:val="24"/>
-                <w:szCs w:val="24"/>
-              </w:rPr>
-              <w:t>Tanggal</w:t>
-            </w:r>
-            <w:proofErr w:type="spellEnd"/>
-            <w:r>
-              <w:rPr>
-                <w:rFonts w:ascii="Times New Roman" w:hAnsi="Times New Roman" w:cs="Times New Roman"/>
-                <w:sz w:val="24"/>
-                <w:szCs w:val="24"/>
-              </w:rPr>
-              <w:t>:</w:t>
+              <w:t>Hari/Tanggal:</w:t>
             </w:r>
           </w:p>
         </w:tc>
@@ -2722,7 +2273,6 @@
                 <w:szCs w:val="24"/>
               </w:rPr>
             </w:pPr>
-            <w:proofErr w:type="spellStart"/>
             <w:r>
               <w:rPr>
                 <w:rFonts w:ascii="Times New Roman" w:hAnsi="Times New Roman" w:cs="Times New Roman"/>
@@ -2731,7 +2281,6 @@
               </w:rPr>
               <w:t>Proyek</w:t>
             </w:r>
-            <w:proofErr w:type="spellEnd"/>
           </w:p>
         </w:tc>
         <w:tc>
@@ -2798,36 +2347,8 @@
                 <w:sz w:val="24"/>
                 <w:szCs w:val="24"/>
               </w:rPr>
-              <w:t xml:space="preserve">Technical Leader: M. </w:t>
-            </w:r>
-            <w:proofErr w:type="spellStart"/>
-            <w:r>
-              <w:rPr>
-                <w:rFonts w:ascii="Times New Roman" w:hAnsi="Times New Roman" w:cs="Times New Roman"/>
-                <w:sz w:val="24"/>
-                <w:szCs w:val="24"/>
-              </w:rPr>
-              <w:t>Ridwan</w:t>
-            </w:r>
-            <w:proofErr w:type="spellEnd"/>
-            <w:r>
-              <w:rPr>
-                <w:rFonts w:ascii="Times New Roman" w:hAnsi="Times New Roman" w:cs="Times New Roman"/>
-                <w:sz w:val="24"/>
-                <w:szCs w:val="24"/>
-              </w:rPr>
-              <w:t xml:space="preserve"> </w:t>
-            </w:r>
-            <w:proofErr w:type="spellStart"/>
-            <w:r>
-              <w:rPr>
-                <w:rFonts w:ascii="Times New Roman" w:hAnsi="Times New Roman" w:cs="Times New Roman"/>
-                <w:sz w:val="24"/>
-                <w:szCs w:val="24"/>
-              </w:rPr>
-              <w:t>Herlambang</w:t>
-            </w:r>
-            <w:proofErr w:type="spellEnd"/>
+              <w:t>Technical Leader: M. Ridwan Herlambang</w:t>
+            </w:r>
           </w:p>
         </w:tc>
       </w:tr>
@@ -2845,7 +2366,6 @@
                 <w:szCs w:val="24"/>
               </w:rPr>
             </w:pPr>
-            <w:proofErr w:type="spellStart"/>
             <w:r>
               <w:rPr>
                 <w:rFonts w:ascii="Times New Roman" w:hAnsi="Times New Roman" w:cs="Times New Roman"/>
@@ -2854,7 +2374,6 @@
               </w:rPr>
               <w:t>Tugas</w:t>
             </w:r>
-            <w:proofErr w:type="spellEnd"/>
           </w:p>
         </w:tc>
         <w:tc>
@@ -2885,23 +2404,13 @@
               </w:rPr>
               <w:t xml:space="preserve">Mengubah </w:t>
             </w:r>
-            <w:proofErr w:type="spellStart"/>
-            <w:r>
-              <w:rPr>
-                <w:rFonts w:ascii="Times New Roman" w:hAnsi="Times New Roman" w:cs="Times New Roman"/>
-                <w:sz w:val="24"/>
-                <w:szCs w:val="24"/>
-              </w:rPr>
-              <w:t>Balsamiq</w:t>
-            </w:r>
-            <w:proofErr w:type="spellEnd"/>
-            <w:r>
-              <w:rPr>
-                <w:rFonts w:ascii="Times New Roman" w:hAnsi="Times New Roman" w:cs="Times New Roman"/>
-                <w:sz w:val="24"/>
-                <w:szCs w:val="24"/>
-              </w:rPr>
-              <w:t xml:space="preserve"> Mockup</w:t>
+            <w:r>
+              <w:rPr>
+                <w:rFonts w:ascii="Times New Roman" w:hAnsi="Times New Roman" w:cs="Times New Roman"/>
+                <w:sz w:val="24"/>
+                <w:szCs w:val="24"/>
+              </w:rPr>
+              <w:t>Balsamiq Mockup</w:t>
             </w:r>
           </w:p>
         </w:tc>
@@ -2920,70 +2429,14 @@
                 <w:szCs w:val="24"/>
               </w:rPr>
             </w:pPr>
-            <w:proofErr w:type="spellStart"/>
-            <w:r>
-              <w:rPr>
-                <w:rFonts w:ascii="Times New Roman" w:hAnsi="Times New Roman" w:cs="Times New Roman"/>
-                <w:sz w:val="24"/>
-                <w:szCs w:val="24"/>
-              </w:rPr>
-              <w:t>Waktu</w:t>
-            </w:r>
-            <w:proofErr w:type="spellEnd"/>
-            <w:r>
-              <w:rPr>
-                <w:rFonts w:ascii="Times New Roman" w:hAnsi="Times New Roman" w:cs="Times New Roman"/>
-                <w:sz w:val="24"/>
-                <w:szCs w:val="24"/>
-              </w:rPr>
-              <w:t xml:space="preserve"> </w:t>
-            </w:r>
-            <w:proofErr w:type="spellStart"/>
-            <w:r>
-              <w:rPr>
-                <w:rFonts w:ascii="Times New Roman" w:hAnsi="Times New Roman" w:cs="Times New Roman"/>
-                <w:sz w:val="24"/>
-                <w:szCs w:val="24"/>
-              </w:rPr>
-              <w:t>dan</w:t>
-            </w:r>
-            <w:proofErr w:type="spellEnd"/>
-            <w:r>
-              <w:rPr>
-                <w:rFonts w:ascii="Times New Roman" w:hAnsi="Times New Roman" w:cs="Times New Roman"/>
-                <w:sz w:val="24"/>
-                <w:szCs w:val="24"/>
-              </w:rPr>
-              <w:t xml:space="preserve"> </w:t>
-            </w:r>
-            <w:proofErr w:type="spellStart"/>
-            <w:r>
-              <w:rPr>
-                <w:rFonts w:ascii="Times New Roman" w:hAnsi="Times New Roman" w:cs="Times New Roman"/>
-                <w:sz w:val="24"/>
-                <w:szCs w:val="24"/>
-              </w:rPr>
-              <w:t>Kegiatan</w:t>
-            </w:r>
-            <w:proofErr w:type="spellEnd"/>
-            <w:r>
-              <w:rPr>
-                <w:rFonts w:ascii="Times New Roman" w:hAnsi="Times New Roman" w:cs="Times New Roman"/>
-                <w:sz w:val="24"/>
-                <w:szCs w:val="24"/>
-              </w:rPr>
-              <w:t xml:space="preserve"> </w:t>
-            </w:r>
-            <w:proofErr w:type="spellStart"/>
-            <w:r>
-              <w:rPr>
-                <w:rFonts w:ascii="Times New Roman" w:hAnsi="Times New Roman" w:cs="Times New Roman"/>
-                <w:sz w:val="24"/>
-                <w:szCs w:val="24"/>
-              </w:rPr>
-              <w:t>Harian</w:t>
-            </w:r>
-            <w:proofErr w:type="spellEnd"/>
+            <w:r>
+              <w:rPr>
+                <w:rFonts w:ascii="Times New Roman" w:hAnsi="Times New Roman" w:cs="Times New Roman"/>
+                <w:sz w:val="24"/>
+                <w:szCs w:val="24"/>
+              </w:rPr>
+              <w:t>Waktu dan Kegiatan Harian</w:t>
+            </w:r>
           </w:p>
         </w:tc>
         <w:tc>
@@ -3000,23 +2453,13 @@
                 <w:szCs w:val="24"/>
               </w:rPr>
             </w:pPr>
-            <w:proofErr w:type="spellStart"/>
-            <w:r>
-              <w:rPr>
-                <w:rFonts w:ascii="Times New Roman" w:hAnsi="Times New Roman" w:cs="Times New Roman"/>
-                <w:sz w:val="24"/>
-                <w:szCs w:val="24"/>
-              </w:rPr>
-              <w:t>Kamis</w:t>
-            </w:r>
-            <w:proofErr w:type="spellEnd"/>
-            <w:r>
-              <w:rPr>
-                <w:rFonts w:ascii="Times New Roman" w:hAnsi="Times New Roman" w:cs="Times New Roman"/>
-                <w:sz w:val="24"/>
-                <w:szCs w:val="24"/>
-              </w:rPr>
-              <w:t>,</w:t>
+            <w:r>
+              <w:rPr>
+                <w:rFonts w:ascii="Times New Roman" w:hAnsi="Times New Roman" w:cs="Times New Roman"/>
+                <w:sz w:val="24"/>
+                <w:szCs w:val="24"/>
+              </w:rPr>
+              <w:t>Kamis,</w:t>
             </w:r>
             <w:r>
               <w:rPr>
@@ -3109,18 +2552,8 @@
                 <w:sz w:val="24"/>
                 <w:szCs w:val="24"/>
               </w:rPr>
-              <w:t xml:space="preserve">Tools yang </w:t>
-            </w:r>
-            <w:proofErr w:type="spellStart"/>
-            <w:r>
-              <w:rPr>
-                <w:rFonts w:ascii="Times New Roman" w:hAnsi="Times New Roman" w:cs="Times New Roman"/>
-                <w:sz w:val="24"/>
-                <w:szCs w:val="24"/>
-              </w:rPr>
-              <w:t>digunakan</w:t>
-            </w:r>
-            <w:proofErr w:type="spellEnd"/>
+              <w:t>Tools yang digunakan</w:t>
+            </w:r>
           </w:p>
         </w:tc>
         <w:tc>
@@ -3164,34 +2597,14 @@
                 <w:szCs w:val="24"/>
               </w:rPr>
             </w:pPr>
-            <w:proofErr w:type="spellStart"/>
-            <w:r>
-              <w:rPr>
-                <w:rFonts w:ascii="Times New Roman" w:hAnsi="Times New Roman" w:cs="Times New Roman"/>
-                <w:sz w:val="24"/>
-                <w:szCs w:val="24"/>
-              </w:rPr>
-              <w:t>Hasil</w:t>
-            </w:r>
-            <w:proofErr w:type="spellEnd"/>
-            <w:r>
-              <w:rPr>
-                <w:rFonts w:ascii="Times New Roman" w:hAnsi="Times New Roman" w:cs="Times New Roman"/>
-                <w:sz w:val="24"/>
-                <w:szCs w:val="24"/>
-              </w:rPr>
-              <w:t xml:space="preserve"> </w:t>
-            </w:r>
-            <w:proofErr w:type="spellStart"/>
-            <w:r>
-              <w:rPr>
-                <w:rFonts w:ascii="Times New Roman" w:hAnsi="Times New Roman" w:cs="Times New Roman"/>
-                <w:sz w:val="24"/>
-                <w:szCs w:val="24"/>
-              </w:rPr>
-              <w:t>Kerja</w:t>
-            </w:r>
-            <w:proofErr w:type="spellEnd"/>
+            <w:r>
+              <w:rPr>
+                <w:rFonts w:ascii="Times New Roman" w:hAnsi="Times New Roman" w:cs="Times New Roman"/>
+                <w:sz w:val="24"/>
+                <w:szCs w:val="24"/>
+              </w:rPr>
+              <w:t>Hasil Kerja</w:t>
+            </w:r>
           </w:p>
         </w:tc>
         <w:tc>
@@ -3239,7 +2652,6 @@
                 <w:szCs w:val="24"/>
               </w:rPr>
             </w:pPr>
-            <w:proofErr w:type="spellStart"/>
             <w:r>
               <w:rPr>
                 <w:rFonts w:ascii="Times New Roman" w:hAnsi="Times New Roman" w:cs="Times New Roman"/>
@@ -3248,7 +2660,6 @@
               </w:rPr>
               <w:t>Keterangan</w:t>
             </w:r>
-            <w:proofErr w:type="spellEnd"/>
           </w:p>
         </w:tc>
         <w:tc>
@@ -3329,34 +2740,14 @@
                 <w:szCs w:val="24"/>
               </w:rPr>
             </w:pPr>
-            <w:proofErr w:type="spellStart"/>
-            <w:r>
-              <w:rPr>
-                <w:rFonts w:ascii="Times New Roman" w:hAnsi="Times New Roman" w:cs="Times New Roman"/>
-                <w:sz w:val="24"/>
-                <w:szCs w:val="24"/>
-              </w:rPr>
-              <w:t>Komentar</w:t>
-            </w:r>
-            <w:proofErr w:type="spellEnd"/>
-            <w:r>
-              <w:rPr>
-                <w:rFonts w:ascii="Times New Roman" w:hAnsi="Times New Roman" w:cs="Times New Roman"/>
-                <w:sz w:val="24"/>
-                <w:szCs w:val="24"/>
-              </w:rPr>
-              <w:t xml:space="preserve"> </w:t>
-            </w:r>
-            <w:proofErr w:type="spellStart"/>
-            <w:r>
-              <w:rPr>
-                <w:rFonts w:ascii="Times New Roman" w:hAnsi="Times New Roman" w:cs="Times New Roman"/>
-                <w:sz w:val="24"/>
-                <w:szCs w:val="24"/>
-              </w:rPr>
-              <w:t>manajer</w:t>
-            </w:r>
-            <w:proofErr w:type="spellEnd"/>
+            <w:r>
+              <w:rPr>
+                <w:rFonts w:ascii="Times New Roman" w:hAnsi="Times New Roman" w:cs="Times New Roman"/>
+                <w:sz w:val="24"/>
+                <w:szCs w:val="24"/>
+              </w:rPr>
+              <w:t>Komentar manajer</w:t>
+            </w:r>
           </w:p>
         </w:tc>
         <w:tc>
@@ -3517,37 +2908,12 @@
         <w:tab/>
         <w:t xml:space="preserve">: </w:t>
       </w:r>
-      <w:proofErr w:type="spellStart"/>
       <w:r>
         <w:rPr>
           <w:rFonts w:ascii="Times New Roman" w:hAnsi="Times New Roman" w:cs="Times New Roman"/>
           <w:sz w:val="24"/>
         </w:rPr>
-        <w:t>Fauzan</w:t>
-      </w:r>
-      <w:proofErr w:type="spellEnd"/>
-      <w:r>
-        <w:rPr>
-          <w:rFonts w:ascii="Times New Roman" w:hAnsi="Times New Roman" w:cs="Times New Roman"/>
-          <w:sz w:val="24"/>
-        </w:rPr>
-        <w:t xml:space="preserve"> </w:t>
-      </w:r>
-      <w:proofErr w:type="spellStart"/>
-      <w:r>
-        <w:rPr>
-          <w:rFonts w:ascii="Times New Roman" w:hAnsi="Times New Roman" w:cs="Times New Roman"/>
-          <w:sz w:val="24"/>
-        </w:rPr>
-        <w:t>Akmal</w:t>
-      </w:r>
-      <w:proofErr w:type="spellEnd"/>
-      <w:r>
-        <w:rPr>
-          <w:rFonts w:ascii="Times New Roman" w:hAnsi="Times New Roman" w:cs="Times New Roman"/>
-          <w:sz w:val="24"/>
-        </w:rPr>
-        <w:t xml:space="preserve"> K</w:t>
+        <w:t>Fauzan Akmal K</w:t>
       </w:r>
     </w:p>
     <w:p>
@@ -3740,25 +3106,7 @@
                 <w:sz w:val="24"/>
                 <w:szCs w:val="24"/>
               </w:rPr>
-              <w:t>Hari/</w:t>
-            </w:r>
-            <w:proofErr w:type="spellStart"/>
-            <w:r>
-              <w:rPr>
-                <w:rFonts w:ascii="Times New Roman" w:hAnsi="Times New Roman" w:cs="Times New Roman"/>
-                <w:sz w:val="24"/>
-                <w:szCs w:val="24"/>
-              </w:rPr>
-              <w:t>Tanggal</w:t>
-            </w:r>
-            <w:proofErr w:type="spellEnd"/>
-            <w:r>
-              <w:rPr>
-                <w:rFonts w:ascii="Times New Roman" w:hAnsi="Times New Roman" w:cs="Times New Roman"/>
-                <w:sz w:val="24"/>
-                <w:szCs w:val="24"/>
-              </w:rPr>
-              <w:t>:</w:t>
+              <w:t>Hari/Tanggal:</w:t>
             </w:r>
           </w:p>
         </w:tc>
@@ -3865,7 +3213,6 @@
                 <w:szCs w:val="24"/>
               </w:rPr>
             </w:pPr>
-            <w:proofErr w:type="spellStart"/>
             <w:r>
               <w:rPr>
                 <w:rFonts w:ascii="Times New Roman" w:hAnsi="Times New Roman" w:cs="Times New Roman"/>
@@ -3874,7 +3221,6 @@
               </w:rPr>
               <w:t>Proyek</w:t>
             </w:r>
-            <w:proofErr w:type="spellEnd"/>
           </w:p>
         </w:tc>
         <w:tc>
@@ -3941,36 +3287,8 @@
                 <w:sz w:val="24"/>
                 <w:szCs w:val="24"/>
               </w:rPr>
-              <w:t xml:space="preserve">Technical Leader: M. </w:t>
-            </w:r>
-            <w:proofErr w:type="spellStart"/>
-            <w:r>
-              <w:rPr>
-                <w:rFonts w:ascii="Times New Roman" w:hAnsi="Times New Roman" w:cs="Times New Roman"/>
-                <w:sz w:val="24"/>
-                <w:szCs w:val="24"/>
-              </w:rPr>
-              <w:t>Ridwan</w:t>
-            </w:r>
-            <w:proofErr w:type="spellEnd"/>
-            <w:r>
-              <w:rPr>
-                <w:rFonts w:ascii="Times New Roman" w:hAnsi="Times New Roman" w:cs="Times New Roman"/>
-                <w:sz w:val="24"/>
-                <w:szCs w:val="24"/>
-              </w:rPr>
-              <w:t xml:space="preserve"> </w:t>
-            </w:r>
-            <w:proofErr w:type="spellStart"/>
-            <w:r>
-              <w:rPr>
-                <w:rFonts w:ascii="Times New Roman" w:hAnsi="Times New Roman" w:cs="Times New Roman"/>
-                <w:sz w:val="24"/>
-                <w:szCs w:val="24"/>
-              </w:rPr>
-              <w:t>Herlambang</w:t>
-            </w:r>
-            <w:proofErr w:type="spellEnd"/>
+              <w:t>Technical Leader: M. Ridwan Herlambang</w:t>
+            </w:r>
           </w:p>
         </w:tc>
       </w:tr>
@@ -3988,7 +3306,6 @@
                 <w:szCs w:val="24"/>
               </w:rPr>
             </w:pPr>
-            <w:proofErr w:type="spellStart"/>
             <w:r>
               <w:rPr>
                 <w:rFonts w:ascii="Times New Roman" w:hAnsi="Times New Roman" w:cs="Times New Roman"/>
@@ -3997,7 +3314,6 @@
               </w:rPr>
               <w:t>Tugas</w:t>
             </w:r>
-            <w:proofErr w:type="spellEnd"/>
           </w:p>
         </w:tc>
         <w:tc>
@@ -4028,23 +3344,13 @@
               </w:rPr>
               <w:t xml:space="preserve">Mengubah </w:t>
             </w:r>
-            <w:proofErr w:type="spellStart"/>
-            <w:r>
-              <w:rPr>
-                <w:rFonts w:ascii="Times New Roman" w:hAnsi="Times New Roman" w:cs="Times New Roman"/>
-                <w:sz w:val="24"/>
-                <w:szCs w:val="24"/>
-              </w:rPr>
-              <w:t>Balsamiq</w:t>
-            </w:r>
-            <w:proofErr w:type="spellEnd"/>
-            <w:r>
-              <w:rPr>
-                <w:rFonts w:ascii="Times New Roman" w:hAnsi="Times New Roman" w:cs="Times New Roman"/>
-                <w:sz w:val="24"/>
-                <w:szCs w:val="24"/>
-              </w:rPr>
-              <w:t xml:space="preserve"> Mockup</w:t>
+            <w:r>
+              <w:rPr>
+                <w:rFonts w:ascii="Times New Roman" w:hAnsi="Times New Roman" w:cs="Times New Roman"/>
+                <w:sz w:val="24"/>
+                <w:szCs w:val="24"/>
+              </w:rPr>
+              <w:t>Balsamiq Mockup</w:t>
             </w:r>
           </w:p>
         </w:tc>
@@ -4063,70 +3369,14 @@
                 <w:szCs w:val="24"/>
               </w:rPr>
             </w:pPr>
-            <w:proofErr w:type="spellStart"/>
-            <w:r>
-              <w:rPr>
-                <w:rFonts w:ascii="Times New Roman" w:hAnsi="Times New Roman" w:cs="Times New Roman"/>
-                <w:sz w:val="24"/>
-                <w:szCs w:val="24"/>
-              </w:rPr>
-              <w:t>Waktu</w:t>
-            </w:r>
-            <w:proofErr w:type="spellEnd"/>
-            <w:r>
-              <w:rPr>
-                <w:rFonts w:ascii="Times New Roman" w:hAnsi="Times New Roman" w:cs="Times New Roman"/>
-                <w:sz w:val="24"/>
-                <w:szCs w:val="24"/>
-              </w:rPr>
-              <w:t xml:space="preserve"> </w:t>
-            </w:r>
-            <w:proofErr w:type="spellStart"/>
-            <w:r>
-              <w:rPr>
-                <w:rFonts w:ascii="Times New Roman" w:hAnsi="Times New Roman" w:cs="Times New Roman"/>
-                <w:sz w:val="24"/>
-                <w:szCs w:val="24"/>
-              </w:rPr>
-              <w:t>dan</w:t>
-            </w:r>
-            <w:proofErr w:type="spellEnd"/>
-            <w:r>
-              <w:rPr>
-                <w:rFonts w:ascii="Times New Roman" w:hAnsi="Times New Roman" w:cs="Times New Roman"/>
-                <w:sz w:val="24"/>
-                <w:szCs w:val="24"/>
-              </w:rPr>
-              <w:t xml:space="preserve"> </w:t>
-            </w:r>
-            <w:proofErr w:type="spellStart"/>
-            <w:r>
-              <w:rPr>
-                <w:rFonts w:ascii="Times New Roman" w:hAnsi="Times New Roman" w:cs="Times New Roman"/>
-                <w:sz w:val="24"/>
-                <w:szCs w:val="24"/>
-              </w:rPr>
-              <w:t>Kegiatan</w:t>
-            </w:r>
-            <w:proofErr w:type="spellEnd"/>
-            <w:r>
-              <w:rPr>
-                <w:rFonts w:ascii="Times New Roman" w:hAnsi="Times New Roman" w:cs="Times New Roman"/>
-                <w:sz w:val="24"/>
-                <w:szCs w:val="24"/>
-              </w:rPr>
-              <w:t xml:space="preserve"> </w:t>
-            </w:r>
-            <w:proofErr w:type="spellStart"/>
-            <w:r>
-              <w:rPr>
-                <w:rFonts w:ascii="Times New Roman" w:hAnsi="Times New Roman" w:cs="Times New Roman"/>
-                <w:sz w:val="24"/>
-                <w:szCs w:val="24"/>
-              </w:rPr>
-              <w:t>Harian</w:t>
-            </w:r>
-            <w:proofErr w:type="spellEnd"/>
+            <w:r>
+              <w:rPr>
+                <w:rFonts w:ascii="Times New Roman" w:hAnsi="Times New Roman" w:cs="Times New Roman"/>
+                <w:sz w:val="24"/>
+                <w:szCs w:val="24"/>
+              </w:rPr>
+              <w:t>Waktu dan Kegiatan Harian</w:t>
+            </w:r>
           </w:p>
         </w:tc>
         <w:tc>
@@ -4143,23 +3393,13 @@
                 <w:szCs w:val="24"/>
               </w:rPr>
             </w:pPr>
-            <w:proofErr w:type="spellStart"/>
-            <w:r>
-              <w:rPr>
-                <w:rFonts w:ascii="Times New Roman" w:hAnsi="Times New Roman" w:cs="Times New Roman"/>
-                <w:sz w:val="24"/>
-                <w:szCs w:val="24"/>
-              </w:rPr>
-              <w:t>Kamis</w:t>
-            </w:r>
-            <w:proofErr w:type="spellEnd"/>
-            <w:r>
-              <w:rPr>
-                <w:rFonts w:ascii="Times New Roman" w:hAnsi="Times New Roman" w:cs="Times New Roman"/>
-                <w:sz w:val="24"/>
-                <w:szCs w:val="24"/>
-              </w:rPr>
-              <w:t>,</w:t>
+            <w:r>
+              <w:rPr>
+                <w:rFonts w:ascii="Times New Roman" w:hAnsi="Times New Roman" w:cs="Times New Roman"/>
+                <w:sz w:val="24"/>
+                <w:szCs w:val="24"/>
+              </w:rPr>
+              <w:t>Kamis,</w:t>
             </w:r>
             <w:r>
               <w:rPr>
@@ -4169,8 +3409,6 @@
               </w:rPr>
               <w:t xml:space="preserve"> 7 Des</w:t>
             </w:r>
-            <w:bookmarkStart w:id="0" w:name="_GoBack"/>
-            <w:bookmarkEnd w:id="0"/>
             <w:r>
               <w:rPr>
                 <w:rFonts w:ascii="Times New Roman" w:hAnsi="Times New Roman" w:cs="Times New Roman"/>
@@ -4254,18 +3492,8 @@
                 <w:sz w:val="24"/>
                 <w:szCs w:val="24"/>
               </w:rPr>
-              <w:t xml:space="preserve">Tools yang </w:t>
-            </w:r>
-            <w:proofErr w:type="spellStart"/>
-            <w:r>
-              <w:rPr>
-                <w:rFonts w:ascii="Times New Roman" w:hAnsi="Times New Roman" w:cs="Times New Roman"/>
-                <w:sz w:val="24"/>
-                <w:szCs w:val="24"/>
-              </w:rPr>
-              <w:t>digunakan</w:t>
-            </w:r>
-            <w:proofErr w:type="spellEnd"/>
+              <w:t>Tools yang digunakan</w:t>
+            </w:r>
           </w:p>
         </w:tc>
         <w:tc>
@@ -4309,34 +3537,14 @@
                 <w:szCs w:val="24"/>
               </w:rPr>
             </w:pPr>
-            <w:proofErr w:type="spellStart"/>
-            <w:r>
-              <w:rPr>
-                <w:rFonts w:ascii="Times New Roman" w:hAnsi="Times New Roman" w:cs="Times New Roman"/>
-                <w:sz w:val="24"/>
-                <w:szCs w:val="24"/>
-              </w:rPr>
-              <w:t>Hasil</w:t>
-            </w:r>
-            <w:proofErr w:type="spellEnd"/>
-            <w:r>
-              <w:rPr>
-                <w:rFonts w:ascii="Times New Roman" w:hAnsi="Times New Roman" w:cs="Times New Roman"/>
-                <w:sz w:val="24"/>
-                <w:szCs w:val="24"/>
-              </w:rPr>
-              <w:t xml:space="preserve"> </w:t>
-            </w:r>
-            <w:proofErr w:type="spellStart"/>
-            <w:r>
-              <w:rPr>
-                <w:rFonts w:ascii="Times New Roman" w:hAnsi="Times New Roman" w:cs="Times New Roman"/>
-                <w:sz w:val="24"/>
-                <w:szCs w:val="24"/>
-              </w:rPr>
-              <w:t>Kerja</w:t>
-            </w:r>
-            <w:proofErr w:type="spellEnd"/>
+            <w:r>
+              <w:rPr>
+                <w:rFonts w:ascii="Times New Roman" w:hAnsi="Times New Roman" w:cs="Times New Roman"/>
+                <w:sz w:val="24"/>
+                <w:szCs w:val="24"/>
+              </w:rPr>
+              <w:t>Hasil Kerja</w:t>
+            </w:r>
           </w:p>
         </w:tc>
         <w:tc>
@@ -4407,7 +3615,6 @@
                 <w:szCs w:val="24"/>
               </w:rPr>
             </w:pPr>
-            <w:proofErr w:type="spellStart"/>
             <w:r>
               <w:rPr>
                 <w:rFonts w:ascii="Times New Roman" w:hAnsi="Times New Roman" w:cs="Times New Roman"/>
@@ -4416,7 +3623,6 @@
               </w:rPr>
               <w:t>Keterangan</w:t>
             </w:r>
-            <w:proofErr w:type="spellEnd"/>
           </w:p>
         </w:tc>
         <w:tc>
@@ -4479,34 +3685,14 @@
                 <w:szCs w:val="24"/>
               </w:rPr>
             </w:pPr>
-            <w:proofErr w:type="spellStart"/>
-            <w:r>
-              <w:rPr>
-                <w:rFonts w:ascii="Times New Roman" w:hAnsi="Times New Roman" w:cs="Times New Roman"/>
-                <w:sz w:val="24"/>
-                <w:szCs w:val="24"/>
-              </w:rPr>
-              <w:t>Komentar</w:t>
-            </w:r>
-            <w:proofErr w:type="spellEnd"/>
-            <w:r>
-              <w:rPr>
-                <w:rFonts w:ascii="Times New Roman" w:hAnsi="Times New Roman" w:cs="Times New Roman"/>
-                <w:sz w:val="24"/>
-                <w:szCs w:val="24"/>
-              </w:rPr>
-              <w:t xml:space="preserve"> </w:t>
-            </w:r>
-            <w:proofErr w:type="spellStart"/>
-            <w:r>
-              <w:rPr>
-                <w:rFonts w:ascii="Times New Roman" w:hAnsi="Times New Roman" w:cs="Times New Roman"/>
-                <w:sz w:val="24"/>
-                <w:szCs w:val="24"/>
-              </w:rPr>
-              <w:t>manajer</w:t>
-            </w:r>
-            <w:proofErr w:type="spellEnd"/>
+            <w:r>
+              <w:rPr>
+                <w:rFonts w:ascii="Times New Roman" w:hAnsi="Times New Roman" w:cs="Times New Roman"/>
+                <w:sz w:val="24"/>
+                <w:szCs w:val="24"/>
+              </w:rPr>
+              <w:t>Komentar manajer</w:t>
+            </w:r>
           </w:p>
         </w:tc>
         <w:tc>
@@ -4590,6 +3776,978 @@
         </w:rPr>
       </w:pPr>
     </w:p>
+    <w:p>
+      <w:pPr>
+        <w:rPr>
+          <w:rFonts w:ascii="Times New Roman" w:hAnsi="Times New Roman" w:cs="Times New Roman"/>
+        </w:rPr>
+      </w:pPr>
+    </w:p>
+    <w:p>
+      <w:pPr>
+        <w:rPr>
+          <w:rFonts w:ascii="Times New Roman" w:hAnsi="Times New Roman" w:cs="Times New Roman"/>
+        </w:rPr>
+      </w:pPr>
+    </w:p>
+    <w:p>
+      <w:pPr>
+        <w:rPr>
+          <w:rFonts w:ascii="Times New Roman" w:hAnsi="Times New Roman" w:cs="Times New Roman"/>
+        </w:rPr>
+      </w:pPr>
+    </w:p>
+    <w:p>
+      <w:pPr>
+        <w:rPr>
+          <w:rFonts w:ascii="Times New Roman" w:hAnsi="Times New Roman" w:cs="Times New Roman"/>
+        </w:rPr>
+      </w:pPr>
+    </w:p>
+    <w:p>
+      <w:pPr>
+        <w:spacing w:after="0" w:line="240" w:lineRule="auto"/>
+        <w:jc w:val="center"/>
+        <w:rPr>
+          <w:rFonts w:ascii="Times New Roman" w:hAnsi="Times New Roman" w:cs="Times New Roman"/>
+          <w:b/>
+          <w:sz w:val="36"/>
+        </w:rPr>
+      </w:pPr>
+      <w:r>
+        <w:rPr>
+          <w:rFonts w:ascii="Times New Roman" w:hAnsi="Times New Roman" w:cs="Times New Roman"/>
+          <w:b/>
+          <w:sz w:val="36"/>
+          <w:lang w:val="id-ID"/>
+        </w:rPr>
+        <w:lastRenderedPageBreak/>
+        <w:t xml:space="preserve">LOGBOOK </w:t>
+      </w:r>
+      <w:r>
+        <w:rPr>
+          <w:rFonts w:ascii="Times New Roman" w:hAnsi="Times New Roman" w:cs="Times New Roman"/>
+          <w:b/>
+          <w:sz w:val="36"/>
+        </w:rPr>
+        <w:t>PROYEK 3</w:t>
+      </w:r>
+    </w:p>
+    <w:p>
+      <w:pPr>
+        <w:spacing w:after="0" w:line="240" w:lineRule="auto"/>
+        <w:rPr>
+          <w:rFonts w:ascii="Times New Roman" w:hAnsi="Times New Roman" w:cs="Times New Roman"/>
+          <w:sz w:val="24"/>
+        </w:rPr>
+      </w:pPr>
+      <w:r>
+        <w:rPr>
+          <w:rFonts w:ascii="Times New Roman" w:hAnsi="Times New Roman" w:cs="Times New Roman"/>
+          <w:sz w:val="24"/>
+          <w:lang w:val="id-ID"/>
+        </w:rPr>
+        <w:t xml:space="preserve">NAMA </w:t>
+      </w:r>
+      <w:r>
+        <w:rPr>
+          <w:rFonts w:ascii="Times New Roman" w:hAnsi="Times New Roman" w:cs="Times New Roman"/>
+          <w:sz w:val="24"/>
+          <w:lang w:val="id-ID"/>
+        </w:rPr>
+        <w:tab/>
+        <w:t xml:space="preserve">: </w:t>
+      </w:r>
+      <w:r>
+        <w:rPr>
+          <w:rFonts w:ascii="Times New Roman" w:hAnsi="Times New Roman" w:cs="Times New Roman"/>
+          <w:sz w:val="24"/>
+        </w:rPr>
+        <w:t>Fauzan Akmal K</w:t>
+      </w:r>
+    </w:p>
+    <w:p>
+      <w:pPr>
+        <w:spacing w:after="0" w:line="240" w:lineRule="auto"/>
+        <w:rPr>
+          <w:rFonts w:ascii="Times New Roman" w:hAnsi="Times New Roman" w:cs="Times New Roman"/>
+          <w:sz w:val="24"/>
+          <w:lang w:val="id-ID"/>
+        </w:rPr>
+      </w:pPr>
+      <w:r>
+        <w:rPr>
+          <w:rFonts w:ascii="Times New Roman" w:hAnsi="Times New Roman" w:cs="Times New Roman"/>
+          <w:sz w:val="24"/>
+          <w:lang w:val="id-ID"/>
+        </w:rPr>
+        <w:t xml:space="preserve">NIM </w:t>
+      </w:r>
+      <w:r>
+        <w:rPr>
+          <w:rFonts w:ascii="Times New Roman" w:hAnsi="Times New Roman" w:cs="Times New Roman"/>
+          <w:sz w:val="24"/>
+          <w:lang w:val="id-ID"/>
+        </w:rPr>
+        <w:tab/>
+      </w:r>
+      <w:r>
+        <w:rPr>
+          <w:rFonts w:ascii="Times New Roman" w:hAnsi="Times New Roman" w:cs="Times New Roman"/>
+          <w:sz w:val="24"/>
+          <w:lang w:val="id-ID"/>
+        </w:rPr>
+        <w:tab/>
+        <w:t>: 1615110</w:t>
+      </w:r>
+      <w:r>
+        <w:rPr>
+          <w:rFonts w:ascii="Times New Roman" w:hAnsi="Times New Roman" w:cs="Times New Roman"/>
+          <w:sz w:val="24"/>
+          <w:lang w:val="id-ID"/>
+        </w:rPr>
+        <w:t>48</w:t>
+      </w:r>
+    </w:p>
+    <w:p>
+      <w:pPr>
+        <w:spacing w:after="0" w:line="240" w:lineRule="auto"/>
+        <w:rPr>
+          <w:rFonts w:ascii="Times New Roman" w:hAnsi="Times New Roman" w:cs="Times New Roman"/>
+          <w:sz w:val="24"/>
+          <w:lang w:val="id-ID"/>
+        </w:rPr>
+      </w:pPr>
+    </w:p>
+    <w:tbl>
+      <w:tblPr>
+        <w:tblW w:w="0" w:type="auto"/>
+        <w:tblBorders>
+          <w:top w:val="single" w:sz="4" w:space="0" w:color="auto"/>
+          <w:left w:val="single" w:sz="4" w:space="0" w:color="auto"/>
+          <w:bottom w:val="single" w:sz="4" w:space="0" w:color="auto"/>
+          <w:right w:val="single" w:sz="4" w:space="0" w:color="auto"/>
+          <w:insideH w:val="single" w:sz="4" w:space="0" w:color="auto"/>
+          <w:insideV w:val="single" w:sz="4" w:space="0" w:color="auto"/>
+        </w:tblBorders>
+        <w:tblLook w:val="04A0" w:firstRow="1" w:lastRow="0" w:firstColumn="1" w:lastColumn="0" w:noHBand="0" w:noVBand="1"/>
+      </w:tblPr>
+      <w:tblGrid>
+        <w:gridCol w:w="4675"/>
+        <w:gridCol w:w="4675"/>
+      </w:tblGrid>
+      <w:tr>
+        <w:tc>
+          <w:tcPr>
+            <w:tcW w:w="4675" w:type="dxa"/>
+            <w:shd w:val="clear" w:color="auto" w:fill="auto"/>
+          </w:tcPr>
+          <w:p>
+            <w:pPr>
+              <w:rPr>
+                <w:rFonts w:ascii="Times New Roman" w:hAnsi="Times New Roman" w:cs="Times New Roman"/>
+                <w:sz w:val="24"/>
+                <w:szCs w:val="24"/>
+              </w:rPr>
+            </w:pPr>
+            <w:r>
+              <w:rPr>
+                <w:rFonts w:ascii="Times New Roman" w:hAnsi="Times New Roman" w:cs="Times New Roman"/>
+                <w:sz w:val="24"/>
+                <w:szCs w:val="24"/>
+              </w:rPr>
+              <w:t>JURUSAN: TEKNIK KOMPUTER &amp; INFORMATIKA</w:t>
+            </w:r>
+          </w:p>
+        </w:tc>
+        <w:tc>
+          <w:tcPr>
+            <w:tcW w:w="4675" w:type="dxa"/>
+            <w:shd w:val="clear" w:color="auto" w:fill="auto"/>
+          </w:tcPr>
+          <w:p>
+            <w:pPr>
+              <w:rPr>
+                <w:rFonts w:ascii="Times New Roman" w:hAnsi="Times New Roman" w:cs="Times New Roman"/>
+                <w:sz w:val="24"/>
+                <w:szCs w:val="24"/>
+              </w:rPr>
+            </w:pPr>
+            <w:r>
+              <w:rPr>
+                <w:rFonts w:ascii="Times New Roman" w:hAnsi="Times New Roman" w:cs="Times New Roman"/>
+                <w:sz w:val="24"/>
+                <w:szCs w:val="24"/>
+              </w:rPr>
+              <w:t>PROGRAM STUDI:</w:t>
+            </w:r>
+          </w:p>
+          <w:p>
+            <w:pPr>
+              <w:rPr>
+                <w:rFonts w:ascii="Times New Roman" w:hAnsi="Times New Roman" w:cs="Times New Roman"/>
+                <w:sz w:val="24"/>
+                <w:szCs w:val="24"/>
+              </w:rPr>
+            </w:pPr>
+            <w:r>
+              <w:rPr>
+                <w:rFonts w:ascii="Times New Roman" w:hAnsi="Times New Roman" w:cs="Times New Roman"/>
+                <w:sz w:val="24"/>
+                <w:szCs w:val="24"/>
+              </w:rPr>
+              <w:t>TEKNIK INFORMATIKA</w:t>
+            </w:r>
+          </w:p>
+        </w:tc>
+      </w:tr>
+    </w:tbl>
+    <w:p>
+      <w:pPr>
+        <w:rPr>
+          <w:rFonts w:ascii="Times New Roman" w:hAnsi="Times New Roman" w:cs="Times New Roman"/>
+          <w:sz w:val="24"/>
+          <w:szCs w:val="24"/>
+        </w:rPr>
+      </w:pPr>
+      <w:r>
+        <w:rPr>
+          <w:rFonts w:ascii="Times New Roman" w:hAnsi="Times New Roman" w:cs="Times New Roman"/>
+          <w:sz w:val="24"/>
+          <w:szCs w:val="24"/>
+        </w:rPr>
+        <w:tab/>
+      </w:r>
+    </w:p>
+    <w:tbl>
+      <w:tblPr>
+        <w:tblW w:w="0" w:type="auto"/>
+        <w:tblBorders>
+          <w:top w:val="single" w:sz="4" w:space="0" w:color="auto"/>
+          <w:left w:val="single" w:sz="4" w:space="0" w:color="auto"/>
+          <w:bottom w:val="single" w:sz="4" w:space="0" w:color="auto"/>
+          <w:right w:val="single" w:sz="4" w:space="0" w:color="auto"/>
+          <w:insideH w:val="single" w:sz="4" w:space="0" w:color="auto"/>
+          <w:insideV w:val="single" w:sz="4" w:space="0" w:color="auto"/>
+        </w:tblBorders>
+        <w:tblLook w:val="04A0" w:firstRow="1" w:lastRow="0" w:firstColumn="1" w:lastColumn="0" w:noHBand="0" w:noVBand="1"/>
+      </w:tblPr>
+      <w:tblGrid>
+        <w:gridCol w:w="2689"/>
+        <w:gridCol w:w="6661"/>
+      </w:tblGrid>
+      <w:tr>
+        <w:tc>
+          <w:tcPr>
+            <w:tcW w:w="2689" w:type="dxa"/>
+            <w:shd w:val="clear" w:color="auto" w:fill="auto"/>
+          </w:tcPr>
+          <w:p>
+            <w:pPr>
+              <w:rPr>
+                <w:rFonts w:ascii="Times New Roman" w:hAnsi="Times New Roman" w:cs="Times New Roman"/>
+                <w:sz w:val="24"/>
+                <w:szCs w:val="24"/>
+              </w:rPr>
+            </w:pPr>
+            <w:r>
+              <w:rPr>
+                <w:rFonts w:ascii="Times New Roman" w:hAnsi="Times New Roman" w:cs="Times New Roman"/>
+                <w:sz w:val="24"/>
+                <w:szCs w:val="24"/>
+              </w:rPr>
+              <w:t>Hari/Tanggal:</w:t>
+            </w:r>
+          </w:p>
+        </w:tc>
+        <w:tc>
+          <w:tcPr>
+            <w:tcW w:w="6661" w:type="dxa"/>
+            <w:shd w:val="clear" w:color="auto" w:fill="auto"/>
+          </w:tcPr>
+          <w:p>
+            <w:pPr>
+              <w:jc w:val="center"/>
+              <w:rPr>
+                <w:rFonts w:ascii="Times New Roman" w:hAnsi="Times New Roman" w:cs="Times New Roman"/>
+                <w:sz w:val="24"/>
+                <w:szCs w:val="24"/>
+                <w:lang w:val="id-ID"/>
+              </w:rPr>
+            </w:pPr>
+            <w:r>
+              <w:rPr>
+                <w:rFonts w:ascii="Times New Roman" w:hAnsi="Times New Roman" w:cs="Times New Roman"/>
+                <w:sz w:val="24"/>
+                <w:szCs w:val="24"/>
+                <w:lang w:val="id-ID"/>
+              </w:rPr>
+              <w:t>Minggu</w:t>
+            </w:r>
+            <w:r>
+              <w:rPr>
+                <w:rFonts w:ascii="Times New Roman" w:hAnsi="Times New Roman" w:cs="Times New Roman"/>
+                <w:sz w:val="24"/>
+                <w:szCs w:val="24"/>
+              </w:rPr>
+              <w:t xml:space="preserve">, </w:t>
+            </w:r>
+            <w:r>
+              <w:rPr>
+                <w:rFonts w:ascii="Times New Roman" w:hAnsi="Times New Roman" w:cs="Times New Roman"/>
+                <w:sz w:val="24"/>
+                <w:szCs w:val="24"/>
+                <w:lang w:val="id-ID"/>
+              </w:rPr>
+              <w:t>17</w:t>
+            </w:r>
+            <w:r>
+              <w:rPr>
+                <w:rFonts w:ascii="Times New Roman" w:hAnsi="Times New Roman" w:cs="Times New Roman"/>
+                <w:sz w:val="24"/>
+                <w:szCs w:val="24"/>
+              </w:rPr>
+              <w:t xml:space="preserve"> </w:t>
+            </w:r>
+            <w:r>
+              <w:rPr>
+                <w:rFonts w:ascii="Times New Roman" w:hAnsi="Times New Roman" w:cs="Times New Roman"/>
+                <w:sz w:val="24"/>
+                <w:szCs w:val="24"/>
+                <w:lang w:val="id-ID"/>
+              </w:rPr>
+              <w:t>Des</w:t>
+            </w:r>
+            <w:r>
+              <w:rPr>
+                <w:rFonts w:ascii="Times New Roman" w:hAnsi="Times New Roman" w:cs="Times New Roman"/>
+                <w:sz w:val="24"/>
+                <w:szCs w:val="24"/>
+                <w:lang w:val="id-ID"/>
+              </w:rPr>
+              <w:t>ember</w:t>
+            </w:r>
+            <w:r>
+              <w:rPr>
+                <w:rFonts w:ascii="Times New Roman" w:hAnsi="Times New Roman" w:cs="Times New Roman"/>
+                <w:sz w:val="24"/>
+                <w:szCs w:val="24"/>
+              </w:rPr>
+              <w:t xml:space="preserve"> 201</w:t>
+            </w:r>
+            <w:r>
+              <w:rPr>
+                <w:rFonts w:ascii="Times New Roman" w:hAnsi="Times New Roman" w:cs="Times New Roman"/>
+                <w:sz w:val="24"/>
+                <w:szCs w:val="24"/>
+                <w:lang w:val="id-ID"/>
+              </w:rPr>
+              <w:t>7</w:t>
+            </w:r>
+          </w:p>
+        </w:tc>
+      </w:tr>
+      <w:tr>
+        <w:tc>
+          <w:tcPr>
+            <w:tcW w:w="2689" w:type="dxa"/>
+            <w:vMerge w:val="restart"/>
+            <w:shd w:val="clear" w:color="auto" w:fill="auto"/>
+            <w:vAlign w:val="center"/>
+          </w:tcPr>
+          <w:p>
+            <w:pPr>
+              <w:rPr>
+                <w:rFonts w:ascii="Times New Roman" w:hAnsi="Times New Roman" w:cs="Times New Roman"/>
+                <w:sz w:val="24"/>
+                <w:szCs w:val="24"/>
+              </w:rPr>
+            </w:pPr>
+            <w:r>
+              <w:rPr>
+                <w:rFonts w:ascii="Times New Roman" w:hAnsi="Times New Roman" w:cs="Times New Roman"/>
+                <w:sz w:val="24"/>
+                <w:szCs w:val="24"/>
+              </w:rPr>
+              <w:t>Proyek</w:t>
+            </w:r>
+          </w:p>
+        </w:tc>
+        <w:tc>
+          <w:tcPr>
+            <w:tcW w:w="6661" w:type="dxa"/>
+            <w:shd w:val="clear" w:color="auto" w:fill="auto"/>
+          </w:tcPr>
+          <w:p>
+            <w:pPr>
+              <w:jc w:val="center"/>
+              <w:rPr>
+                <w:rFonts w:ascii="Times New Roman" w:hAnsi="Times New Roman" w:cs="Times New Roman"/>
+                <w:sz w:val="24"/>
+                <w:szCs w:val="24"/>
+                <w:lang w:val="id-ID"/>
+              </w:rPr>
+            </w:pPr>
+            <w:r>
+              <w:rPr>
+                <w:rFonts w:ascii="Times New Roman" w:hAnsi="Times New Roman" w:cs="Times New Roman"/>
+                <w:sz w:val="24"/>
+                <w:szCs w:val="24"/>
+                <w:lang w:val="id-ID"/>
+              </w:rPr>
+              <w:t>Travellendar</w:t>
+            </w:r>
+          </w:p>
+        </w:tc>
+      </w:tr>
+      <w:tr>
+        <w:tc>
+          <w:tcPr>
+            <w:tcW w:w="2689" w:type="dxa"/>
+            <w:vMerge/>
+            <w:shd w:val="clear" w:color="auto" w:fill="auto"/>
+          </w:tcPr>
+          <w:p>
+            <w:pPr>
+              <w:rPr>
+                <w:rFonts w:ascii="Times New Roman" w:hAnsi="Times New Roman" w:cs="Times New Roman"/>
+                <w:sz w:val="24"/>
+                <w:szCs w:val="24"/>
+              </w:rPr>
+            </w:pPr>
+          </w:p>
+        </w:tc>
+        <w:tc>
+          <w:tcPr>
+            <w:tcW w:w="6661" w:type="dxa"/>
+            <w:shd w:val="clear" w:color="auto" w:fill="auto"/>
+          </w:tcPr>
+          <w:p>
+            <w:pPr>
+              <w:jc w:val="center"/>
+              <w:rPr>
+                <w:rFonts w:ascii="Times New Roman" w:hAnsi="Times New Roman" w:cs="Times New Roman"/>
+                <w:sz w:val="24"/>
+                <w:szCs w:val="24"/>
+              </w:rPr>
+            </w:pPr>
+            <w:r>
+              <w:rPr>
+                <w:rFonts w:ascii="Times New Roman" w:hAnsi="Times New Roman" w:cs="Times New Roman"/>
+                <w:sz w:val="24"/>
+                <w:szCs w:val="24"/>
+              </w:rPr>
+              <w:t>Technical Leader: M. Ridwan Herlambang</w:t>
+            </w:r>
+          </w:p>
+        </w:tc>
+      </w:tr>
+      <w:tr>
+        <w:tc>
+          <w:tcPr>
+            <w:tcW w:w="2689" w:type="dxa"/>
+            <w:shd w:val="clear" w:color="auto" w:fill="auto"/>
+          </w:tcPr>
+          <w:p>
+            <w:pPr>
+              <w:rPr>
+                <w:rFonts w:ascii="Times New Roman" w:hAnsi="Times New Roman" w:cs="Times New Roman"/>
+                <w:sz w:val="24"/>
+                <w:szCs w:val="24"/>
+              </w:rPr>
+            </w:pPr>
+            <w:r>
+              <w:rPr>
+                <w:rFonts w:ascii="Times New Roman" w:hAnsi="Times New Roman" w:cs="Times New Roman"/>
+                <w:sz w:val="24"/>
+                <w:szCs w:val="24"/>
+              </w:rPr>
+              <w:t>Tugas</w:t>
+            </w:r>
+          </w:p>
+        </w:tc>
+        <w:tc>
+          <w:tcPr>
+            <w:tcW w:w="6661" w:type="dxa"/>
+            <w:shd w:val="clear" w:color="auto" w:fill="auto"/>
+          </w:tcPr>
+          <w:p>
+            <w:pPr>
+              <w:pStyle w:val="ListParagraph"/>
+              <w:numPr>
+                <w:ilvl w:val="0"/>
+                <w:numId w:val="1"/>
+              </w:numPr>
+              <w:jc w:val="both"/>
+              <w:rPr>
+                <w:rFonts w:ascii="Times New Roman" w:hAnsi="Times New Roman" w:cs="Times New Roman"/>
+                <w:sz w:val="24"/>
+                <w:szCs w:val="24"/>
+              </w:rPr>
+            </w:pPr>
+            <w:r>
+              <w:rPr>
+                <w:rFonts w:ascii="Times New Roman" w:hAnsi="Times New Roman" w:cs="Times New Roman"/>
+                <w:sz w:val="24"/>
+                <w:szCs w:val="24"/>
+                <w:lang w:val="id-ID"/>
+              </w:rPr>
+              <w:t xml:space="preserve">Mengubah </w:t>
+            </w:r>
+            <w:r>
+              <w:rPr>
+                <w:rFonts w:ascii="Times New Roman" w:hAnsi="Times New Roman" w:cs="Times New Roman"/>
+                <w:sz w:val="24"/>
+                <w:szCs w:val="24"/>
+              </w:rPr>
+              <w:t>Balsamiq Mockup</w:t>
+            </w:r>
+          </w:p>
+          <w:p>
+            <w:pPr>
+              <w:pStyle w:val="ListParagraph"/>
+              <w:numPr>
+                <w:ilvl w:val="0"/>
+                <w:numId w:val="1"/>
+              </w:numPr>
+              <w:jc w:val="both"/>
+              <w:rPr>
+                <w:rFonts w:ascii="Times New Roman" w:hAnsi="Times New Roman" w:cs="Times New Roman"/>
+                <w:sz w:val="24"/>
+                <w:szCs w:val="24"/>
+              </w:rPr>
+            </w:pPr>
+            <w:r>
+              <w:rPr>
+                <w:rFonts w:ascii="Times New Roman" w:hAnsi="Times New Roman" w:cs="Times New Roman"/>
+                <w:sz w:val="24"/>
+                <w:szCs w:val="24"/>
+                <w:lang w:val="id-ID"/>
+              </w:rPr>
+              <w:t>Membuat Trigger waktu event tidak boleh sama</w:t>
+            </w:r>
+          </w:p>
+        </w:tc>
+      </w:tr>
+      <w:tr>
+        <w:tc>
+          <w:tcPr>
+            <w:tcW w:w="2689" w:type="dxa"/>
+            <w:shd w:val="clear" w:color="auto" w:fill="auto"/>
+          </w:tcPr>
+          <w:p>
+            <w:pPr>
+              <w:rPr>
+                <w:rFonts w:ascii="Times New Roman" w:hAnsi="Times New Roman" w:cs="Times New Roman"/>
+                <w:sz w:val="24"/>
+                <w:szCs w:val="24"/>
+              </w:rPr>
+            </w:pPr>
+            <w:r>
+              <w:rPr>
+                <w:rFonts w:ascii="Times New Roman" w:hAnsi="Times New Roman" w:cs="Times New Roman"/>
+                <w:sz w:val="24"/>
+                <w:szCs w:val="24"/>
+              </w:rPr>
+              <w:t>Waktu dan Kegiatan Harian</w:t>
+            </w:r>
+          </w:p>
+        </w:tc>
+        <w:tc>
+          <w:tcPr>
+            <w:tcW w:w="6661" w:type="dxa"/>
+            <w:shd w:val="clear" w:color="auto" w:fill="auto"/>
+          </w:tcPr>
+          <w:p>
+            <w:pPr>
+              <w:jc w:val="center"/>
+              <w:rPr>
+                <w:rFonts w:ascii="Times New Roman" w:hAnsi="Times New Roman" w:cs="Times New Roman"/>
+                <w:sz w:val="24"/>
+                <w:szCs w:val="24"/>
+              </w:rPr>
+            </w:pPr>
+            <w:r>
+              <w:rPr>
+                <w:rFonts w:ascii="Times New Roman" w:hAnsi="Times New Roman" w:cs="Times New Roman"/>
+                <w:sz w:val="24"/>
+                <w:szCs w:val="24"/>
+              </w:rPr>
+              <w:t>Kamis,</w:t>
+            </w:r>
+            <w:r>
+              <w:rPr>
+                <w:rFonts w:ascii="Times New Roman" w:hAnsi="Times New Roman" w:cs="Times New Roman"/>
+                <w:sz w:val="24"/>
+                <w:szCs w:val="24"/>
+              </w:rPr>
+              <w:t xml:space="preserve"> 14</w:t>
+            </w:r>
+            <w:r>
+              <w:rPr>
+                <w:rFonts w:ascii="Times New Roman" w:hAnsi="Times New Roman" w:cs="Times New Roman"/>
+                <w:sz w:val="24"/>
+                <w:szCs w:val="24"/>
+              </w:rPr>
+              <w:t xml:space="preserve"> Des</w:t>
+            </w:r>
+            <w:r>
+              <w:rPr>
+                <w:rFonts w:ascii="Times New Roman" w:hAnsi="Times New Roman" w:cs="Times New Roman"/>
+                <w:sz w:val="24"/>
+                <w:szCs w:val="24"/>
+              </w:rPr>
+              <w:t>ember 2017</w:t>
+            </w:r>
+          </w:p>
+          <w:p>
+            <w:pPr>
+              <w:jc w:val="center"/>
+              <w:rPr>
+                <w:rFonts w:ascii="Times New Roman" w:hAnsi="Times New Roman" w:cs="Times New Roman"/>
+                <w:sz w:val="24"/>
+                <w:szCs w:val="24"/>
+              </w:rPr>
+            </w:pPr>
+            <w:r>
+              <w:rPr>
+                <w:rFonts w:ascii="Times New Roman" w:hAnsi="Times New Roman" w:cs="Times New Roman"/>
+                <w:sz w:val="24"/>
+                <w:szCs w:val="24"/>
+              </w:rPr>
+              <w:t>1</w:t>
+            </w:r>
+            <w:r>
+              <w:rPr>
+                <w:rFonts w:ascii="Times New Roman" w:hAnsi="Times New Roman" w:cs="Times New Roman"/>
+                <w:sz w:val="24"/>
+                <w:szCs w:val="24"/>
+                <w:lang w:val="id-ID"/>
+              </w:rPr>
+              <w:t>5</w:t>
+            </w:r>
+            <w:r>
+              <w:rPr>
+                <w:rFonts w:ascii="Times New Roman" w:hAnsi="Times New Roman" w:cs="Times New Roman"/>
+                <w:sz w:val="24"/>
+                <w:szCs w:val="24"/>
+              </w:rPr>
+              <w:t>.00-</w:t>
+            </w:r>
+            <w:r>
+              <w:rPr>
+                <w:rFonts w:ascii="Times New Roman" w:hAnsi="Times New Roman" w:cs="Times New Roman"/>
+                <w:sz w:val="24"/>
+                <w:szCs w:val="24"/>
+                <w:lang w:val="id-ID"/>
+              </w:rPr>
+              <w:t>22</w:t>
+            </w:r>
+            <w:r>
+              <w:rPr>
+                <w:rFonts w:ascii="Times New Roman" w:hAnsi="Times New Roman" w:cs="Times New Roman"/>
+                <w:sz w:val="24"/>
+                <w:szCs w:val="24"/>
+              </w:rPr>
+              <w:t>.00 WIB</w:t>
+            </w:r>
+          </w:p>
+        </w:tc>
+      </w:tr>
+      <w:tr>
+        <w:tc>
+          <w:tcPr>
+            <w:tcW w:w="2689" w:type="dxa"/>
+            <w:shd w:val="clear" w:color="auto" w:fill="auto"/>
+          </w:tcPr>
+          <w:p>
+            <w:pPr>
+              <w:rPr>
+                <w:rFonts w:ascii="Times New Roman" w:hAnsi="Times New Roman" w:cs="Times New Roman"/>
+                <w:sz w:val="24"/>
+                <w:szCs w:val="24"/>
+              </w:rPr>
+            </w:pPr>
+            <w:r>
+              <w:rPr>
+                <w:rFonts w:ascii="Times New Roman" w:hAnsi="Times New Roman" w:cs="Times New Roman"/>
+                <w:sz w:val="24"/>
+                <w:szCs w:val="24"/>
+              </w:rPr>
+              <w:t>Tools yang digunakan</w:t>
+            </w:r>
+          </w:p>
+        </w:tc>
+        <w:tc>
+          <w:tcPr>
+            <w:tcW w:w="6661" w:type="dxa"/>
+            <w:shd w:val="clear" w:color="auto" w:fill="auto"/>
+          </w:tcPr>
+          <w:p>
+            <w:pPr>
+              <w:jc w:val="center"/>
+              <w:rPr>
+                <w:rFonts w:ascii="Times New Roman" w:hAnsi="Times New Roman" w:cs="Times New Roman"/>
+                <w:sz w:val="24"/>
+                <w:szCs w:val="24"/>
+                <w:lang w:val="id-ID"/>
+              </w:rPr>
+            </w:pPr>
+            <w:r>
+              <w:rPr>
+                <w:rFonts w:ascii="Times New Roman" w:hAnsi="Times New Roman" w:cs="Times New Roman"/>
+                <w:sz w:val="24"/>
+                <w:szCs w:val="24"/>
+                <w:lang w:val="id-ID"/>
+              </w:rPr>
+              <w:t>Balsamiq mockup</w:t>
+            </w:r>
+          </w:p>
+          <w:p>
+            <w:pPr>
+              <w:jc w:val="center"/>
+              <w:rPr>
+                <w:rFonts w:ascii="Times New Roman" w:hAnsi="Times New Roman" w:cs="Times New Roman"/>
+                <w:sz w:val="24"/>
+                <w:szCs w:val="24"/>
+                <w:lang w:val="id-ID"/>
+              </w:rPr>
+            </w:pPr>
+            <w:r>
+              <w:rPr>
+                <w:rFonts w:ascii="Times New Roman" w:hAnsi="Times New Roman" w:cs="Times New Roman"/>
+                <w:sz w:val="24"/>
+                <w:szCs w:val="24"/>
+                <w:lang w:val="id-ID"/>
+              </w:rPr>
+              <w:t>phpMyAdmin</w:t>
+            </w:r>
+          </w:p>
+        </w:tc>
+      </w:tr>
+      <w:tr>
+        <w:tc>
+          <w:tcPr>
+            <w:tcW w:w="2689" w:type="dxa"/>
+            <w:shd w:val="clear" w:color="auto" w:fill="auto"/>
+          </w:tcPr>
+          <w:p>
+            <w:pPr>
+              <w:rPr>
+                <w:rFonts w:ascii="Times New Roman" w:hAnsi="Times New Roman" w:cs="Times New Roman"/>
+                <w:sz w:val="24"/>
+                <w:szCs w:val="24"/>
+              </w:rPr>
+            </w:pPr>
+            <w:r>
+              <w:rPr>
+                <w:rFonts w:ascii="Times New Roman" w:hAnsi="Times New Roman" w:cs="Times New Roman"/>
+                <w:sz w:val="24"/>
+                <w:szCs w:val="24"/>
+              </w:rPr>
+              <w:t>Hasil Kerja</w:t>
+            </w:r>
+          </w:p>
+        </w:tc>
+        <w:tc>
+          <w:tcPr>
+            <w:tcW w:w="6661" w:type="dxa"/>
+            <w:shd w:val="clear" w:color="auto" w:fill="auto"/>
+          </w:tcPr>
+          <w:p>
+            <w:pPr>
+              <w:pStyle w:val="ListParagraph"/>
+              <w:numPr>
+                <w:ilvl w:val="0"/>
+                <w:numId w:val="1"/>
+              </w:numPr>
+              <w:rPr>
+                <w:rFonts w:ascii="Times New Roman" w:hAnsi="Times New Roman" w:cs="Times New Roman"/>
+                <w:sz w:val="24"/>
+                <w:szCs w:val="24"/>
+              </w:rPr>
+            </w:pPr>
+            <w:r>
+              <w:rPr>
+                <w:rFonts w:ascii="Times New Roman" w:hAnsi="Times New Roman" w:cs="Times New Roman"/>
+                <w:sz w:val="24"/>
+                <w:szCs w:val="24"/>
+                <w:lang w:val="id-ID"/>
+              </w:rPr>
+              <w:t>Mengubah mockup tampilan menjadi 2 page</w:t>
+            </w:r>
+          </w:p>
+          <w:p>
+            <w:pPr>
+              <w:pStyle w:val="ListParagraph"/>
+              <w:numPr>
+                <w:ilvl w:val="0"/>
+                <w:numId w:val="1"/>
+              </w:numPr>
+              <w:rPr>
+                <w:rFonts w:ascii="Times New Roman" w:hAnsi="Times New Roman" w:cs="Times New Roman"/>
+                <w:sz w:val="24"/>
+                <w:szCs w:val="24"/>
+              </w:rPr>
+            </w:pPr>
+            <w:r>
+              <w:rPr>
+                <w:rFonts w:ascii="Times New Roman" w:hAnsi="Times New Roman" w:cs="Times New Roman"/>
+                <w:sz w:val="24"/>
+                <w:szCs w:val="24"/>
+                <w:lang w:val="id-ID"/>
+              </w:rPr>
+              <w:t>Menambahkan halaman sign up dan login</w:t>
+            </w:r>
+          </w:p>
+          <w:p>
+            <w:pPr>
+              <w:pStyle w:val="ListParagraph"/>
+              <w:numPr>
+                <w:ilvl w:val="0"/>
+                <w:numId w:val="1"/>
+              </w:numPr>
+              <w:rPr>
+                <w:rFonts w:ascii="Times New Roman" w:hAnsi="Times New Roman" w:cs="Times New Roman"/>
+                <w:sz w:val="24"/>
+                <w:szCs w:val="24"/>
+              </w:rPr>
+            </w:pPr>
+            <w:r>
+              <w:rPr>
+                <w:rFonts w:ascii="Times New Roman" w:hAnsi="Times New Roman" w:cs="Times New Roman"/>
+                <w:sz w:val="24"/>
+                <w:szCs w:val="24"/>
+                <w:lang w:val="id-ID"/>
+              </w:rPr>
+              <w:t>Menambahkan trigger</w:t>
+            </w:r>
+            <w:bookmarkStart w:id="0" w:name="_GoBack"/>
+            <w:bookmarkEnd w:id="0"/>
+            <w:r>
+              <w:rPr>
+                <w:rFonts w:ascii="Times New Roman" w:hAnsi="Times New Roman" w:cs="Times New Roman"/>
+                <w:sz w:val="24"/>
+                <w:szCs w:val="24"/>
+                <w:lang w:val="id-ID"/>
+              </w:rPr>
+              <w:t>, waktu event yang akan dimasukkan tidak boleh sama dengan waktu event yang sudah ada sebelumnya</w:t>
+            </w:r>
+          </w:p>
+        </w:tc>
+      </w:tr>
+      <w:tr>
+        <w:tc>
+          <w:tcPr>
+            <w:tcW w:w="2689" w:type="dxa"/>
+            <w:shd w:val="clear" w:color="auto" w:fill="auto"/>
+          </w:tcPr>
+          <w:p>
+            <w:pPr>
+              <w:spacing w:after="0"/>
+              <w:rPr>
+                <w:rFonts w:ascii="Times New Roman" w:hAnsi="Times New Roman" w:cs="Times New Roman"/>
+                <w:sz w:val="24"/>
+                <w:szCs w:val="24"/>
+              </w:rPr>
+            </w:pPr>
+            <w:r>
+              <w:rPr>
+                <w:rFonts w:ascii="Times New Roman" w:hAnsi="Times New Roman" w:cs="Times New Roman"/>
+                <w:sz w:val="24"/>
+                <w:szCs w:val="24"/>
+              </w:rPr>
+              <w:t>Keterangan</w:t>
+            </w:r>
+          </w:p>
+        </w:tc>
+        <w:tc>
+          <w:tcPr>
+            <w:tcW w:w="6661" w:type="dxa"/>
+            <w:shd w:val="clear" w:color="auto" w:fill="auto"/>
+          </w:tcPr>
+          <w:p>
+            <w:pPr>
+              <w:spacing w:after="0" w:line="240" w:lineRule="auto"/>
+              <w:rPr>
+                <w:rFonts w:ascii="Times New Roman" w:hAnsi="Times New Roman" w:cs="Times New Roman"/>
+                <w:sz w:val="24"/>
+                <w:szCs w:val="24"/>
+                <w:lang w:val="id-ID"/>
+              </w:rPr>
+            </w:pPr>
+            <w:r>
+              <w:rPr>
+                <w:rFonts w:ascii="Times New Roman" w:hAnsi="Times New Roman" w:cs="Times New Roman"/>
+                <w:sz w:val="24"/>
+                <w:szCs w:val="24"/>
+                <w:lang w:val="id-ID"/>
+              </w:rPr>
+              <w:t>Kendala :</w:t>
+            </w:r>
+          </w:p>
+          <w:p>
+            <w:pPr>
+              <w:pStyle w:val="ListParagraph"/>
+              <w:numPr>
+                <w:ilvl w:val="0"/>
+                <w:numId w:val="1"/>
+              </w:numPr>
+              <w:spacing w:after="0" w:line="240" w:lineRule="auto"/>
+              <w:rPr>
+                <w:rFonts w:ascii="Times New Roman" w:hAnsi="Times New Roman" w:cs="Times New Roman"/>
+                <w:sz w:val="24"/>
+                <w:szCs w:val="24"/>
+                <w:lang w:val="id-ID"/>
+              </w:rPr>
+            </w:pPr>
+          </w:p>
+        </w:tc>
+      </w:tr>
+      <w:tr>
+        <w:trPr>
+          <w:trHeight w:val="631"/>
+        </w:trPr>
+        <w:tc>
+          <w:tcPr>
+            <w:tcW w:w="2689" w:type="dxa"/>
+            <w:shd w:val="clear" w:color="auto" w:fill="auto"/>
+          </w:tcPr>
+          <w:p>
+            <w:pPr>
+              <w:rPr>
+                <w:rFonts w:ascii="Times New Roman" w:hAnsi="Times New Roman" w:cs="Times New Roman"/>
+                <w:sz w:val="24"/>
+                <w:szCs w:val="24"/>
+              </w:rPr>
+            </w:pPr>
+            <w:r>
+              <w:rPr>
+                <w:rFonts w:ascii="Times New Roman" w:hAnsi="Times New Roman" w:cs="Times New Roman"/>
+                <w:sz w:val="24"/>
+                <w:szCs w:val="24"/>
+              </w:rPr>
+              <w:t>Komentar manajer</w:t>
+            </w:r>
+          </w:p>
+        </w:tc>
+        <w:tc>
+          <w:tcPr>
+            <w:tcW w:w="6661" w:type="dxa"/>
+            <w:shd w:val="clear" w:color="auto" w:fill="auto"/>
+          </w:tcPr>
+          <w:p>
+            <w:pPr>
+              <w:rPr>
+                <w:rFonts w:ascii="Times New Roman" w:hAnsi="Times New Roman" w:cs="Times New Roman"/>
+                <w:sz w:val="24"/>
+                <w:szCs w:val="24"/>
+              </w:rPr>
+            </w:pPr>
+          </w:p>
+        </w:tc>
+      </w:tr>
+    </w:tbl>
     <w:p>
       <w:pPr>
         <w:rPr>
